--- a/public/api/conf/3.0/examples/example_messages/Trade Test 6.1 Sample Messages/IVL_Sample_TC02_v1.2/IVL_Sample_TC02_UnhappyPath_Scenario_v1.2.docx
+++ b/public/api/conf/3.0/examples/example_messages/Trade Test 6.1 Sample Messages/IVL_Sample_TC02_v1.2/IVL_Sample_TC02_UnhappyPath_Scenario_v1.2.docx
@@ -1,11 +1,11 @@
 
 <file path=word/document.xml><?xml version="1.0" encoding="utf-8"?>
-<w:document xmlns:cx="http://schemas.microsoft.com/office/drawing/2014/chartex" xmlns:cx1="http://schemas.microsoft.com/office/drawing/2015/9/8/chartex" xmlns:cx2="http://schemas.microsoft.com/office/drawing/2015/10/21/chartex" xmlns:cx3="http://schemas.microsoft.com/office/drawing/2016/5/9/chartex" xmlns:cx4="http://schemas.microsoft.com/office/drawing/2016/5/10/chartex" xmlns:cx5="http://schemas.microsoft.com/office/drawing/2016/5/11/chartex" xmlns:cx6="http://schemas.microsoft.com/office/drawing/2016/5/12/chartex" xmlns:cx7="http://schemas.microsoft.com/office/drawing/2016/5/13/chartex" xmlns:cx8="http://schemas.microsoft.com/office/drawing/2016/5/14/chartex" xmlns:mc="http://schemas.openxmlformats.org/markup-compatibility/2006" xmlns:aink="http://schemas.microsoft.com/office/drawing/2016/ink" xmlns:am3d="http://schemas.microsoft.com/office/drawing/2017/model3d" xmlns:o="urn:schemas-microsoft-com:office:office" xmlns:r="http://purl.oclc.org/ooxml/officeDocument/relationships" xmlns:m="http://purl.oclc.org/ooxml/officeDocument/math" xmlns:v="urn:schemas-microsoft-com:vml" xmlns:wp14="http://schemas.microsoft.com/office/word/2010/wordprocessingDrawing" xmlns:wp="http://purl.oclc.org/ooxml/drawingml/wordprocessingDrawing" xmlns:w10="urn:schemas-microsoft-com:office:word" xmlns:w="http://purl.oclc.org/ooxml/wordprocessingml/main" xmlns:w14="http://schemas.microsoft.com/office/word/2010/wordml" xmlns:w15="http://schemas.microsoft.com/office/word/2012/wordml" xmlns:w16cid="http://schemas.microsoft.com/office/word/2016/wordml/cid" xmlns:w16se="http://schemas.microsoft.com/office/word/2015/wordml/symex" xmlns:wpi="http://schemas.microsoft.com/office/word/2010/wordprocessingInk" xmlns:wne="http://schemas.microsoft.com/office/word/2006/wordml" mc:Ignorable="w14 w15 w16se w16cid wne wp14" w:conformance="strict">
+<w:document xmlns:mc="http://schemas.openxmlformats.org/markup-compatibility/2006" xmlns:o="urn:schemas-microsoft-com:office:office" xmlns:r="http://purl.oclc.org/ooxml/officeDocument/relationships" xmlns:m="http://purl.oclc.org/ooxml/officeDocument/math" xmlns:v="urn:schemas-microsoft-com:vml" xmlns:wp14="http://schemas.microsoft.com/office/word/2010/wordprocessingDrawing" xmlns:wp="http://purl.oclc.org/ooxml/drawingml/wordprocessingDrawing" xmlns:w10="urn:schemas-microsoft-com:office:word" xmlns:w="http://purl.oclc.org/ooxml/wordprocessingml/main" xmlns:w14="http://schemas.microsoft.com/office/word/2010/wordml" xmlns:w15="http://schemas.microsoft.com/office/word/2012/wordml" xmlns:wpi="http://schemas.microsoft.com/office/word/2010/wordprocessingInk" xmlns:wne="http://schemas.microsoft.com/office/word/2006/wordml" mc:Ignorable="w14 w15 wne wp14" w:conformance="strict">
   <w:body>
     <w:tbl>
       <w:tblPr>
         <w:tblW w:w="708.80pt" w:type="dxa"/>
-        <w:tblInd w:w="-14.45pt" w:type="dxa"/>
+        <w:tblInd w:w="-13.55pt" w:type="dxa"/>
         <w:tblBorders>
           <w:top w:val="single" w:sz="4" w:space="0" w:color="auto"/>
           <w:start w:val="single" w:sz="4" w:space="0" w:color="auto"/>
@@ -68,16 +68,7 @@
                 <w:color w:val="000000"/>
                 <w:lang w:eastAsia="en-GB"/>
               </w:rPr>
-              <w:t xml:space="preserve">01 Type </w:t>
-            </w:r>
-            <w:proofErr w:type="gramStart"/>
-            <w:r>
-              <w:rPr>
-                <w:rFonts w:ascii="Calibri" w:eastAsia="Times New Roman" w:hAnsi="Calibri" w:cs="Times New Roman"/>
-                <w:color w:val="000000"/>
-                <w:lang w:eastAsia="en-GB"/>
-              </w:rPr>
-              <w:t xml:space="preserve">F </w:t>
+              <w:t xml:space="preserve">01 Type F </w:t>
             </w:r>
             <w:r>
               <w:rPr>
@@ -87,32 +78,13 @@
               </w:rPr>
               <w:t>:</w:t>
             </w:r>
-            <w:proofErr w:type="gramEnd"/>
-            <w:r>
-              <w:rPr>
-                <w:rFonts w:ascii="Calibri" w:eastAsia="Times New Roman" w:hAnsi="Calibri" w:cs="Times New Roman"/>
-                <w:color w:val="000000"/>
-                <w:lang w:eastAsia="en-GB"/>
-              </w:rPr>
-              <w:t xml:space="preserve"> A Type </w:t>
-            </w:r>
-            <w:proofErr w:type="spellStart"/>
-            <w:r>
-              <w:rPr>
-                <w:rFonts w:ascii="Calibri" w:eastAsia="Times New Roman" w:hAnsi="Calibri" w:cs="Times New Roman"/>
-                <w:color w:val="000000"/>
-                <w:lang w:eastAsia="en-GB"/>
-              </w:rPr>
-              <w:t>F</w:t>
-            </w:r>
-            <w:proofErr w:type="spellEnd"/>
-            <w:r>
-              <w:rPr>
-                <w:rFonts w:ascii="Calibri" w:eastAsia="Times New Roman" w:hAnsi="Calibri" w:cs="Times New Roman"/>
-                <w:color w:val="000000"/>
-                <w:lang w:eastAsia="en-GB"/>
-              </w:rPr>
-              <w:t xml:space="preserve"> Pre-Lodged declaration is submitted by an </w:t>
+            <w:r>
+              <w:rPr>
+                <w:rFonts w:ascii="Calibri" w:eastAsia="Times New Roman" w:hAnsi="Calibri" w:cs="Times New Roman"/>
+                <w:color w:val="000000"/>
+                <w:lang w:eastAsia="en-GB"/>
+              </w:rPr>
+              <w:t xml:space="preserve"> A Type F Pre-Lodged declaration is submitted by an </w:t>
             </w:r>
             <w:r>
               <w:rPr>
@@ -379,8 +351,8 @@
     <w:p/>
     <w:tbl>
       <w:tblPr>
-        <w:tblW w:w="110.8%" w:type="pct"/>
-        <w:tblInd w:w="-21.55pt" w:type="dxa"/>
+        <w:tblW w:w="110.0%" w:type="pct"/>
+        <w:tblInd w:w="-20.45pt" w:type="dxa"/>
         <w:tblBorders>
           <w:top w:val="single" w:sz="4" w:space="0" w:color="auto"/>
           <w:start w:val="single" w:sz="4" w:space="0" w:color="auto"/>
@@ -393,13 +365,13 @@
         <w:tblLook w:firstRow="1" w:lastRow="0" w:firstColumn="1" w:lastColumn="0" w:noHBand="0" w:noVBand="1"/>
       </w:tblPr>
       <w:tblGrid>
-        <w:gridCol w:w="854"/>
-        <w:gridCol w:w="1701"/>
-        <w:gridCol w:w="709"/>
-        <w:gridCol w:w="1135"/>
-        <w:gridCol w:w="4396"/>
-        <w:gridCol w:w="1555"/>
-        <w:gridCol w:w="5107"/>
+        <w:gridCol w:w="782"/>
+        <w:gridCol w:w="1722"/>
+        <w:gridCol w:w="626"/>
+        <w:gridCol w:w="1096"/>
+        <w:gridCol w:w="4386"/>
+        <w:gridCol w:w="1565"/>
+        <w:gridCol w:w="5168"/>
       </w:tblGrid>
       <w:tr>
         <w:trPr>
@@ -409,7 +381,7 @@
         </w:trPr>
         <w:tc>
           <w:tcPr>
-            <w:tcW w:w="5.52%" w:type="pct"/>
+            <w:tcW w:w="5.0%" w:type="pct"/>
             <w:shd w:val="clear" w:color="auto" w:fill="auto"/>
           </w:tcPr>
           <w:p>
@@ -429,7 +401,6 @@
                 <w:color w:val="000000"/>
                 <w:lang w:eastAsia="en-GB"/>
               </w:rPr>
-              <w:lastRenderedPageBreak/>
               <w:t>Data Element</w:t>
             </w:r>
           </w:p>
@@ -462,7 +433,7 @@
         </w:tc>
         <w:tc>
           <w:tcPr>
-            <w:tcW w:w="4.58%" w:type="pct"/>
+            <w:tcW w:w="4.0%" w:type="pct"/>
             <w:shd w:val="clear" w:color="auto" w:fill="auto"/>
           </w:tcPr>
           <w:p>
@@ -488,7 +459,7 @@
         </w:tc>
         <w:tc>
           <w:tcPr>
-            <w:tcW w:w="7.34%" w:type="pct"/>
+            <w:tcW w:w="7.0%" w:type="pct"/>
             <w:shd w:val="clear" w:color="auto" w:fill="auto"/>
           </w:tcPr>
           <w:p>
@@ -514,7 +485,7 @@
         </w:tc>
         <w:tc>
           <w:tcPr>
-            <w:tcW w:w="28.44%" w:type="pct"/>
+            <w:tcW w:w="28.0%" w:type="pct"/>
             <w:shd w:val="clear" w:color="auto" w:fill="auto"/>
           </w:tcPr>
           <w:p>
@@ -540,7 +511,7 @@
         </w:tc>
         <w:tc>
           <w:tcPr>
-            <w:tcW w:w="10.06%" w:type="pct"/>
+            <w:tcW w:w="10.0%" w:type="pct"/>
           </w:tcPr>
           <w:p>
             <w:pPr>
@@ -565,7 +536,7 @@
         </w:tc>
         <w:tc>
           <w:tcPr>
-            <w:tcW w:w="33.04%" w:type="pct"/>
+            <w:tcW w:w="33.0%" w:type="pct"/>
           </w:tcPr>
           <w:p>
             <w:pPr>
@@ -596,7 +567,7 @@
         </w:trPr>
         <w:tc>
           <w:tcPr>
-            <w:tcW w:w="5.52%" w:type="pct"/>
+            <w:tcW w:w="5.0%" w:type="pct"/>
             <w:shd w:val="clear" w:color="auto" w:fill="auto"/>
           </w:tcPr>
           <w:p>
@@ -732,7 +703,7 @@
         </w:tc>
         <w:tc>
           <w:tcPr>
-            <w:tcW w:w="4.58%" w:type="pct"/>
+            <w:tcW w:w="4.0%" w:type="pct"/>
             <w:shd w:val="clear" w:color="auto" w:fill="auto"/>
           </w:tcPr>
           <w:p>
@@ -754,7 +725,7 @@
         </w:tc>
         <w:tc>
           <w:tcPr>
-            <w:tcW w:w="7.34%" w:type="pct"/>
+            <w:tcW w:w="7.0%" w:type="pct"/>
             <w:shd w:val="clear" w:color="auto" w:fill="auto"/>
           </w:tcPr>
           <w:p>
@@ -776,7 +747,7 @@
         </w:tc>
         <w:tc>
           <w:tcPr>
-            <w:tcW w:w="28.44%" w:type="pct"/>
+            <w:tcW w:w="28.0%" w:type="pct"/>
             <w:shd w:val="clear" w:color="auto" w:fill="auto"/>
           </w:tcPr>
           <w:p>
@@ -800,7 +771,7 @@
         </w:tc>
         <w:tc>
           <w:tcPr>
-            <w:tcW w:w="10.06%" w:type="pct"/>
+            <w:tcW w:w="10.0%" w:type="pct"/>
           </w:tcPr>
           <w:p>
             <w:pPr>
@@ -867,7 +838,7 @@
         </w:tc>
         <w:tc>
           <w:tcPr>
-            <w:tcW w:w="33.04%" w:type="pct"/>
+            <w:tcW w:w="33.0%" w:type="pct"/>
           </w:tcPr>
           <w:p>
             <w:pPr>
@@ -899,7 +870,7 @@
         </w:trPr>
         <w:tc>
           <w:tcPr>
-            <w:tcW w:w="5.52%" w:type="pct"/>
+            <w:tcW w:w="5.0%" w:type="pct"/>
             <w:shd w:val="clear" w:color="auto" w:fill="auto"/>
           </w:tcPr>
           <w:p>
@@ -955,7 +926,7 @@
         </w:tc>
         <w:tc>
           <w:tcPr>
-            <w:tcW w:w="4.58%" w:type="pct"/>
+            <w:tcW w:w="4.0%" w:type="pct"/>
             <w:shd w:val="clear" w:color="auto" w:fill="auto"/>
           </w:tcPr>
           <w:p>
@@ -979,7 +950,7 @@
         </w:tc>
         <w:tc>
           <w:tcPr>
-            <w:tcW w:w="7.34%" w:type="pct"/>
+            <w:tcW w:w="7.0%" w:type="pct"/>
             <w:shd w:val="clear" w:color="auto" w:fill="auto"/>
           </w:tcPr>
           <w:p>
@@ -1003,7 +974,7 @@
         </w:tc>
         <w:tc>
           <w:tcPr>
-            <w:tcW w:w="28.44%" w:type="pct"/>
+            <w:tcW w:w="28.0%" w:type="pct"/>
             <w:shd w:val="clear" w:color="auto" w:fill="auto"/>
           </w:tcPr>
           <w:p>
@@ -1027,7 +998,7 @@
         </w:tc>
         <w:tc>
           <w:tcPr>
-            <w:tcW w:w="10.06%" w:type="pct"/>
+            <w:tcW w:w="10.0%" w:type="pct"/>
           </w:tcPr>
           <w:p>
             <w:pPr>
@@ -1050,35 +1021,25 @@
         </w:tc>
         <w:tc>
           <w:tcPr>
-            <w:tcW w:w="33.04%" w:type="pct"/>
-          </w:tcPr>
-          <w:p>
-            <w:pPr>
-              <w:spacing w:after="0pt" w:line="12pt" w:lineRule="auto"/>
-              <w:rPr>
-                <w:rFonts w:ascii="Calibri" w:eastAsia="Times New Roman" w:hAnsi="Calibri" w:cs="Times New Roman"/>
-                <w:color w:val="000000"/>
-                <w:lang w:eastAsia="en-GB"/>
-              </w:rPr>
-            </w:pPr>
-            <w:r>
-              <w:rPr>
-                <w:rFonts w:ascii="Calibri" w:eastAsia="Times New Roman" w:hAnsi="Calibri" w:cs="Times New Roman"/>
-                <w:color w:val="000000"/>
-                <w:lang w:eastAsia="en-GB"/>
-              </w:rPr>
-              <w:t>Declaration/</w:t>
-            </w:r>
-            <w:proofErr w:type="spellStart"/>
-            <w:r>
-              <w:rPr>
-                <w:rFonts w:ascii="Calibri" w:eastAsia="Times New Roman" w:hAnsi="Calibri" w:cs="Times New Roman"/>
-                <w:color w:val="000000"/>
-                <w:lang w:eastAsia="en-GB"/>
-              </w:rPr>
-              <w:t>TypeCode</w:t>
-            </w:r>
-            <w:proofErr w:type="spellEnd"/>
+            <w:tcW w:w="33.0%" w:type="pct"/>
+          </w:tcPr>
+          <w:p>
+            <w:pPr>
+              <w:spacing w:after="0pt" w:line="12pt" w:lineRule="auto"/>
+              <w:rPr>
+                <w:rFonts w:ascii="Calibri" w:eastAsia="Times New Roman" w:hAnsi="Calibri" w:cs="Times New Roman"/>
+                <w:color w:val="000000"/>
+                <w:lang w:eastAsia="en-GB"/>
+              </w:rPr>
+            </w:pPr>
+            <w:r>
+              <w:rPr>
+                <w:rFonts w:ascii="Calibri" w:eastAsia="Times New Roman" w:hAnsi="Calibri" w:cs="Times New Roman"/>
+                <w:color w:val="000000"/>
+                <w:lang w:eastAsia="en-GB"/>
+              </w:rPr>
+              <w:t>Declaration/TypeCode</w:t>
+            </w:r>
           </w:p>
           <w:p>
             <w:pPr>
@@ -1099,7 +1060,7 @@
         </w:trPr>
         <w:tc>
           <w:tcPr>
-            <w:tcW w:w="5.52%" w:type="pct"/>
+            <w:tcW w:w="5.0%" w:type="pct"/>
             <w:shd w:val="clear" w:color="auto" w:fill="auto"/>
           </w:tcPr>
           <w:p>
@@ -1147,7 +1108,7 @@
         </w:tc>
         <w:tc>
           <w:tcPr>
-            <w:tcW w:w="4.58%" w:type="pct"/>
+            <w:tcW w:w="4.0%" w:type="pct"/>
             <w:shd w:val="clear" w:color="auto" w:fill="auto"/>
           </w:tcPr>
           <w:p>
@@ -1171,7 +1132,7 @@
         </w:tc>
         <w:tc>
           <w:tcPr>
-            <w:tcW w:w="7.34%" w:type="pct"/>
+            <w:tcW w:w="7.0%" w:type="pct"/>
             <w:shd w:val="clear" w:color="auto" w:fill="auto"/>
           </w:tcPr>
           <w:p>
@@ -1195,7 +1156,7 @@
         </w:tc>
         <w:tc>
           <w:tcPr>
-            <w:tcW w:w="28.44%" w:type="pct"/>
+            <w:tcW w:w="28.0%" w:type="pct"/>
             <w:shd w:val="clear" w:color="auto" w:fill="auto"/>
           </w:tcPr>
           <w:p>
@@ -1219,7 +1180,7 @@
         </w:tc>
         <w:tc>
           <w:tcPr>
-            <w:tcW w:w="10.06%" w:type="pct"/>
+            <w:tcW w:w="10.0%" w:type="pct"/>
           </w:tcPr>
           <w:p>
             <w:pPr>
@@ -1242,35 +1203,25 @@
         </w:tc>
         <w:tc>
           <w:tcPr>
-            <w:tcW w:w="33.04%" w:type="pct"/>
-          </w:tcPr>
-          <w:p>
-            <w:pPr>
-              <w:spacing w:after="0pt" w:line="12pt" w:lineRule="auto"/>
-              <w:rPr>
-                <w:rFonts w:ascii="Calibri" w:eastAsia="Times New Roman" w:hAnsi="Calibri" w:cs="Times New Roman"/>
-                <w:color w:val="000000"/>
-                <w:lang w:eastAsia="en-GB"/>
-              </w:rPr>
-            </w:pPr>
-            <w:r>
-              <w:rPr>
-                <w:rFonts w:ascii="Calibri" w:eastAsia="Times New Roman" w:hAnsi="Calibri" w:cs="Times New Roman"/>
-                <w:color w:val="000000"/>
-                <w:lang w:eastAsia="en-GB"/>
-              </w:rPr>
-              <w:t>Declaration/</w:t>
-            </w:r>
-            <w:proofErr w:type="spellStart"/>
-            <w:r>
-              <w:rPr>
-                <w:rFonts w:ascii="Calibri" w:eastAsia="Times New Roman" w:hAnsi="Calibri" w:cs="Times New Roman"/>
-                <w:color w:val="000000"/>
-                <w:lang w:eastAsia="en-GB"/>
-              </w:rPr>
-              <w:t>TypeCode</w:t>
-            </w:r>
-            <w:proofErr w:type="spellEnd"/>
+            <w:tcW w:w="33.0%" w:type="pct"/>
+          </w:tcPr>
+          <w:p>
+            <w:pPr>
+              <w:spacing w:after="0pt" w:line="12pt" w:lineRule="auto"/>
+              <w:rPr>
+                <w:rFonts w:ascii="Calibri" w:eastAsia="Times New Roman" w:hAnsi="Calibri" w:cs="Times New Roman"/>
+                <w:color w:val="000000"/>
+                <w:lang w:eastAsia="en-GB"/>
+              </w:rPr>
+            </w:pPr>
+            <w:r>
+              <w:rPr>
+                <w:rFonts w:ascii="Calibri" w:eastAsia="Times New Roman" w:hAnsi="Calibri" w:cs="Times New Roman"/>
+                <w:color w:val="000000"/>
+                <w:lang w:eastAsia="en-GB"/>
+              </w:rPr>
+              <w:t>Declaration/TypeCode</w:t>
+            </w:r>
           </w:p>
         </w:tc>
       </w:tr>
@@ -1281,7 +1232,7 @@
         </w:trPr>
         <w:tc>
           <w:tcPr>
-            <w:tcW w:w="5.52%" w:type="pct"/>
+            <w:tcW w:w="5.0%" w:type="pct"/>
             <w:shd w:val="clear" w:color="auto" w:fill="auto"/>
           </w:tcPr>
           <w:p>
@@ -1329,7 +1280,7 @@
         </w:tc>
         <w:tc>
           <w:tcPr>
-            <w:tcW w:w="4.58%" w:type="pct"/>
+            <w:tcW w:w="4.0%" w:type="pct"/>
             <w:shd w:val="clear" w:color="auto" w:fill="auto"/>
           </w:tcPr>
           <w:p>
@@ -1353,7 +1304,7 @@
         </w:tc>
         <w:tc>
           <w:tcPr>
-            <w:tcW w:w="7.34%" w:type="pct"/>
+            <w:tcW w:w="7.0%" w:type="pct"/>
             <w:shd w:val="clear" w:color="auto" w:fill="auto"/>
           </w:tcPr>
           <w:p>
@@ -1377,7 +1328,7 @@
         </w:tc>
         <w:tc>
           <w:tcPr>
-            <w:tcW w:w="28.44%" w:type="pct"/>
+            <w:tcW w:w="28.0%" w:type="pct"/>
             <w:shd w:val="clear" w:color="auto" w:fill="auto"/>
           </w:tcPr>
           <w:p>
@@ -1409,22 +1360,22 @@
         </w:tc>
         <w:tc>
           <w:tcPr>
-            <w:tcW w:w="10.06%" w:type="pct"/>
-          </w:tcPr>
-          <w:p>
-            <w:pPr>
-              <w:spacing w:after="0pt" w:line="12pt" w:lineRule="auto"/>
-              <w:rPr>
-                <w:rFonts w:ascii="Calibri" w:eastAsia="Times New Roman" w:hAnsi="Calibri" w:cs="Times New Roman"/>
-                <w:color w:val="000000"/>
-                <w:lang w:eastAsia="en-GB"/>
-              </w:rPr>
-            </w:pPr>
-          </w:p>
-        </w:tc>
-        <w:tc>
-          <w:tcPr>
-            <w:tcW w:w="33.04%" w:type="pct"/>
+            <w:tcW w:w="10.0%" w:type="pct"/>
+          </w:tcPr>
+          <w:p>
+            <w:pPr>
+              <w:spacing w:after="0pt" w:line="12pt" w:lineRule="auto"/>
+              <w:rPr>
+                <w:rFonts w:ascii="Calibri" w:eastAsia="Times New Roman" w:hAnsi="Calibri" w:cs="Times New Roman"/>
+                <w:color w:val="000000"/>
+                <w:lang w:eastAsia="en-GB"/>
+              </w:rPr>
+            </w:pPr>
+          </w:p>
+        </w:tc>
+        <w:tc>
+          <w:tcPr>
+            <w:tcW w:w="33.0%" w:type="pct"/>
           </w:tcPr>
           <w:p>
             <w:pPr>
@@ -1459,25 +1410,7 @@
                 <w:color w:val="000000"/>
                 <w:lang w:eastAsia="en-GB"/>
               </w:rPr>
-              <w:t>/</w:t>
-            </w:r>
-            <w:proofErr w:type="spellStart"/>
-            <w:r>
-              <w:rPr>
-                <w:rFonts w:eastAsia="Times New Roman" w:cs="Times New Roman"/>
-                <w:color w:val="000000"/>
-                <w:lang w:eastAsia="en-GB"/>
-              </w:rPr>
-              <w:t>GovernmentAgencyGoodsItem</w:t>
-            </w:r>
-            <w:proofErr w:type="spellEnd"/>
-            <w:r>
-              <w:rPr>
-                <w:rFonts w:eastAsia="Times New Roman" w:cs="Times New Roman"/>
-                <w:color w:val="000000"/>
-                <w:lang w:eastAsia="en-GB"/>
-              </w:rPr>
-              <w:t>/</w:t>
+              <w:t>/GovernmentAgencyGoodsItem/</w:t>
             </w:r>
             <w:r>
               <w:rPr>
@@ -1507,24 +1440,25 @@
         </w:trPr>
         <w:tc>
           <w:tcPr>
-            <w:tcW w:w="5.52%" w:type="pct"/>
-            <w:shd w:val="clear" w:color="auto" w:fill="auto"/>
-          </w:tcPr>
-          <w:p>
-            <w:pPr>
-              <w:spacing w:after="0pt" w:line="12pt" w:lineRule="auto"/>
-              <w:rPr>
-                <w:rFonts w:ascii="Calibri" w:eastAsia="Times New Roman" w:hAnsi="Calibri" w:cs="Times New Roman"/>
-                <w:color w:val="000000"/>
-                <w:lang w:eastAsia="en-GB"/>
-              </w:rPr>
-            </w:pPr>
-            <w:r>
-              <w:rPr>
-                <w:rFonts w:ascii="Calibri" w:eastAsia="Times New Roman" w:hAnsi="Calibri" w:cs="Times New Roman"/>
-                <w:color w:val="000000"/>
-                <w:lang w:eastAsia="en-GB"/>
-              </w:rPr>
+            <w:tcW w:w="5.0%" w:type="pct"/>
+            <w:shd w:val="clear" w:color="auto" w:fill="auto"/>
+          </w:tcPr>
+          <w:p>
+            <w:pPr>
+              <w:spacing w:after="0pt" w:line="12pt" w:lineRule="auto"/>
+              <w:rPr>
+                <w:rFonts w:ascii="Calibri" w:eastAsia="Times New Roman" w:hAnsi="Calibri" w:cs="Times New Roman"/>
+                <w:color w:val="000000"/>
+                <w:lang w:eastAsia="en-GB"/>
+              </w:rPr>
+            </w:pPr>
+            <w:r>
+              <w:rPr>
+                <w:rFonts w:ascii="Calibri" w:eastAsia="Times New Roman" w:hAnsi="Calibri" w:cs="Times New Roman"/>
+                <w:color w:val="000000"/>
+                <w:lang w:eastAsia="en-GB"/>
+              </w:rPr>
+              <w:lastRenderedPageBreak/>
               <w:t>1/9</w:t>
             </w:r>
           </w:p>
@@ -1555,7 +1489,7 @@
         </w:tc>
         <w:tc>
           <w:tcPr>
-            <w:tcW w:w="4.58%" w:type="pct"/>
+            <w:tcW w:w="4.0%" w:type="pct"/>
             <w:shd w:val="clear" w:color="auto" w:fill="auto"/>
           </w:tcPr>
           <w:p>
@@ -1579,7 +1513,7 @@
         </w:tc>
         <w:tc>
           <w:tcPr>
-            <w:tcW w:w="7.34%" w:type="pct"/>
+            <w:tcW w:w="7.0%" w:type="pct"/>
             <w:shd w:val="clear" w:color="auto" w:fill="auto"/>
           </w:tcPr>
           <w:p>
@@ -1603,7 +1537,7 @@
         </w:tc>
         <w:tc>
           <w:tcPr>
-            <w:tcW w:w="28.44%" w:type="pct"/>
+            <w:tcW w:w="28.0%" w:type="pct"/>
             <w:shd w:val="clear" w:color="auto" w:fill="auto"/>
           </w:tcPr>
           <w:p>
@@ -1627,22 +1561,22 @@
         </w:tc>
         <w:tc>
           <w:tcPr>
-            <w:tcW w:w="10.06%" w:type="pct"/>
-          </w:tcPr>
-          <w:p>
-            <w:pPr>
-              <w:spacing w:after="0pt" w:line="12pt" w:lineRule="auto"/>
-              <w:rPr>
-                <w:rFonts w:ascii="Calibri" w:eastAsia="Times New Roman" w:hAnsi="Calibri" w:cs="Times New Roman"/>
-                <w:color w:val="000000"/>
-                <w:lang w:eastAsia="en-GB"/>
-              </w:rPr>
-            </w:pPr>
-          </w:p>
-        </w:tc>
-        <w:tc>
-          <w:tcPr>
-            <w:tcW w:w="33.04%" w:type="pct"/>
+            <w:tcW w:w="10.0%" w:type="pct"/>
+          </w:tcPr>
+          <w:p>
+            <w:pPr>
+              <w:spacing w:after="0pt" w:line="12pt" w:lineRule="auto"/>
+              <w:rPr>
+                <w:rFonts w:ascii="Calibri" w:eastAsia="Times New Roman" w:hAnsi="Calibri" w:cs="Times New Roman"/>
+                <w:color w:val="000000"/>
+                <w:lang w:eastAsia="en-GB"/>
+              </w:rPr>
+            </w:pPr>
+          </w:p>
+        </w:tc>
+        <w:tc>
+          <w:tcPr>
+            <w:tcW w:w="33.0%" w:type="pct"/>
           </w:tcPr>
           <w:p>
             <w:pPr>
@@ -1677,18 +1611,8 @@
                 <w:color w:val="000000"/>
                 <w:lang w:eastAsia="en-GB"/>
               </w:rPr>
-              <w:t>/</w:t>
-            </w:r>
-            <w:proofErr w:type="spellStart"/>
-            <w:r>
-              <w:rPr>
-                <w:rFonts w:ascii="Calibri" w:eastAsia="Times New Roman" w:hAnsi="Calibri" w:cs="Times New Roman"/>
-                <w:color w:val="000000"/>
-                <w:lang w:eastAsia="en-GB"/>
-              </w:rPr>
-              <w:t>GoodsItemQuantity</w:t>
-            </w:r>
-            <w:proofErr w:type="spellEnd"/>
+              <w:t>/GoodsItemQuantity</w:t>
+            </w:r>
           </w:p>
         </w:tc>
       </w:tr>
@@ -1699,7 +1623,7 @@
         </w:trPr>
         <w:tc>
           <w:tcPr>
-            <w:tcW w:w="5.52%" w:type="pct"/>
+            <w:tcW w:w="5.0%" w:type="pct"/>
             <w:shd w:val="clear" w:color="auto" w:fill="auto"/>
           </w:tcPr>
           <w:p>
@@ -1747,7 +1671,7 @@
         </w:tc>
         <w:tc>
           <w:tcPr>
-            <w:tcW w:w="4.58%" w:type="pct"/>
+            <w:tcW w:w="4.0%" w:type="pct"/>
             <w:shd w:val="clear" w:color="auto" w:fill="auto"/>
           </w:tcPr>
           <w:p>
@@ -1771,7 +1695,7 @@
         </w:tc>
         <w:tc>
           <w:tcPr>
-            <w:tcW w:w="7.34%" w:type="pct"/>
+            <w:tcW w:w="7.0%" w:type="pct"/>
             <w:shd w:val="clear" w:color="auto" w:fill="auto"/>
           </w:tcPr>
           <w:p>
@@ -1795,7 +1719,7 @@
         </w:tc>
         <w:tc>
           <w:tcPr>
-            <w:tcW w:w="28.44%" w:type="pct"/>
+            <w:tcW w:w="28.0%" w:type="pct"/>
             <w:shd w:val="clear" w:color="auto" w:fill="auto"/>
           </w:tcPr>
           <w:p>
@@ -1827,7 +1751,7 @@
         </w:tc>
         <w:tc>
           <w:tcPr>
-            <w:tcW w:w="10.06%" w:type="pct"/>
+            <w:tcW w:w="10.0%" w:type="pct"/>
           </w:tcPr>
           <w:p>
             <w:pPr>
@@ -1850,7 +1774,7 @@
         </w:tc>
         <w:tc>
           <w:tcPr>
-            <w:tcW w:w="33.04%" w:type="pct"/>
+            <w:tcW w:w="33.0%" w:type="pct"/>
           </w:tcPr>
           <w:p>
             <w:pPr>
@@ -1885,64 +1809,98 @@
                 <w:color w:val="000000"/>
                 <w:lang w:eastAsia="en-GB"/>
               </w:rPr>
-              <w:t>Declaration/</w:t>
-            </w:r>
-            <w:proofErr w:type="spellStart"/>
-            <w:r>
+              <w:t>Declaration/GoodsShipment</w:t>
+            </w:r>
+          </w:p>
+          <w:p>
+            <w:pPr>
+              <w:spacing w:after="0pt" w:line="12pt" w:lineRule="auto"/>
               <w:rPr>
                 <w:rFonts w:eastAsia="Times New Roman" w:cs="Times New Roman"/>
                 <w:color w:val="000000"/>
                 <w:lang w:eastAsia="en-GB"/>
               </w:rPr>
-              <w:t>GoodsShipment</w:t>
-            </w:r>
-            <w:proofErr w:type="spellEnd"/>
-          </w:p>
-          <w:p>
-            <w:pPr>
-              <w:spacing w:after="0pt" w:line="12pt" w:lineRule="auto"/>
+            </w:pPr>
+            <w:r>
               <w:rPr>
                 <w:rFonts w:eastAsia="Times New Roman" w:cs="Times New Roman"/>
                 <w:color w:val="000000"/>
                 <w:lang w:eastAsia="en-GB"/>
               </w:rPr>
-            </w:pPr>
-            <w:r>
+              <w:t>/GovernmentAgencyGoodsItem/GovernmentProcedure</w:t>
+            </w:r>
+          </w:p>
+          <w:p>
+            <w:pPr>
+              <w:spacing w:after="0pt" w:line="12pt" w:lineRule="auto"/>
               <w:rPr>
                 <w:rFonts w:eastAsia="Times New Roman" w:cs="Times New Roman"/>
                 <w:color w:val="000000"/>
                 <w:lang w:eastAsia="en-GB"/>
               </w:rPr>
-              <w:t>/</w:t>
-            </w:r>
-            <w:proofErr w:type="spellStart"/>
+            </w:pPr>
             <w:r>
               <w:rPr>
                 <w:rFonts w:eastAsia="Times New Roman" w:cs="Times New Roman"/>
                 <w:color w:val="000000"/>
                 <w:lang w:eastAsia="en-GB"/>
               </w:rPr>
-              <w:t>GovernmentAgencyGoodsItem</w:t>
-            </w:r>
-            <w:proofErr w:type="spellEnd"/>
-            <w:r>
+              <w:t>/CurrentCode</w:t>
+            </w:r>
+          </w:p>
+          <w:p>
+            <w:pPr>
+              <w:spacing w:after="0pt" w:line="12pt" w:lineRule="auto"/>
+              <w:rPr>
+                <w:rFonts w:ascii="Calibri" w:eastAsia="Times New Roman" w:hAnsi="Calibri" w:cs="Times New Roman"/>
+                <w:color w:val="000000"/>
+                <w:lang w:eastAsia="en-GB"/>
+              </w:rPr>
+            </w:pPr>
+          </w:p>
+          <w:p>
+            <w:pPr>
+              <w:spacing w:after="0pt" w:line="12pt" w:lineRule="auto"/>
+              <w:rPr>
+                <w:rFonts w:ascii="Calibri" w:eastAsia="Times New Roman" w:hAnsi="Calibri" w:cs="Times New Roman"/>
+                <w:color w:val="000000"/>
+                <w:lang w:eastAsia="en-GB"/>
+              </w:rPr>
+            </w:pPr>
+            <w:r>
+              <w:rPr>
+                <w:rFonts w:ascii="Calibri" w:eastAsia="Times New Roman" w:hAnsi="Calibri" w:cs="Times New Roman"/>
+                <w:color w:val="000000"/>
+                <w:lang w:eastAsia="en-GB"/>
+              </w:rPr>
+              <w:t xml:space="preserve"> 00</w:t>
+            </w:r>
+            <w:r>
+              <w:rPr>
+                <w:rFonts w:ascii="Calibri" w:eastAsia="Times New Roman" w:hAnsi="Calibri" w:cs="Times New Roman"/>
+                <w:color w:val="000000"/>
+                <w:lang w:eastAsia="en-GB"/>
+              </w:rPr>
+              <w:t xml:space="preserve"> into</w:t>
+            </w:r>
+          </w:p>
+          <w:p>
+            <w:pPr>
+              <w:spacing w:after="0pt" w:line="12pt" w:lineRule="auto"/>
               <w:rPr>
                 <w:rFonts w:eastAsia="Times New Roman" w:cs="Times New Roman"/>
                 <w:color w:val="000000"/>
                 <w:lang w:eastAsia="en-GB"/>
               </w:rPr>
-              <w:t>/</w:t>
-            </w:r>
-            <w:proofErr w:type="spellStart"/>
+            </w:pPr>
             <w:r>
               <w:rPr>
                 <w:rFonts w:eastAsia="Times New Roman" w:cs="Times New Roman"/>
                 <w:color w:val="000000"/>
                 <w:lang w:eastAsia="en-GB"/>
               </w:rPr>
-              <w:t>GovernmentProcedure</w:t>
-            </w:r>
-            <w:proofErr w:type="spellEnd"/>
+              <w:t xml:space="preserve"> Declaration/GoodsShipment/</w:t>
+            </w:r>
           </w:p>
           <w:p>
             <w:pPr>
@@ -1959,156 +1917,26 @@
                 <w:color w:val="000000"/>
                 <w:lang w:eastAsia="en-GB"/>
               </w:rPr>
-              <w:t>/</w:t>
-            </w:r>
-            <w:proofErr w:type="spellStart"/>
+              <w:t>GovernmentAgencyGoodsItem/GovernmentProcedure</w:t>
+            </w:r>
+          </w:p>
+          <w:p>
+            <w:pPr>
+              <w:spacing w:after="0pt" w:line="12pt" w:lineRule="auto"/>
+              <w:rPr>
+                <w:rFonts w:ascii="Calibri" w:eastAsia="Times New Roman" w:hAnsi="Calibri" w:cs="Times New Roman"/>
+                <w:color w:val="000000"/>
+                <w:lang w:eastAsia="en-GB"/>
+              </w:rPr>
+            </w:pPr>
             <w:r>
               <w:rPr>
                 <w:rFonts w:eastAsia="Times New Roman" w:cs="Times New Roman"/>
                 <w:color w:val="000000"/>
                 <w:lang w:eastAsia="en-GB"/>
               </w:rPr>
-              <w:t>CurrentCode</w:t>
-            </w:r>
-            <w:proofErr w:type="spellEnd"/>
-          </w:p>
-          <w:p>
-            <w:pPr>
-              <w:spacing w:after="0pt" w:line="12pt" w:lineRule="auto"/>
-              <w:rPr>
-                <w:rFonts w:ascii="Calibri" w:eastAsia="Times New Roman" w:hAnsi="Calibri" w:cs="Times New Roman"/>
-                <w:color w:val="000000"/>
-                <w:lang w:eastAsia="en-GB"/>
-              </w:rPr>
-            </w:pPr>
-          </w:p>
-          <w:p>
-            <w:pPr>
-              <w:spacing w:after="0pt" w:line="12pt" w:lineRule="auto"/>
-              <w:rPr>
-                <w:rFonts w:ascii="Calibri" w:eastAsia="Times New Roman" w:hAnsi="Calibri" w:cs="Times New Roman"/>
-                <w:color w:val="000000"/>
-                <w:lang w:eastAsia="en-GB"/>
-              </w:rPr>
-            </w:pPr>
-            <w:r>
-              <w:rPr>
-                <w:rFonts w:ascii="Calibri" w:eastAsia="Times New Roman" w:hAnsi="Calibri" w:cs="Times New Roman"/>
-                <w:color w:val="000000"/>
-                <w:lang w:eastAsia="en-GB"/>
-              </w:rPr>
-              <w:t xml:space="preserve"> 00</w:t>
-            </w:r>
-            <w:r>
-              <w:rPr>
-                <w:rFonts w:ascii="Calibri" w:eastAsia="Times New Roman" w:hAnsi="Calibri" w:cs="Times New Roman"/>
-                <w:color w:val="000000"/>
-                <w:lang w:eastAsia="en-GB"/>
-              </w:rPr>
-              <w:t xml:space="preserve"> into</w:t>
-            </w:r>
-          </w:p>
-          <w:p>
-            <w:pPr>
-              <w:spacing w:after="0pt" w:line="12pt" w:lineRule="auto"/>
-              <w:rPr>
-                <w:rFonts w:eastAsia="Times New Roman" w:cs="Times New Roman"/>
-                <w:color w:val="000000"/>
-                <w:lang w:eastAsia="en-GB"/>
-              </w:rPr>
-            </w:pPr>
-            <w:r>
-              <w:rPr>
-                <w:rFonts w:eastAsia="Times New Roman" w:cs="Times New Roman"/>
-                <w:color w:val="000000"/>
-                <w:lang w:eastAsia="en-GB"/>
-              </w:rPr>
-              <w:t xml:space="preserve"> Declaration/</w:t>
-            </w:r>
-            <w:proofErr w:type="spellStart"/>
-            <w:r>
-              <w:rPr>
-                <w:rFonts w:eastAsia="Times New Roman" w:cs="Times New Roman"/>
-                <w:color w:val="000000"/>
-                <w:lang w:eastAsia="en-GB"/>
-              </w:rPr>
-              <w:t>GoodsShipment</w:t>
-            </w:r>
-            <w:proofErr w:type="spellEnd"/>
-            <w:r>
-              <w:rPr>
-                <w:rFonts w:eastAsia="Times New Roman" w:cs="Times New Roman"/>
-                <w:color w:val="000000"/>
-                <w:lang w:eastAsia="en-GB"/>
-              </w:rPr>
-              <w:t>/</w:t>
-            </w:r>
-          </w:p>
-          <w:p>
-            <w:pPr>
-              <w:spacing w:after="0pt" w:line="12pt" w:lineRule="auto"/>
-              <w:rPr>
-                <w:rFonts w:eastAsia="Times New Roman" w:cs="Times New Roman"/>
-                <w:color w:val="000000"/>
-                <w:lang w:eastAsia="en-GB"/>
-              </w:rPr>
-            </w:pPr>
-            <w:proofErr w:type="spellStart"/>
-            <w:r>
-              <w:rPr>
-                <w:rFonts w:eastAsia="Times New Roman" w:cs="Times New Roman"/>
-                <w:color w:val="000000"/>
-                <w:lang w:eastAsia="en-GB"/>
-              </w:rPr>
-              <w:t>GovernmentAgencyGoodsItem</w:t>
-            </w:r>
-            <w:proofErr w:type="spellEnd"/>
-            <w:r>
-              <w:rPr>
-                <w:rFonts w:eastAsia="Times New Roman" w:cs="Times New Roman"/>
-                <w:color w:val="000000"/>
-                <w:lang w:eastAsia="en-GB"/>
-              </w:rPr>
-              <w:t>/</w:t>
-            </w:r>
-            <w:proofErr w:type="spellStart"/>
-            <w:r>
-              <w:rPr>
-                <w:rFonts w:eastAsia="Times New Roman" w:cs="Times New Roman"/>
-                <w:color w:val="000000"/>
-                <w:lang w:eastAsia="en-GB"/>
-              </w:rPr>
-              <w:t>GovernmentProcedure</w:t>
-            </w:r>
-            <w:proofErr w:type="spellEnd"/>
-          </w:p>
-          <w:p>
-            <w:pPr>
-              <w:spacing w:after="0pt" w:line="12pt" w:lineRule="auto"/>
-              <w:rPr>
-                <w:rFonts w:ascii="Calibri" w:eastAsia="Times New Roman" w:hAnsi="Calibri" w:cs="Times New Roman"/>
-                <w:color w:val="000000"/>
-                <w:lang w:eastAsia="en-GB"/>
-              </w:rPr>
-            </w:pPr>
-            <w:r>
-              <w:rPr>
-                <w:rFonts w:eastAsia="Times New Roman" w:cs="Times New Roman"/>
-                <w:color w:val="000000"/>
-                <w:lang w:eastAsia="en-GB"/>
-              </w:rPr>
-              <w:t>/</w:t>
-            </w:r>
-            <w:proofErr w:type="spellStart"/>
-            <w:r>
-              <w:rPr>
-                <w:rFonts w:eastAsia="Times New Roman" w:cs="Times New Roman"/>
-                <w:color w:val="000000"/>
-                <w:lang w:eastAsia="en-GB"/>
-              </w:rPr>
-              <w:t>PreviousCode</w:t>
-            </w:r>
-            <w:proofErr w:type="spellEnd"/>
+              <w:t>/PreviousCode</w:t>
+            </w:r>
           </w:p>
         </w:tc>
       </w:tr>
@@ -2119,7 +1947,7 @@
         </w:trPr>
         <w:tc>
           <w:tcPr>
-            <w:tcW w:w="5.52%" w:type="pct"/>
+            <w:tcW w:w="5.0%" w:type="pct"/>
             <w:shd w:val="clear" w:color="auto" w:fill="auto"/>
           </w:tcPr>
           <w:p>
@@ -2167,7 +1995,7 @@
         </w:tc>
         <w:tc>
           <w:tcPr>
-            <w:tcW w:w="4.58%" w:type="pct"/>
+            <w:tcW w:w="4.0%" w:type="pct"/>
             <w:shd w:val="clear" w:color="auto" w:fill="auto"/>
           </w:tcPr>
           <w:p>
@@ -2191,7 +2019,7 @@
         </w:tc>
         <w:tc>
           <w:tcPr>
-            <w:tcW w:w="7.34%" w:type="pct"/>
+            <w:tcW w:w="7.0%" w:type="pct"/>
             <w:shd w:val="clear" w:color="auto" w:fill="auto"/>
           </w:tcPr>
           <w:p>
@@ -2215,7 +2043,7 @@
         </w:tc>
         <w:tc>
           <w:tcPr>
-            <w:tcW w:w="28.44%" w:type="pct"/>
+            <w:tcW w:w="28.0%" w:type="pct"/>
             <w:shd w:val="clear" w:color="auto" w:fill="auto"/>
           </w:tcPr>
           <w:p>
@@ -2247,7 +2075,7 @@
         </w:tc>
         <w:tc>
           <w:tcPr>
-            <w:tcW w:w="10.06%" w:type="pct"/>
+            <w:tcW w:w="10.0%" w:type="pct"/>
           </w:tcPr>
           <w:p>
             <w:pPr>
@@ -2270,7 +2098,7 @@
         </w:tc>
         <w:tc>
           <w:tcPr>
-            <w:tcW w:w="33.04%" w:type="pct"/>
+            <w:tcW w:w="33.0%" w:type="pct"/>
           </w:tcPr>
           <w:p>
             <w:pPr>
@@ -2349,36 +2177,8 @@
                 <w:color w:val="000000"/>
                 <w:lang w:eastAsia="en-GB"/>
               </w:rPr>
-              <w:t xml:space="preserve">Without a corresponding </w:t>
-            </w:r>
-            <w:proofErr w:type="spellStart"/>
-            <w:r>
-              <w:rPr>
-                <w:rFonts w:ascii="Calibri" w:eastAsia="Times New Roman" w:hAnsi="Calibri" w:cs="Times New Roman"/>
-                <w:color w:val="000000"/>
-                <w:lang w:eastAsia="en-GB"/>
-              </w:rPr>
-              <w:t>PreviousCode</w:t>
-            </w:r>
-            <w:proofErr w:type="spellEnd"/>
-            <w:r>
-              <w:rPr>
-                <w:rFonts w:ascii="Calibri" w:eastAsia="Times New Roman" w:hAnsi="Calibri" w:cs="Times New Roman"/>
-                <w:color w:val="000000"/>
-                <w:lang w:eastAsia="en-GB"/>
-              </w:rPr>
-              <w:t xml:space="preserve"> in the </w:t>
-            </w:r>
-            <w:proofErr w:type="spellStart"/>
-            <w:r>
-              <w:rPr>
-                <w:rFonts w:ascii="Calibri" w:eastAsia="Times New Roman" w:hAnsi="Calibri" w:cs="Times New Roman"/>
-                <w:color w:val="000000"/>
-                <w:lang w:eastAsia="en-GB"/>
-              </w:rPr>
-              <w:t>GovernmentProcedure</w:t>
-            </w:r>
-            <w:proofErr w:type="spellEnd"/>
+              <w:t>Without a corresponding PreviousCode in the GovernmentProcedure</w:t>
+            </w:r>
           </w:p>
         </w:tc>
       </w:tr>
@@ -2389,7 +2189,7 @@
         </w:trPr>
         <w:tc>
           <w:tcPr>
-            <w:tcW w:w="5.52%" w:type="pct"/>
+            <w:tcW w:w="5.0%" w:type="pct"/>
             <w:shd w:val="clear" w:color="auto" w:fill="auto"/>
           </w:tcPr>
           <w:p>
@@ -2437,7 +2237,7 @@
         </w:tc>
         <w:tc>
           <w:tcPr>
-            <w:tcW w:w="4.58%" w:type="pct"/>
+            <w:tcW w:w="4.0%" w:type="pct"/>
             <w:shd w:val="clear" w:color="auto" w:fill="auto"/>
           </w:tcPr>
           <w:p>
@@ -2461,7 +2261,7 @@
         </w:tc>
         <w:tc>
           <w:tcPr>
-            <w:tcW w:w="7.34%" w:type="pct"/>
+            <w:tcW w:w="7.0%" w:type="pct"/>
             <w:shd w:val="clear" w:color="auto" w:fill="auto"/>
           </w:tcPr>
           <w:p>
@@ -2504,31 +2304,13 @@
                 <w:color w:val="000000"/>
                 <w:lang w:eastAsia="en-GB"/>
               </w:rPr>
-              <w:t xml:space="preserve">where a previous doc </w:t>
-            </w:r>
-            <w:proofErr w:type="gramStart"/>
-            <w:r>
-              <w:rPr>
-                <w:rFonts w:ascii="Calibri" w:eastAsia="Times New Roman" w:hAnsi="Calibri" w:cs="Times New Roman"/>
-                <w:color w:val="000000"/>
-                <w:lang w:eastAsia="en-GB"/>
-              </w:rPr>
-              <w:t>comprise</w:t>
-            </w:r>
-            <w:proofErr w:type="gramEnd"/>
-            <w:r>
-              <w:rPr>
-                <w:rFonts w:ascii="Calibri" w:eastAsia="Times New Roman" w:hAnsi="Calibri" w:cs="Times New Roman"/>
-                <w:color w:val="000000"/>
-                <w:lang w:eastAsia="en-GB"/>
-              </w:rPr>
-              <w:t xml:space="preserve"> a single goods item</w:t>
-            </w:r>
-          </w:p>
-        </w:tc>
-        <w:tc>
-          <w:tcPr>
-            <w:tcW w:w="28.44%" w:type="pct"/>
+              <w:t>where a previous doc comprise a single goods item</w:t>
+            </w:r>
+          </w:p>
+        </w:tc>
+        <w:tc>
+          <w:tcPr>
+            <w:tcW w:w="28.0%" w:type="pct"/>
             <w:shd w:val="clear" w:color="auto" w:fill="auto"/>
           </w:tcPr>
           <w:p>
@@ -2710,7 +2492,7 @@
         </w:tc>
         <w:tc>
           <w:tcPr>
-            <w:tcW w:w="10.06%" w:type="pct"/>
+            <w:tcW w:w="10.0%" w:type="pct"/>
           </w:tcPr>
           <w:p>
             <w:pPr>
@@ -2743,7 +2525,7 @@
         </w:tc>
         <w:tc>
           <w:tcPr>
-            <w:tcW w:w="33.04%" w:type="pct"/>
+            <w:tcW w:w="33.0%" w:type="pct"/>
           </w:tcPr>
           <w:p>
             <w:pPr>
@@ -2838,36 +2620,36 @@
                 <w:color w:val="000000"/>
                 <w:lang w:val="en-US" w:eastAsia="en-GB"/>
               </w:rPr>
-              <w:t>Declaration/</w:t>
-            </w:r>
-            <w:proofErr w:type="spellStart"/>
-            <w:r>
+              <w:t>Declaration/GoodsShipment/PreviousDocument</w:t>
+            </w:r>
+          </w:p>
+          <w:p>
+            <w:pPr>
+              <w:spacing w:after="0pt" w:line="12pt" w:lineRule="auto"/>
               <w:rPr>
                 <w:rFonts w:eastAsia="Times New Roman" w:cs="Times New Roman"/>
                 <w:color w:val="000000"/>
                 <w:lang w:val="en-US" w:eastAsia="en-GB"/>
               </w:rPr>
-              <w:t>GoodsShipment</w:t>
-            </w:r>
-            <w:proofErr w:type="spellEnd"/>
+            </w:pPr>
             <w:r>
               <w:rPr>
                 <w:rFonts w:eastAsia="Times New Roman" w:cs="Times New Roman"/>
                 <w:color w:val="000000"/>
                 <w:lang w:val="en-US" w:eastAsia="en-GB"/>
               </w:rPr>
-              <w:t>/</w:t>
-            </w:r>
-            <w:proofErr w:type="spellStart"/>
-            <w:r>
+              <w:t>/CategoryCode</w:t>
+            </w:r>
+          </w:p>
+          <w:p>
+            <w:pPr>
+              <w:spacing w:after="0pt" w:line="12pt" w:lineRule="auto"/>
               <w:rPr>
                 <w:rFonts w:eastAsia="Times New Roman" w:cs="Times New Roman"/>
                 <w:color w:val="000000"/>
                 <w:lang w:val="en-US" w:eastAsia="en-GB"/>
               </w:rPr>
-              <w:t>PreviousDocument</w:t>
-            </w:r>
-            <w:proofErr w:type="spellEnd"/>
+            </w:pPr>
           </w:p>
           <w:p>
             <w:pPr>
@@ -2884,28 +2666,24 @@
                 <w:color w:val="000000"/>
                 <w:lang w:val="en-US" w:eastAsia="en-GB"/>
               </w:rPr>
-              <w:t>/</w:t>
-            </w:r>
-            <w:proofErr w:type="spellStart"/>
+              <w:t>MCR</w:t>
+            </w:r>
             <w:r>
               <w:rPr>
                 <w:rFonts w:eastAsia="Times New Roman" w:cs="Times New Roman"/>
                 <w:color w:val="000000"/>
                 <w:lang w:val="en-US" w:eastAsia="en-GB"/>
               </w:rPr>
-              <w:t>CategoryCode</w:t>
-            </w:r>
-            <w:proofErr w:type="spellEnd"/>
-          </w:p>
-          <w:p>
-            <w:pPr>
-              <w:spacing w:after="0pt" w:line="12pt" w:lineRule="auto"/>
+              <w:t xml:space="preserve"> </w:t>
+            </w:r>
+            <w:r>
               <w:rPr>
                 <w:rFonts w:eastAsia="Times New Roman" w:cs="Times New Roman"/>
                 <w:color w:val="000000"/>
                 <w:lang w:val="en-US" w:eastAsia="en-GB"/>
               </w:rPr>
-            </w:pPr>
+              <w:t xml:space="preserve">into </w:t>
+            </w:r>
           </w:p>
           <w:p>
             <w:pPr>
@@ -2922,22 +2700,70 @@
                 <w:color w:val="000000"/>
                 <w:lang w:val="en-US" w:eastAsia="en-GB"/>
               </w:rPr>
-              <w:t>MCR</w:t>
-            </w:r>
-            <w:r>
+              <w:t>Declaration/GoodsShipment/PreviousDocument</w:t>
+            </w:r>
+          </w:p>
+          <w:p>
+            <w:pPr>
+              <w:spacing w:after="0pt" w:line="12pt" w:lineRule="auto"/>
               <w:rPr>
                 <w:rFonts w:eastAsia="Times New Roman" w:cs="Times New Roman"/>
                 <w:color w:val="000000"/>
                 <w:lang w:val="en-US" w:eastAsia="en-GB"/>
               </w:rPr>
-              <w:t xml:space="preserve"> </w:t>
-            </w:r>
+            </w:pPr>
             <w:r>
               <w:rPr>
                 <w:rFonts w:eastAsia="Times New Roman" w:cs="Times New Roman"/>
                 <w:color w:val="000000"/>
                 <w:lang w:val="en-US" w:eastAsia="en-GB"/>
               </w:rPr>
+              <w:t>/TypeCode</w:t>
+            </w:r>
+          </w:p>
+          <w:p>
+            <w:pPr>
+              <w:spacing w:after="0pt" w:line="12pt" w:lineRule="auto"/>
+              <w:rPr>
+                <w:rFonts w:eastAsia="Times New Roman" w:cs="Times New Roman"/>
+                <w:color w:val="000000"/>
+                <w:lang w:val="en-US" w:eastAsia="en-GB"/>
+              </w:rPr>
+            </w:pPr>
+          </w:p>
+          <w:p>
+            <w:pPr>
+              <w:spacing w:after="0pt" w:line="12pt" w:lineRule="auto"/>
+              <w:rPr>
+                <w:rFonts w:ascii="Calibri" w:eastAsia="Times New Roman" w:hAnsi="Calibri" w:cs="Times New Roman"/>
+                <w:color w:val="000000"/>
+                <w:lang w:eastAsia="en-GB"/>
+              </w:rPr>
+            </w:pPr>
+            <w:r>
+              <w:rPr>
+                <w:rFonts w:ascii="Calibri" w:eastAsia="Times New Roman" w:hAnsi="Calibri" w:cs="Times New Roman"/>
+                <w:color w:val="000000"/>
+                <w:lang w:eastAsia="en-GB"/>
+              </w:rPr>
+              <w:t>GB/1234-99999886JCP</w:t>
+            </w:r>
+          </w:p>
+          <w:p>
+            <w:pPr>
+              <w:spacing w:after="0pt" w:line="12pt" w:lineRule="auto"/>
+              <w:rPr>
+                <w:rFonts w:ascii="Calibri" w:eastAsia="Times New Roman" w:hAnsi="Calibri" w:cs="Times New Roman"/>
+                <w:color w:val="000000"/>
+                <w:lang w:eastAsia="en-GB"/>
+              </w:rPr>
+            </w:pPr>
+            <w:r>
+              <w:rPr>
+                <w:rFonts w:eastAsia="Times New Roman" w:cs="Times New Roman"/>
+                <w:color w:val="000000"/>
+                <w:lang w:val="en-US" w:eastAsia="en-GB"/>
+              </w:rPr>
               <w:t xml:space="preserve">into </w:t>
             </w:r>
           </w:p>
@@ -2956,163 +2782,7 @@
                 <w:color w:val="000000"/>
                 <w:lang w:val="en-US" w:eastAsia="en-GB"/>
               </w:rPr>
-              <w:t>Declaration/</w:t>
-            </w:r>
-            <w:proofErr w:type="spellStart"/>
-            <w:r>
-              <w:rPr>
-                <w:rFonts w:eastAsia="Times New Roman" w:cs="Times New Roman"/>
-                <w:color w:val="000000"/>
-                <w:lang w:val="en-US" w:eastAsia="en-GB"/>
-              </w:rPr>
-              <w:t>GoodsShipment</w:t>
-            </w:r>
-            <w:proofErr w:type="spellEnd"/>
-            <w:r>
-              <w:rPr>
-                <w:rFonts w:eastAsia="Times New Roman" w:cs="Times New Roman"/>
-                <w:color w:val="000000"/>
-                <w:lang w:val="en-US" w:eastAsia="en-GB"/>
-              </w:rPr>
-              <w:t>/</w:t>
-            </w:r>
-            <w:proofErr w:type="spellStart"/>
-            <w:r>
-              <w:rPr>
-                <w:rFonts w:eastAsia="Times New Roman" w:cs="Times New Roman"/>
-                <w:color w:val="000000"/>
-                <w:lang w:val="en-US" w:eastAsia="en-GB"/>
-              </w:rPr>
-              <w:t>PreviousDocument</w:t>
-            </w:r>
-            <w:proofErr w:type="spellEnd"/>
-          </w:p>
-          <w:p>
-            <w:pPr>
-              <w:spacing w:after="0pt" w:line="12pt" w:lineRule="auto"/>
-              <w:rPr>
-                <w:rFonts w:eastAsia="Times New Roman" w:cs="Times New Roman"/>
-                <w:color w:val="000000"/>
-                <w:lang w:val="en-US" w:eastAsia="en-GB"/>
-              </w:rPr>
-            </w:pPr>
-            <w:r>
-              <w:rPr>
-                <w:rFonts w:eastAsia="Times New Roman" w:cs="Times New Roman"/>
-                <w:color w:val="000000"/>
-                <w:lang w:val="en-US" w:eastAsia="en-GB"/>
-              </w:rPr>
-              <w:t>/</w:t>
-            </w:r>
-            <w:proofErr w:type="spellStart"/>
-            <w:r>
-              <w:rPr>
-                <w:rFonts w:eastAsia="Times New Roman" w:cs="Times New Roman"/>
-                <w:color w:val="000000"/>
-                <w:lang w:val="en-US" w:eastAsia="en-GB"/>
-              </w:rPr>
-              <w:t>TypeCode</w:t>
-            </w:r>
-            <w:proofErr w:type="spellEnd"/>
-          </w:p>
-          <w:p>
-            <w:pPr>
-              <w:spacing w:after="0pt" w:line="12pt" w:lineRule="auto"/>
-              <w:rPr>
-                <w:rFonts w:eastAsia="Times New Roman" w:cs="Times New Roman"/>
-                <w:color w:val="000000"/>
-                <w:lang w:val="en-US" w:eastAsia="en-GB"/>
-              </w:rPr>
-            </w:pPr>
-          </w:p>
-          <w:p>
-            <w:pPr>
-              <w:spacing w:after="0pt" w:line="12pt" w:lineRule="auto"/>
-              <w:rPr>
-                <w:rFonts w:ascii="Calibri" w:eastAsia="Times New Roman" w:hAnsi="Calibri" w:cs="Times New Roman"/>
-                <w:color w:val="000000"/>
-                <w:lang w:eastAsia="en-GB"/>
-              </w:rPr>
-            </w:pPr>
-            <w:r>
-              <w:rPr>
-                <w:rFonts w:ascii="Calibri" w:eastAsia="Times New Roman" w:hAnsi="Calibri" w:cs="Times New Roman"/>
-                <w:color w:val="000000"/>
-                <w:lang w:eastAsia="en-GB"/>
-              </w:rPr>
-              <w:t>GB/1234-99999886JCP</w:t>
-            </w:r>
-          </w:p>
-          <w:p>
-            <w:pPr>
-              <w:spacing w:after="0pt" w:line="12pt" w:lineRule="auto"/>
-              <w:rPr>
-                <w:rFonts w:ascii="Calibri" w:eastAsia="Times New Roman" w:hAnsi="Calibri" w:cs="Times New Roman"/>
-                <w:color w:val="000000"/>
-                <w:lang w:eastAsia="en-GB"/>
-              </w:rPr>
-            </w:pPr>
-            <w:r>
-              <w:rPr>
-                <w:rFonts w:eastAsia="Times New Roman" w:cs="Times New Roman"/>
-                <w:color w:val="000000"/>
-                <w:lang w:val="en-US" w:eastAsia="en-GB"/>
-              </w:rPr>
-              <w:t xml:space="preserve">into </w:t>
-            </w:r>
-          </w:p>
-          <w:p>
-            <w:pPr>
-              <w:spacing w:after="0pt" w:line="12pt" w:lineRule="auto"/>
-              <w:rPr>
-                <w:rFonts w:eastAsia="Times New Roman" w:cs="Times New Roman"/>
-                <w:color w:val="000000"/>
-                <w:lang w:val="en-US" w:eastAsia="en-GB"/>
-              </w:rPr>
-            </w:pPr>
-            <w:r>
-              <w:rPr>
-                <w:rFonts w:eastAsia="Times New Roman" w:cs="Times New Roman"/>
-                <w:color w:val="000000"/>
-                <w:lang w:val="en-US" w:eastAsia="en-GB"/>
-              </w:rPr>
-              <w:t>Declaration/</w:t>
-            </w:r>
-            <w:proofErr w:type="spellStart"/>
-            <w:r>
-              <w:rPr>
-                <w:rFonts w:eastAsia="Times New Roman" w:cs="Times New Roman"/>
-                <w:color w:val="000000"/>
-                <w:lang w:val="en-US" w:eastAsia="en-GB"/>
-              </w:rPr>
-              <w:t>GoodsShipment</w:t>
-            </w:r>
-            <w:proofErr w:type="spellEnd"/>
-            <w:r>
-              <w:rPr>
-                <w:rFonts w:eastAsia="Times New Roman" w:cs="Times New Roman"/>
-                <w:color w:val="000000"/>
-                <w:lang w:val="en-US" w:eastAsia="en-GB"/>
-              </w:rPr>
-              <w:t>/</w:t>
-            </w:r>
-            <w:proofErr w:type="spellStart"/>
-            <w:r>
-              <w:rPr>
-                <w:rFonts w:eastAsia="Times New Roman" w:cs="Times New Roman"/>
-                <w:color w:val="000000"/>
-                <w:lang w:val="en-US" w:eastAsia="en-GB"/>
-              </w:rPr>
-              <w:t>PreviousDocument</w:t>
-            </w:r>
-            <w:proofErr w:type="spellEnd"/>
-            <w:r>
-              <w:rPr>
-                <w:rFonts w:eastAsia="Times New Roman" w:cs="Times New Roman"/>
-                <w:color w:val="000000"/>
-                <w:lang w:val="en-US" w:eastAsia="en-GB"/>
-              </w:rPr>
-              <w:t>/ID</w:t>
+              <w:t>Declaration/GoodsShipment/PreviousDocument/ID</w:t>
             </w:r>
           </w:p>
           <w:p>
@@ -3144,7 +2814,7 @@
         </w:trPr>
         <w:tc>
           <w:tcPr>
-            <w:tcW w:w="5.52%" w:type="pct"/>
+            <w:tcW w:w="5.0%" w:type="pct"/>
             <w:shd w:val="clear" w:color="auto" w:fill="auto"/>
           </w:tcPr>
           <w:p>
@@ -3192,7 +2862,7 @@
         </w:tc>
         <w:tc>
           <w:tcPr>
-            <w:tcW w:w="4.58%" w:type="pct"/>
+            <w:tcW w:w="4.0%" w:type="pct"/>
             <w:shd w:val="clear" w:color="auto" w:fill="auto"/>
           </w:tcPr>
           <w:p>
@@ -3216,7 +2886,7 @@
         </w:tc>
         <w:tc>
           <w:tcPr>
-            <w:tcW w:w="7.34%" w:type="pct"/>
+            <w:tcW w:w="7.0%" w:type="pct"/>
             <w:shd w:val="clear" w:color="auto" w:fill="auto"/>
           </w:tcPr>
           <w:p>
@@ -3240,7 +2910,7 @@
         </w:tc>
         <w:tc>
           <w:tcPr>
-            <w:tcW w:w="28.44%" w:type="pct"/>
+            <w:tcW w:w="28.0%" w:type="pct"/>
             <w:shd w:val="clear" w:color="auto" w:fill="auto"/>
           </w:tcPr>
           <w:p>
@@ -3256,13 +2926,13 @@
         </w:tc>
         <w:tc>
           <w:tcPr>
-            <w:tcW w:w="10.06%" w:type="pct"/>
+            <w:tcW w:w="10.0%" w:type="pct"/>
           </w:tcPr>
           <w:p/>
         </w:tc>
         <w:tc>
           <w:tcPr>
-            <w:tcW w:w="33.04%" w:type="pct"/>
+            <w:tcW w:w="33.0%" w:type="pct"/>
           </w:tcPr>
           <w:p/>
         </w:tc>
@@ -3274,24 +2944,25 @@
         </w:trPr>
         <w:tc>
           <w:tcPr>
-            <w:tcW w:w="5.52%" w:type="pct"/>
-            <w:shd w:val="clear" w:color="auto" w:fill="auto"/>
-          </w:tcPr>
-          <w:p>
-            <w:pPr>
-              <w:spacing w:after="0pt" w:line="12pt" w:lineRule="auto"/>
-              <w:rPr>
-                <w:rFonts w:ascii="Calibri" w:eastAsia="Times New Roman" w:hAnsi="Calibri" w:cs="Times New Roman"/>
-                <w:color w:val="000000"/>
-                <w:lang w:eastAsia="en-GB"/>
-              </w:rPr>
-            </w:pPr>
-            <w:r>
-              <w:rPr>
-                <w:rFonts w:ascii="Calibri" w:eastAsia="Times New Roman" w:hAnsi="Calibri" w:cs="Times New Roman"/>
-                <w:color w:val="000000"/>
-                <w:lang w:eastAsia="en-GB"/>
-              </w:rPr>
+            <w:tcW w:w="5.0%" w:type="pct"/>
+            <w:shd w:val="clear" w:color="auto" w:fill="auto"/>
+          </w:tcPr>
+          <w:p>
+            <w:pPr>
+              <w:spacing w:after="0pt" w:line="12pt" w:lineRule="auto"/>
+              <w:rPr>
+                <w:rFonts w:ascii="Calibri" w:eastAsia="Times New Roman" w:hAnsi="Calibri" w:cs="Times New Roman"/>
+                <w:color w:val="000000"/>
+                <w:lang w:eastAsia="en-GB"/>
+              </w:rPr>
+            </w:pPr>
+            <w:r>
+              <w:rPr>
+                <w:rFonts w:ascii="Calibri" w:eastAsia="Times New Roman" w:hAnsi="Calibri" w:cs="Times New Roman"/>
+                <w:color w:val="000000"/>
+                <w:lang w:eastAsia="en-GB"/>
+              </w:rPr>
+              <w:lastRenderedPageBreak/>
               <w:t>2/3</w:t>
             </w:r>
           </w:p>
@@ -3322,7 +2993,7 @@
         </w:tc>
         <w:tc>
           <w:tcPr>
-            <w:tcW w:w="4.58%" w:type="pct"/>
+            <w:tcW w:w="4.0%" w:type="pct"/>
             <w:shd w:val="clear" w:color="auto" w:fill="auto"/>
           </w:tcPr>
           <w:p>
@@ -3346,7 +3017,7 @@
         </w:tc>
         <w:tc>
           <w:tcPr>
-            <w:tcW w:w="7.34%" w:type="pct"/>
+            <w:tcW w:w="7.0%" w:type="pct"/>
             <w:shd w:val="clear" w:color="auto" w:fill="auto"/>
           </w:tcPr>
           <w:p>
@@ -3370,7 +3041,7 @@
         </w:tc>
         <w:tc>
           <w:tcPr>
-            <w:tcW w:w="28.44%" w:type="pct"/>
+            <w:tcW w:w="28.0%" w:type="pct"/>
             <w:shd w:val="clear" w:color="auto" w:fill="auto"/>
           </w:tcPr>
           <w:p>
@@ -3495,7 +3166,7 @@
         </w:tc>
         <w:tc>
           <w:tcPr>
-            <w:tcW w:w="10.06%" w:type="pct"/>
+            <w:tcW w:w="10.0%" w:type="pct"/>
           </w:tcPr>
           <w:p>
             <w:pPr>
@@ -3539,75 +3210,292 @@
         </w:tc>
         <w:tc>
           <w:tcPr>
-            <w:tcW w:w="33.04%" w:type="pct"/>
-          </w:tcPr>
-          <w:p>
-            <w:pPr>
-              <w:spacing w:after="0pt" w:line="12pt" w:lineRule="auto"/>
-              <w:rPr>
-                <w:rFonts w:ascii="Calibri" w:eastAsia="Times New Roman" w:hAnsi="Calibri" w:cs="Times New Roman"/>
-                <w:color w:val="000000"/>
-                <w:lang w:eastAsia="en-GB"/>
-              </w:rPr>
-            </w:pPr>
-            <w:proofErr w:type="gramStart"/>
+            <w:tcW w:w="33.0%" w:type="pct"/>
+          </w:tcPr>
+          <w:p>
+            <w:pPr>
+              <w:spacing w:after="0pt" w:line="12pt" w:lineRule="auto"/>
+              <w:rPr>
+                <w:rFonts w:ascii="Calibri" w:eastAsia="Times New Roman" w:hAnsi="Calibri" w:cs="Times New Roman"/>
+                <w:color w:val="000000"/>
+                <w:lang w:eastAsia="en-GB"/>
+              </w:rPr>
+            </w:pPr>
             <w:r>
               <w:rPr>
                 <w:rFonts w:eastAsia="Times New Roman" w:cs="Times New Roman"/>
                 <w:color w:val="000000"/>
                 <w:lang w:eastAsia="en-GB"/>
               </w:rPr>
-              <w:t>Mapping  for</w:t>
-            </w:r>
-            <w:proofErr w:type="gramEnd"/>
-            <w:r>
+              <w:t xml:space="preserve">Mapping  for </w:t>
+            </w:r>
+            <w:r>
+              <w:rPr>
+                <w:rFonts w:ascii="Calibri" w:eastAsia="Times New Roman" w:hAnsi="Calibri" w:cs="Times New Roman"/>
+                <w:color w:val="000000"/>
+                <w:lang w:eastAsia="en-GB"/>
+              </w:rPr>
+              <w:t>C512</w:t>
+            </w:r>
+            <w:r>
+              <w:t>GBSDEGB225456994000</w:t>
+            </w:r>
+          </w:p>
+          <w:p>
+            <w:pPr>
+              <w:spacing w:after="0pt" w:line="12pt" w:lineRule="auto"/>
               <w:rPr>
                 <w:rFonts w:eastAsia="Times New Roman" w:cs="Times New Roman"/>
                 <w:color w:val="000000"/>
                 <w:lang w:eastAsia="en-GB"/>
               </w:rPr>
+            </w:pPr>
+            <w:r>
+              <w:rPr>
+                <w:rFonts w:eastAsia="Times New Roman" w:cs="Times New Roman"/>
+                <w:color w:val="000000"/>
+                <w:lang w:eastAsia="en-GB"/>
+              </w:rPr>
+              <w:t>only</w:t>
+            </w:r>
+          </w:p>
+          <w:p>
+            <w:pPr>
+              <w:spacing w:after="0pt" w:line="12pt" w:lineRule="auto"/>
+              <w:rPr>
+                <w:rFonts w:eastAsia="Times New Roman" w:cs="Times New Roman"/>
+                <w:color w:val="000000"/>
+                <w:highlight w:val="yellow"/>
+                <w:lang w:eastAsia="en-GB"/>
+              </w:rPr>
+            </w:pPr>
+          </w:p>
+          <w:p>
+            <w:pPr>
+              <w:spacing w:after="0pt" w:line="12pt" w:lineRule="auto"/>
+              <w:rPr>
+                <w:rFonts w:eastAsia="Times New Roman" w:cs="Times New Roman"/>
+                <w:color w:val="000000"/>
+                <w:lang w:eastAsia="en-GB"/>
+              </w:rPr>
+            </w:pPr>
+            <w:r>
+              <w:rPr>
+                <w:rFonts w:eastAsia="Times New Roman" w:cs="Times New Roman"/>
+                <w:color w:val="000000"/>
+                <w:lang w:eastAsia="en-GB"/>
+              </w:rPr>
+              <w:t>C</w:t>
+            </w:r>
+            <w:r>
+              <w:rPr>
+                <w:rFonts w:eastAsia="Times New Roman" w:cs="Times New Roman"/>
+                <w:color w:val="000000"/>
+                <w:lang w:eastAsia="en-GB"/>
+              </w:rPr>
+              <w:t xml:space="preserve"> into</w:t>
+            </w:r>
+          </w:p>
+          <w:p>
+            <w:pPr>
+              <w:spacing w:after="0pt" w:line="12pt" w:lineRule="auto"/>
+              <w:rPr>
+                <w:rFonts w:eastAsia="Times New Roman" w:cs="Times New Roman"/>
+                <w:color w:val="000000"/>
+                <w:lang w:eastAsia="en-GB"/>
+              </w:rPr>
+            </w:pPr>
+            <w:r>
+              <w:rPr>
+                <w:rFonts w:eastAsia="Times New Roman" w:cs="Times New Roman"/>
+                <w:color w:val="000000"/>
+                <w:lang w:eastAsia="en-GB"/>
+              </w:rPr>
+              <w:t>Declaration/ GoodsShipment</w:t>
+            </w:r>
+          </w:p>
+          <w:p>
+            <w:pPr>
+              <w:spacing w:after="0pt" w:line="12pt" w:lineRule="auto"/>
+              <w:rPr>
+                <w:rFonts w:eastAsia="Times New Roman" w:cs="Times New Roman"/>
+                <w:color w:val="000000"/>
+                <w:lang w:eastAsia="en-GB"/>
+              </w:rPr>
+            </w:pPr>
+            <w:r>
+              <w:rPr>
+                <w:rFonts w:eastAsia="Times New Roman" w:cs="Times New Roman"/>
+                <w:color w:val="000000"/>
+                <w:lang w:eastAsia="en-GB"/>
+              </w:rPr>
+              <w:t>/GovernmentAgencyGoodsItem/AdditionalDocument</w:t>
+            </w:r>
+          </w:p>
+          <w:p>
+            <w:pPr>
+              <w:spacing w:after="0pt" w:line="12pt" w:lineRule="auto"/>
+              <w:rPr>
+                <w:rFonts w:eastAsia="Times New Roman" w:cs="Times New Roman"/>
+                <w:color w:val="000000"/>
+                <w:lang w:eastAsia="en-GB"/>
+              </w:rPr>
+            </w:pPr>
+            <w:r>
+              <w:rPr>
+                <w:rFonts w:eastAsia="Times New Roman" w:cs="Times New Roman"/>
+                <w:color w:val="000000"/>
+                <w:lang w:eastAsia="en-GB"/>
+              </w:rPr>
+              <w:t>/CategoryCode</w:t>
+            </w:r>
+          </w:p>
+          <w:p>
+            <w:pPr>
+              <w:spacing w:after="0pt" w:line="12pt" w:lineRule="auto"/>
+              <w:rPr>
+                <w:rFonts w:eastAsia="Times New Roman" w:cs="Times New Roman"/>
+                <w:color w:val="000000"/>
+                <w:lang w:eastAsia="en-GB"/>
+              </w:rPr>
+            </w:pPr>
+          </w:p>
+          <w:p>
+            <w:pPr>
+              <w:spacing w:after="0pt" w:line="12pt" w:lineRule="auto"/>
+              <w:rPr>
+                <w:rFonts w:eastAsia="Times New Roman" w:cs="Times New Roman"/>
+                <w:color w:val="000000"/>
+                <w:lang w:eastAsia="en-GB"/>
+              </w:rPr>
+            </w:pPr>
+            <w:r>
+              <w:rPr>
+                <w:rFonts w:eastAsia="Times New Roman" w:cs="Times New Roman"/>
+                <w:color w:val="000000"/>
+                <w:lang w:eastAsia="en-GB"/>
+              </w:rPr>
+              <w:t xml:space="preserve">512 </w:t>
+            </w:r>
+            <w:r>
+              <w:rPr>
+                <w:rFonts w:eastAsia="Times New Roman" w:cs="Times New Roman"/>
+                <w:color w:val="000000"/>
+                <w:lang w:eastAsia="en-GB"/>
+              </w:rPr>
+              <w:t>into</w:t>
+            </w:r>
+          </w:p>
+          <w:p>
+            <w:pPr>
+              <w:spacing w:after="0pt" w:line="12pt" w:lineRule="auto"/>
+              <w:rPr>
+                <w:rFonts w:eastAsia="Times New Roman" w:cs="Times New Roman"/>
+                <w:color w:val="000000"/>
+                <w:lang w:eastAsia="en-GB"/>
+              </w:rPr>
+            </w:pPr>
+            <w:r>
+              <w:rPr>
+                <w:rFonts w:eastAsia="Times New Roman" w:cs="Times New Roman"/>
+                <w:color w:val="000000"/>
+                <w:lang w:eastAsia="en-GB"/>
+              </w:rPr>
+              <w:t>Declaration/ GoodsShipment</w:t>
+            </w:r>
+          </w:p>
+          <w:p>
+            <w:pPr>
+              <w:spacing w:after="0pt" w:line="12pt" w:lineRule="auto"/>
+              <w:rPr>
+                <w:rFonts w:eastAsia="Times New Roman" w:cs="Times New Roman"/>
+                <w:color w:val="000000"/>
+                <w:lang w:eastAsia="en-GB"/>
+              </w:rPr>
+            </w:pPr>
+            <w:r>
+              <w:rPr>
+                <w:rFonts w:eastAsia="Times New Roman" w:cs="Times New Roman"/>
+                <w:color w:val="000000"/>
+                <w:lang w:eastAsia="en-GB"/>
+              </w:rPr>
+              <w:t>/GovernmentAgencyGoodsItem/AdditionalDocument</w:t>
+            </w:r>
+          </w:p>
+          <w:p>
+            <w:pPr>
+              <w:spacing w:after="0pt" w:line="12pt" w:lineRule="auto"/>
+              <w:rPr>
+                <w:rFonts w:eastAsia="Times New Roman" w:cs="Times New Roman"/>
+                <w:color w:val="000000"/>
+                <w:lang w:eastAsia="en-GB"/>
+              </w:rPr>
+            </w:pPr>
+            <w:r>
+              <w:rPr>
+                <w:rFonts w:eastAsia="Times New Roman" w:cs="Times New Roman"/>
+                <w:color w:val="000000"/>
+                <w:lang w:eastAsia="en-GB"/>
+              </w:rPr>
+              <w:t>/TypeCode</w:t>
+            </w:r>
+          </w:p>
+          <w:p>
+            <w:pPr>
+              <w:spacing w:after="0pt" w:line="12pt" w:lineRule="auto"/>
+              <w:rPr>
+                <w:rFonts w:eastAsia="Times New Roman" w:cs="Times New Roman"/>
+                <w:color w:val="000000"/>
+                <w:lang w:eastAsia="en-GB"/>
+              </w:rPr>
+            </w:pPr>
+          </w:p>
+          <w:p>
+            <w:pPr>
+              <w:spacing w:after="0pt" w:line="12pt" w:lineRule="auto"/>
+              <w:rPr>
+                <w:rFonts w:eastAsia="Times New Roman" w:cs="Times New Roman"/>
+                <w:color w:val="000000"/>
+                <w:lang w:eastAsia="en-GB"/>
+              </w:rPr>
+            </w:pPr>
+            <w:r>
+              <w:t>GBSDEGB225456994000</w:t>
+            </w:r>
+            <w:r>
+              <w:rPr>
+                <w:rFonts w:eastAsia="Times New Roman" w:cs="Times New Roman"/>
+                <w:color w:val="000000"/>
+                <w:lang w:eastAsia="en-GB"/>
+              </w:rPr>
               <w:t xml:space="preserve"> </w:t>
             </w:r>
             <w:r>
               <w:rPr>
-                <w:rFonts w:ascii="Calibri" w:eastAsia="Times New Roman" w:hAnsi="Calibri" w:cs="Times New Roman"/>
-                <w:color w:val="000000"/>
-                <w:lang w:eastAsia="en-GB"/>
-              </w:rPr>
-              <w:t>C512</w:t>
-            </w:r>
-            <w:r>
-              <w:t>GBSDEGB225456994000</w:t>
-            </w:r>
-          </w:p>
-          <w:p>
-            <w:pPr>
-              <w:spacing w:after="0pt" w:line="12pt" w:lineRule="auto"/>
-              <w:rPr>
                 <w:rFonts w:eastAsia="Times New Roman" w:cs="Times New Roman"/>
                 <w:color w:val="000000"/>
                 <w:lang w:eastAsia="en-GB"/>
               </w:rPr>
-            </w:pPr>
-            <w:r>
+              <w:t>into</w:t>
+            </w:r>
+          </w:p>
+          <w:p>
+            <w:pPr>
+              <w:spacing w:after="0pt" w:line="12pt" w:lineRule="auto"/>
               <w:rPr>
                 <w:rFonts w:eastAsia="Times New Roman" w:cs="Times New Roman"/>
                 <w:color w:val="000000"/>
                 <w:lang w:eastAsia="en-GB"/>
               </w:rPr>
-              <w:t>only</w:t>
-            </w:r>
-          </w:p>
-          <w:p>
-            <w:pPr>
-              <w:spacing w:after="0pt" w:line="12pt" w:lineRule="auto"/>
+            </w:pPr>
+            <w:r>
               <w:rPr>
                 <w:rFonts w:eastAsia="Times New Roman" w:cs="Times New Roman"/>
                 <w:color w:val="000000"/>
-                <w:highlight w:val="yellow"/>
-                <w:lang w:eastAsia="en-GB"/>
-              </w:rPr>
-            </w:pPr>
+                <w:lang w:eastAsia="en-GB"/>
+              </w:rPr>
+              <w:t>Declaration/ GoodsShipment</w:t>
+            </w:r>
           </w:p>
           <w:p>
             <w:pPr>
@@ -3624,369 +3512,8 @@
                 <w:color w:val="000000"/>
                 <w:lang w:eastAsia="en-GB"/>
               </w:rPr>
-              <w:t>C</w:t>
-            </w:r>
-            <w:r>
-              <w:rPr>
-                <w:rFonts w:eastAsia="Times New Roman" w:cs="Times New Roman"/>
-                <w:color w:val="000000"/>
-                <w:lang w:eastAsia="en-GB"/>
-              </w:rPr>
-              <w:t xml:space="preserve"> into</w:t>
-            </w:r>
-          </w:p>
-          <w:p>
-            <w:pPr>
-              <w:spacing w:after="0pt" w:line="12pt" w:lineRule="auto"/>
-              <w:rPr>
-                <w:rFonts w:eastAsia="Times New Roman" w:cs="Times New Roman"/>
-                <w:color w:val="000000"/>
-                <w:lang w:eastAsia="en-GB"/>
-              </w:rPr>
-            </w:pPr>
-            <w:r>
-              <w:rPr>
-                <w:rFonts w:eastAsia="Times New Roman" w:cs="Times New Roman"/>
-                <w:color w:val="000000"/>
-                <w:lang w:eastAsia="en-GB"/>
-              </w:rPr>
-              <w:t xml:space="preserve">Declaration/ </w:t>
-            </w:r>
-            <w:proofErr w:type="spellStart"/>
-            <w:r>
-              <w:rPr>
-                <w:rFonts w:eastAsia="Times New Roman" w:cs="Times New Roman"/>
-                <w:color w:val="000000"/>
-                <w:lang w:eastAsia="en-GB"/>
-              </w:rPr>
-              <w:t>GoodsShipment</w:t>
-            </w:r>
-            <w:proofErr w:type="spellEnd"/>
-          </w:p>
-          <w:p>
-            <w:pPr>
-              <w:spacing w:after="0pt" w:line="12pt" w:lineRule="auto"/>
-              <w:rPr>
-                <w:rFonts w:eastAsia="Times New Roman" w:cs="Times New Roman"/>
-                <w:color w:val="000000"/>
-                <w:lang w:eastAsia="en-GB"/>
-              </w:rPr>
-            </w:pPr>
-            <w:r>
-              <w:rPr>
-                <w:rFonts w:eastAsia="Times New Roman" w:cs="Times New Roman"/>
-                <w:color w:val="000000"/>
-                <w:lang w:eastAsia="en-GB"/>
-              </w:rPr>
-              <w:t>/</w:t>
-            </w:r>
-            <w:proofErr w:type="spellStart"/>
-            <w:r>
-              <w:rPr>
-                <w:rFonts w:eastAsia="Times New Roman" w:cs="Times New Roman"/>
-                <w:color w:val="000000"/>
-                <w:lang w:eastAsia="en-GB"/>
-              </w:rPr>
-              <w:t>GovernmentAgencyGoodsItem</w:t>
-            </w:r>
-            <w:proofErr w:type="spellEnd"/>
-            <w:r>
-              <w:rPr>
-                <w:rFonts w:eastAsia="Times New Roman" w:cs="Times New Roman"/>
-                <w:color w:val="000000"/>
-                <w:lang w:eastAsia="en-GB"/>
-              </w:rPr>
-              <w:t>/</w:t>
-            </w:r>
-            <w:proofErr w:type="spellStart"/>
-            <w:r>
-              <w:rPr>
-                <w:rFonts w:eastAsia="Times New Roman" w:cs="Times New Roman"/>
-                <w:color w:val="000000"/>
-                <w:lang w:eastAsia="en-GB"/>
-              </w:rPr>
-              <w:t>AdditionalDocument</w:t>
-            </w:r>
-            <w:proofErr w:type="spellEnd"/>
-          </w:p>
-          <w:p>
-            <w:pPr>
-              <w:spacing w:after="0pt" w:line="12pt" w:lineRule="auto"/>
-              <w:rPr>
-                <w:rFonts w:eastAsia="Times New Roman" w:cs="Times New Roman"/>
-                <w:color w:val="000000"/>
-                <w:lang w:eastAsia="en-GB"/>
-              </w:rPr>
-            </w:pPr>
-            <w:r>
-              <w:rPr>
-                <w:rFonts w:eastAsia="Times New Roman" w:cs="Times New Roman"/>
-                <w:color w:val="000000"/>
-                <w:lang w:eastAsia="en-GB"/>
-              </w:rPr>
-              <w:t>/</w:t>
-            </w:r>
-            <w:proofErr w:type="spellStart"/>
-            <w:r>
-              <w:rPr>
-                <w:rFonts w:eastAsia="Times New Roman" w:cs="Times New Roman"/>
-                <w:color w:val="000000"/>
-                <w:lang w:eastAsia="en-GB"/>
-              </w:rPr>
-              <w:t>CategoryCode</w:t>
-            </w:r>
-            <w:proofErr w:type="spellEnd"/>
-          </w:p>
-          <w:p>
-            <w:pPr>
-              <w:spacing w:after="0pt" w:line="12pt" w:lineRule="auto"/>
-              <w:rPr>
-                <w:rFonts w:eastAsia="Times New Roman" w:cs="Times New Roman"/>
-                <w:color w:val="000000"/>
-                <w:lang w:eastAsia="en-GB"/>
-              </w:rPr>
-            </w:pPr>
-          </w:p>
-          <w:p>
-            <w:pPr>
-              <w:spacing w:after="0pt" w:line="12pt" w:lineRule="auto"/>
-              <w:rPr>
-                <w:rFonts w:eastAsia="Times New Roman" w:cs="Times New Roman"/>
-                <w:color w:val="000000"/>
-                <w:lang w:eastAsia="en-GB"/>
-              </w:rPr>
-            </w:pPr>
-            <w:r>
-              <w:rPr>
-                <w:rFonts w:eastAsia="Times New Roman" w:cs="Times New Roman"/>
-                <w:color w:val="000000"/>
-                <w:lang w:eastAsia="en-GB"/>
-              </w:rPr>
-              <w:t xml:space="preserve">512 </w:t>
-            </w:r>
-            <w:r>
-              <w:rPr>
-                <w:rFonts w:eastAsia="Times New Roman" w:cs="Times New Roman"/>
-                <w:color w:val="000000"/>
-                <w:lang w:eastAsia="en-GB"/>
-              </w:rPr>
-              <w:t>into</w:t>
-            </w:r>
-          </w:p>
-          <w:p>
-            <w:pPr>
-              <w:spacing w:after="0pt" w:line="12pt" w:lineRule="auto"/>
-              <w:rPr>
-                <w:rFonts w:eastAsia="Times New Roman" w:cs="Times New Roman"/>
-                <w:color w:val="000000"/>
-                <w:lang w:eastAsia="en-GB"/>
-              </w:rPr>
-            </w:pPr>
-            <w:r>
-              <w:rPr>
-                <w:rFonts w:eastAsia="Times New Roman" w:cs="Times New Roman"/>
-                <w:color w:val="000000"/>
-                <w:lang w:eastAsia="en-GB"/>
-              </w:rPr>
-              <w:t xml:space="preserve">Declaration/ </w:t>
-            </w:r>
-            <w:proofErr w:type="spellStart"/>
-            <w:r>
-              <w:rPr>
-                <w:rFonts w:eastAsia="Times New Roman" w:cs="Times New Roman"/>
-                <w:color w:val="000000"/>
-                <w:lang w:eastAsia="en-GB"/>
-              </w:rPr>
-              <w:t>GoodsShipment</w:t>
-            </w:r>
-            <w:proofErr w:type="spellEnd"/>
-          </w:p>
-          <w:p>
-            <w:pPr>
-              <w:spacing w:after="0pt" w:line="12pt" w:lineRule="auto"/>
-              <w:rPr>
-                <w:rFonts w:eastAsia="Times New Roman" w:cs="Times New Roman"/>
-                <w:color w:val="000000"/>
-                <w:lang w:eastAsia="en-GB"/>
-              </w:rPr>
-            </w:pPr>
-            <w:r>
-              <w:rPr>
-                <w:rFonts w:eastAsia="Times New Roman" w:cs="Times New Roman"/>
-                <w:color w:val="000000"/>
-                <w:lang w:eastAsia="en-GB"/>
-              </w:rPr>
-              <w:t>/</w:t>
-            </w:r>
-            <w:proofErr w:type="spellStart"/>
-            <w:r>
-              <w:rPr>
-                <w:rFonts w:eastAsia="Times New Roman" w:cs="Times New Roman"/>
-                <w:color w:val="000000"/>
-                <w:lang w:eastAsia="en-GB"/>
-              </w:rPr>
-              <w:t>GovernmentAgencyGoodsItem</w:t>
-            </w:r>
-            <w:proofErr w:type="spellEnd"/>
-            <w:r>
-              <w:rPr>
-                <w:rFonts w:eastAsia="Times New Roman" w:cs="Times New Roman"/>
-                <w:color w:val="000000"/>
-                <w:lang w:eastAsia="en-GB"/>
-              </w:rPr>
-              <w:t>/</w:t>
-            </w:r>
-            <w:proofErr w:type="spellStart"/>
-            <w:r>
-              <w:rPr>
-                <w:rFonts w:eastAsia="Times New Roman" w:cs="Times New Roman"/>
-                <w:color w:val="000000"/>
-                <w:lang w:eastAsia="en-GB"/>
-              </w:rPr>
-              <w:t>AdditionalDocument</w:t>
-            </w:r>
-            <w:proofErr w:type="spellEnd"/>
-          </w:p>
-          <w:p>
-            <w:pPr>
-              <w:spacing w:after="0pt" w:line="12pt" w:lineRule="auto"/>
-              <w:rPr>
-                <w:rFonts w:eastAsia="Times New Roman" w:cs="Times New Roman"/>
-                <w:color w:val="000000"/>
-                <w:lang w:eastAsia="en-GB"/>
-              </w:rPr>
-            </w:pPr>
-            <w:r>
-              <w:rPr>
-                <w:rFonts w:eastAsia="Times New Roman" w:cs="Times New Roman"/>
-                <w:color w:val="000000"/>
-                <w:lang w:eastAsia="en-GB"/>
-              </w:rPr>
-              <w:t>/</w:t>
-            </w:r>
-            <w:proofErr w:type="spellStart"/>
-            <w:r>
-              <w:rPr>
-                <w:rFonts w:eastAsia="Times New Roman" w:cs="Times New Roman"/>
-                <w:color w:val="000000"/>
-                <w:lang w:eastAsia="en-GB"/>
-              </w:rPr>
-              <w:t>TypeCode</w:t>
-            </w:r>
-            <w:proofErr w:type="spellEnd"/>
-          </w:p>
-          <w:p>
-            <w:pPr>
-              <w:spacing w:after="0pt" w:line="12pt" w:lineRule="auto"/>
-              <w:rPr>
-                <w:rFonts w:eastAsia="Times New Roman" w:cs="Times New Roman"/>
-                <w:color w:val="000000"/>
-                <w:lang w:eastAsia="en-GB"/>
-              </w:rPr>
-            </w:pPr>
-          </w:p>
-          <w:p>
-            <w:pPr>
-              <w:spacing w:after="0pt" w:line="12pt" w:lineRule="auto"/>
-              <w:rPr>
-                <w:rFonts w:eastAsia="Times New Roman" w:cs="Times New Roman"/>
-                <w:color w:val="000000"/>
-                <w:lang w:eastAsia="en-GB"/>
-              </w:rPr>
-            </w:pPr>
-            <w:r>
-              <w:t>GBSDEGB225456994000</w:t>
-            </w:r>
-            <w:r>
-              <w:rPr>
-                <w:rFonts w:eastAsia="Times New Roman" w:cs="Times New Roman"/>
-                <w:color w:val="000000"/>
-                <w:lang w:eastAsia="en-GB"/>
-              </w:rPr>
-              <w:t xml:space="preserve"> </w:t>
-            </w:r>
-            <w:r>
-              <w:rPr>
-                <w:rFonts w:eastAsia="Times New Roman" w:cs="Times New Roman"/>
-                <w:color w:val="000000"/>
-                <w:lang w:eastAsia="en-GB"/>
-              </w:rPr>
-              <w:t>into</w:t>
-            </w:r>
-          </w:p>
-          <w:p>
-            <w:pPr>
-              <w:spacing w:after="0pt" w:line="12pt" w:lineRule="auto"/>
-              <w:rPr>
-                <w:rFonts w:eastAsia="Times New Roman" w:cs="Times New Roman"/>
-                <w:color w:val="000000"/>
-                <w:lang w:eastAsia="en-GB"/>
-              </w:rPr>
-            </w:pPr>
-            <w:r>
-              <w:rPr>
-                <w:rFonts w:eastAsia="Times New Roman" w:cs="Times New Roman"/>
-                <w:color w:val="000000"/>
-                <w:lang w:eastAsia="en-GB"/>
-              </w:rPr>
-              <w:t xml:space="preserve">Declaration/ </w:t>
-            </w:r>
-            <w:proofErr w:type="spellStart"/>
-            <w:r>
-              <w:rPr>
-                <w:rFonts w:eastAsia="Times New Roman" w:cs="Times New Roman"/>
-                <w:color w:val="000000"/>
-                <w:lang w:eastAsia="en-GB"/>
-              </w:rPr>
-              <w:t>GoodsShipment</w:t>
-            </w:r>
-            <w:proofErr w:type="spellEnd"/>
-          </w:p>
-          <w:p>
-            <w:pPr>
-              <w:spacing w:after="0pt" w:line="12pt" w:lineRule="auto"/>
-              <w:rPr>
-                <w:rFonts w:eastAsia="Times New Roman" w:cs="Times New Roman"/>
-                <w:color w:val="000000"/>
-                <w:lang w:eastAsia="en-GB"/>
-              </w:rPr>
-            </w:pPr>
-            <w:r>
-              <w:rPr>
-                <w:rFonts w:eastAsia="Times New Roman" w:cs="Times New Roman"/>
-                <w:color w:val="000000"/>
-                <w:lang w:eastAsia="en-GB"/>
-              </w:rPr>
-              <w:t>/</w:t>
-            </w:r>
-            <w:proofErr w:type="spellStart"/>
-            <w:r>
-              <w:rPr>
-                <w:rFonts w:eastAsia="Times New Roman" w:cs="Times New Roman"/>
-                <w:color w:val="000000"/>
-                <w:lang w:eastAsia="en-GB"/>
-              </w:rPr>
-              <w:t>GovernmentAgencyGoodsItem</w:t>
-            </w:r>
-            <w:proofErr w:type="spellEnd"/>
-            <w:r>
-              <w:rPr>
-                <w:rFonts w:eastAsia="Times New Roman" w:cs="Times New Roman"/>
-                <w:color w:val="000000"/>
-                <w:lang w:eastAsia="en-GB"/>
-              </w:rPr>
-              <w:t>/</w:t>
-            </w:r>
-            <w:proofErr w:type="spellStart"/>
-            <w:r>
-              <w:rPr>
-                <w:rFonts w:eastAsia="Times New Roman" w:cs="Times New Roman"/>
-                <w:color w:val="000000"/>
-                <w:lang w:eastAsia="en-GB"/>
-              </w:rPr>
-              <w:t>AdditionalDocument</w:t>
-            </w:r>
-            <w:proofErr w:type="spellEnd"/>
+              <w:t>/GovernmentAgencyGoodsItem/AdditionalDocument</w:t>
+            </w:r>
           </w:p>
           <w:p>
             <w:pPr>
@@ -4035,7 +3562,7 @@
         </w:trPr>
         <w:tc>
           <w:tcPr>
-            <w:tcW w:w="5.52%" w:type="pct"/>
+            <w:tcW w:w="5.0%" w:type="pct"/>
             <w:shd w:val="clear" w:color="auto" w:fill="auto"/>
           </w:tcPr>
           <w:p>
@@ -4083,7 +3610,7 @@
         </w:tc>
         <w:tc>
           <w:tcPr>
-            <w:tcW w:w="4.58%" w:type="pct"/>
+            <w:tcW w:w="4.0%" w:type="pct"/>
             <w:shd w:val="clear" w:color="auto" w:fill="auto"/>
           </w:tcPr>
           <w:p>
@@ -4107,7 +3634,7 @@
         </w:tc>
         <w:tc>
           <w:tcPr>
-            <w:tcW w:w="7.34%" w:type="pct"/>
+            <w:tcW w:w="7.0%" w:type="pct"/>
             <w:shd w:val="clear" w:color="auto" w:fill="auto"/>
           </w:tcPr>
           <w:p>
@@ -4131,7 +3658,7 @@
         </w:tc>
         <w:tc>
           <w:tcPr>
-            <w:tcW w:w="28.44%" w:type="pct"/>
+            <w:tcW w:w="28.0%" w:type="pct"/>
             <w:shd w:val="clear" w:color="auto" w:fill="auto"/>
           </w:tcPr>
           <w:p>
@@ -4178,7 +3705,7 @@
         </w:tc>
         <w:tc>
           <w:tcPr>
-            <w:tcW w:w="10.06%" w:type="pct"/>
+            <w:tcW w:w="10.0%" w:type="pct"/>
           </w:tcPr>
           <w:p>
             <w:pPr>
@@ -4208,7 +3735,7 @@
         </w:tc>
         <w:tc>
           <w:tcPr>
-            <w:tcW w:w="33.04%" w:type="pct"/>
+            <w:tcW w:w="33.0%" w:type="pct"/>
           </w:tcPr>
           <w:p>
             <w:pPr>
@@ -4282,7 +3809,6 @@
               </w:rPr>
               <w:t>UCR/</w:t>
             </w:r>
-            <w:proofErr w:type="spellStart"/>
             <w:r>
               <w:rPr>
                 <w:rFonts w:ascii="Calibri" w:eastAsia="Times New Roman" w:hAnsi="Calibri" w:cs="Times New Roman"/>
@@ -4291,7 +3817,6 @@
               </w:rPr>
               <w:t>TraderAssignedReferenceID</w:t>
             </w:r>
-            <w:proofErr w:type="spellEnd"/>
           </w:p>
         </w:tc>
       </w:tr>
@@ -4302,7 +3827,7 @@
         </w:trPr>
         <w:tc>
           <w:tcPr>
-            <w:tcW w:w="5.52%" w:type="pct"/>
+            <w:tcW w:w="5.0%" w:type="pct"/>
             <w:shd w:val="clear" w:color="auto" w:fill="auto"/>
           </w:tcPr>
           <w:p>
@@ -4350,7 +3875,7 @@
         </w:tc>
         <w:tc>
           <w:tcPr>
-            <w:tcW w:w="4.58%" w:type="pct"/>
+            <w:tcW w:w="4.0%" w:type="pct"/>
             <w:shd w:val="clear" w:color="auto" w:fill="auto"/>
           </w:tcPr>
           <w:p>
@@ -4374,7 +3899,7 @@
         </w:tc>
         <w:tc>
           <w:tcPr>
-            <w:tcW w:w="7.34%" w:type="pct"/>
+            <w:tcW w:w="7.0%" w:type="pct"/>
             <w:shd w:val="clear" w:color="auto" w:fill="auto"/>
           </w:tcPr>
           <w:p>
@@ -4398,7 +3923,7 @@
         </w:tc>
         <w:tc>
           <w:tcPr>
-            <w:tcW w:w="28.44%" w:type="pct"/>
+            <w:tcW w:w="28.0%" w:type="pct"/>
             <w:shd w:val="clear" w:color="auto" w:fill="auto"/>
           </w:tcPr>
           <w:p>
@@ -4420,7 +3945,7 @@
         </w:tc>
         <w:tc>
           <w:tcPr>
-            <w:tcW w:w="10.06%" w:type="pct"/>
+            <w:tcW w:w="10.0%" w:type="pct"/>
           </w:tcPr>
           <w:p>
             <w:pPr>
@@ -4443,7 +3968,7 @@
         </w:tc>
         <w:tc>
           <w:tcPr>
-            <w:tcW w:w="33.04%" w:type="pct"/>
+            <w:tcW w:w="33.0%" w:type="pct"/>
           </w:tcPr>
           <w:p>
             <w:pPr>
@@ -4486,18 +4011,8 @@
                 <w:color w:val="000000"/>
                 <w:lang w:eastAsia="en-GB"/>
               </w:rPr>
-              <w:t>Declaration/</w:t>
-            </w:r>
-            <w:proofErr w:type="spellStart"/>
-            <w:r>
-              <w:rPr>
-                <w:rFonts w:eastAsia="Times New Roman" w:cs="Times New Roman"/>
-                <w:color w:val="000000"/>
-                <w:lang w:eastAsia="en-GB"/>
-              </w:rPr>
-              <w:t>FunctionalReferenceID</w:t>
-            </w:r>
-            <w:proofErr w:type="spellEnd"/>
+              <w:t>Declaration/FunctionalReferenceID</w:t>
+            </w:r>
           </w:p>
         </w:tc>
       </w:tr>
@@ -4508,7 +4023,7 @@
         </w:trPr>
         <w:tc>
           <w:tcPr>
-            <w:tcW w:w="5.52%" w:type="pct"/>
+            <w:tcW w:w="5.0%" w:type="pct"/>
             <w:shd w:val="clear" w:color="auto" w:fill="auto"/>
           </w:tcPr>
           <w:p>
@@ -4556,7 +4071,7 @@
         </w:tc>
         <w:tc>
           <w:tcPr>
-            <w:tcW w:w="4.58%" w:type="pct"/>
+            <w:tcW w:w="4.0%" w:type="pct"/>
             <w:shd w:val="clear" w:color="auto" w:fill="auto"/>
           </w:tcPr>
           <w:p>
@@ -4580,7 +4095,7 @@
         </w:tc>
         <w:tc>
           <w:tcPr>
-            <w:tcW w:w="7.34%" w:type="pct"/>
+            <w:tcW w:w="7.0%" w:type="pct"/>
             <w:shd w:val="clear" w:color="auto" w:fill="auto"/>
           </w:tcPr>
           <w:p>
@@ -4622,7 +4137,7 @@
         </w:tc>
         <w:tc>
           <w:tcPr>
-            <w:tcW w:w="28.44%" w:type="pct"/>
+            <w:tcW w:w="28.0%" w:type="pct"/>
             <w:shd w:val="clear" w:color="auto" w:fill="auto"/>
           </w:tcPr>
           <w:p>
@@ -4646,7 +4161,7 @@
         </w:tc>
         <w:tc>
           <w:tcPr>
-            <w:tcW w:w="10.06%" w:type="pct"/>
+            <w:tcW w:w="10.0%" w:type="pct"/>
           </w:tcPr>
           <w:p>
             <w:pPr>
@@ -4679,7 +4194,7 @@
         </w:tc>
         <w:tc>
           <w:tcPr>
-            <w:tcW w:w="33.04%" w:type="pct"/>
+            <w:tcW w:w="33.0%" w:type="pct"/>
           </w:tcPr>
           <w:p>
             <w:pPr>
@@ -4708,7 +4223,7 @@
         </w:trPr>
         <w:tc>
           <w:tcPr>
-            <w:tcW w:w="5.52%" w:type="pct"/>
+            <w:tcW w:w="5.0%" w:type="pct"/>
             <w:shd w:val="clear" w:color="auto" w:fill="auto"/>
           </w:tcPr>
           <w:p>
@@ -4756,7 +4271,7 @@
         </w:tc>
         <w:tc>
           <w:tcPr>
-            <w:tcW w:w="4.58%" w:type="pct"/>
+            <w:tcW w:w="4.0%" w:type="pct"/>
             <w:shd w:val="clear" w:color="auto" w:fill="auto"/>
           </w:tcPr>
           <w:p>
@@ -4780,7 +4295,7 @@
         </w:tc>
         <w:tc>
           <w:tcPr>
-            <w:tcW w:w="7.34%" w:type="pct"/>
+            <w:tcW w:w="7.0%" w:type="pct"/>
             <w:shd w:val="clear" w:color="auto" w:fill="auto"/>
           </w:tcPr>
           <w:p>
@@ -4812,7 +4327,7 @@
         </w:tc>
         <w:tc>
           <w:tcPr>
-            <w:tcW w:w="28.44%" w:type="pct"/>
+            <w:tcW w:w="28.0%" w:type="pct"/>
             <w:shd w:val="clear" w:color="auto" w:fill="auto"/>
           </w:tcPr>
           <w:p>
@@ -4836,7 +4351,7 @@
         </w:tc>
         <w:tc>
           <w:tcPr>
-            <w:tcW w:w="10.06%" w:type="pct"/>
+            <w:tcW w:w="10.0%" w:type="pct"/>
           </w:tcPr>
           <w:p>
             <w:pPr>
@@ -4859,7 +4374,7 @@
         </w:tc>
         <w:tc>
           <w:tcPr>
-            <w:tcW w:w="33.04%" w:type="pct"/>
+            <w:tcW w:w="33.0%" w:type="pct"/>
           </w:tcPr>
           <w:p>
             <w:pPr>
@@ -4888,24 +4403,25 @@
         </w:trPr>
         <w:tc>
           <w:tcPr>
-            <w:tcW w:w="5.52%" w:type="pct"/>
-            <w:shd w:val="clear" w:color="auto" w:fill="auto"/>
-          </w:tcPr>
-          <w:p>
-            <w:pPr>
-              <w:spacing w:after="0pt" w:line="12pt" w:lineRule="auto"/>
-              <w:rPr>
-                <w:rFonts w:ascii="Calibri" w:eastAsia="Times New Roman" w:hAnsi="Calibri" w:cs="Times New Roman"/>
-                <w:color w:val="000000"/>
-                <w:lang w:eastAsia="en-GB"/>
-              </w:rPr>
-            </w:pPr>
-            <w:r>
-              <w:rPr>
-                <w:rFonts w:ascii="Calibri" w:eastAsia="Times New Roman" w:hAnsi="Calibri" w:cs="Times New Roman"/>
-                <w:color w:val="000000"/>
-                <w:lang w:eastAsia="en-GB"/>
-              </w:rPr>
+            <w:tcW w:w="5.0%" w:type="pct"/>
+            <w:shd w:val="clear" w:color="auto" w:fill="auto"/>
+          </w:tcPr>
+          <w:p>
+            <w:pPr>
+              <w:spacing w:after="0pt" w:line="12pt" w:lineRule="auto"/>
+              <w:rPr>
+                <w:rFonts w:ascii="Calibri" w:eastAsia="Times New Roman" w:hAnsi="Calibri" w:cs="Times New Roman"/>
+                <w:color w:val="000000"/>
+                <w:lang w:eastAsia="en-GB"/>
+              </w:rPr>
+            </w:pPr>
+            <w:r>
+              <w:rPr>
+                <w:rFonts w:ascii="Calibri" w:eastAsia="Times New Roman" w:hAnsi="Calibri" w:cs="Times New Roman"/>
+                <w:color w:val="000000"/>
+                <w:lang w:eastAsia="en-GB"/>
+              </w:rPr>
+              <w:lastRenderedPageBreak/>
               <w:t>3/1</w:t>
             </w:r>
           </w:p>
@@ -4936,7 +4452,7 @@
         </w:tc>
         <w:tc>
           <w:tcPr>
-            <w:tcW w:w="4.58%" w:type="pct"/>
+            <w:tcW w:w="4.0%" w:type="pct"/>
             <w:shd w:val="clear" w:color="auto" w:fill="auto"/>
           </w:tcPr>
           <w:p>
@@ -4960,7 +4476,7 @@
         </w:tc>
         <w:tc>
           <w:tcPr>
-            <w:tcW w:w="7.34%" w:type="pct"/>
+            <w:tcW w:w="7.0%" w:type="pct"/>
             <w:shd w:val="clear" w:color="auto" w:fill="auto"/>
           </w:tcPr>
           <w:p>
@@ -4993,7 +4509,7 @@
         </w:tc>
         <w:tc>
           <w:tcPr>
-            <w:tcW w:w="28.44%" w:type="pct"/>
+            <w:tcW w:w="28.0%" w:type="pct"/>
             <w:shd w:val="clear" w:color="auto" w:fill="auto"/>
           </w:tcPr>
           <w:p>
@@ -5082,22 +4598,22 @@
         </w:tc>
         <w:tc>
           <w:tcPr>
-            <w:tcW w:w="10.06%" w:type="pct"/>
-          </w:tcPr>
-          <w:p>
-            <w:pPr>
-              <w:spacing w:after="0pt" w:line="12pt" w:lineRule="auto"/>
-              <w:rPr>
-                <w:rFonts w:ascii="Calibri" w:eastAsia="Times New Roman" w:hAnsi="Calibri" w:cs="Times New Roman"/>
-                <w:color w:val="000000"/>
-                <w:lang w:eastAsia="en-GB"/>
-              </w:rPr>
-            </w:pPr>
-          </w:p>
-        </w:tc>
-        <w:tc>
-          <w:tcPr>
-            <w:tcW w:w="33.04%" w:type="pct"/>
+            <w:tcW w:w="10.0%" w:type="pct"/>
+          </w:tcPr>
+          <w:p>
+            <w:pPr>
+              <w:spacing w:after="0pt" w:line="12pt" w:lineRule="auto"/>
+              <w:rPr>
+                <w:rFonts w:ascii="Calibri" w:eastAsia="Times New Roman" w:hAnsi="Calibri" w:cs="Times New Roman"/>
+                <w:color w:val="000000"/>
+                <w:lang w:eastAsia="en-GB"/>
+              </w:rPr>
+            </w:pPr>
+          </w:p>
+        </w:tc>
+        <w:tc>
+          <w:tcPr>
+            <w:tcW w:w="33.0%" w:type="pct"/>
           </w:tcPr>
           <w:p>
             <w:pPr>
@@ -5114,16 +4630,7 @@
                 <w:color w:val="000000"/>
                 <w:lang w:eastAsia="en-GB"/>
               </w:rPr>
-              <w:t xml:space="preserve">Bags </w:t>
-            </w:r>
-            <w:proofErr w:type="gramStart"/>
-            <w:r>
-              <w:rPr>
-                <w:rFonts w:ascii="Calibri" w:eastAsia="Times New Roman" w:hAnsi="Calibri" w:cs="Times New Roman"/>
-                <w:color w:val="000000"/>
-                <w:lang w:eastAsia="en-GB"/>
-              </w:rPr>
-              <w:t xml:space="preserve">Exports </w:t>
+              <w:t xml:space="preserve">Bags Exports </w:t>
             </w:r>
             <w:r>
               <w:rPr>
@@ -5139,35 +4646,36 @@
                 <w:color w:val="000000"/>
                 <w:lang w:eastAsia="en-GB"/>
               </w:rPr>
-              <w:t>into</w:t>
-            </w:r>
-            <w:proofErr w:type="gramEnd"/>
-            <w:r>
+              <w:t xml:space="preserve">into </w:t>
+            </w:r>
+          </w:p>
+          <w:p>
+            <w:pPr>
+              <w:spacing w:after="0pt" w:line="12pt" w:lineRule="auto"/>
               <w:rPr>
                 <w:rFonts w:eastAsia="Times New Roman" w:cs="Times New Roman"/>
                 <w:color w:val="000000"/>
                 <w:lang w:eastAsia="en-GB"/>
               </w:rPr>
-              <w:t xml:space="preserve"> </w:t>
-            </w:r>
-          </w:p>
-          <w:p>
-            <w:pPr>
-              <w:spacing w:after="0pt" w:line="12pt" w:lineRule="auto"/>
+            </w:pPr>
+            <w:r>
               <w:rPr>
                 <w:rFonts w:eastAsia="Times New Roman" w:cs="Times New Roman"/>
                 <w:color w:val="000000"/>
                 <w:lang w:eastAsia="en-GB"/>
               </w:rPr>
-            </w:pPr>
-            <w:r>
+              <w:t>Declaration/Exporter/Name</w:t>
+            </w:r>
+          </w:p>
+          <w:p>
+            <w:pPr>
+              <w:spacing w:after="0pt" w:line="12pt" w:lineRule="auto"/>
               <w:rPr>
                 <w:rFonts w:eastAsia="Times New Roman" w:cs="Times New Roman"/>
                 <w:color w:val="000000"/>
                 <w:lang w:eastAsia="en-GB"/>
               </w:rPr>
-              <w:t>Declaration/Exporter/Name</w:t>
-            </w:r>
+            </w:pPr>
           </w:p>
           <w:p>
             <w:pPr>
@@ -5178,50 +4686,50 @@
                 <w:lang w:eastAsia="en-GB"/>
               </w:rPr>
             </w:pPr>
-          </w:p>
-          <w:p>
-            <w:pPr>
-              <w:spacing w:after="0pt" w:line="12pt" w:lineRule="auto"/>
+            <w:r>
+              <w:rPr>
+                <w:rFonts w:ascii="Calibri" w:eastAsia="Times New Roman" w:hAnsi="Calibri" w:cs="Times New Roman"/>
+                <w:color w:val="000000"/>
+                <w:lang w:eastAsia="en-GB"/>
+              </w:rPr>
+              <w:t xml:space="preserve">1 Bags Avenue </w:t>
+            </w:r>
+            <w:r>
               <w:rPr>
                 <w:rFonts w:eastAsia="Times New Roman" w:cs="Times New Roman"/>
                 <w:color w:val="000000"/>
                 <w:lang w:eastAsia="en-GB"/>
               </w:rPr>
-            </w:pPr>
-            <w:r>
-              <w:rPr>
-                <w:rFonts w:ascii="Calibri" w:eastAsia="Times New Roman" w:hAnsi="Calibri" w:cs="Times New Roman"/>
-                <w:color w:val="000000"/>
-                <w:lang w:eastAsia="en-GB"/>
-              </w:rPr>
-              <w:t xml:space="preserve">1 Bags Avenue </w:t>
-            </w:r>
-            <w:r>
+              <w:t xml:space="preserve">into </w:t>
+            </w:r>
+          </w:p>
+          <w:p>
+            <w:pPr>
+              <w:spacing w:after="0pt" w:line="12pt" w:lineRule="auto"/>
               <w:rPr>
                 <w:rFonts w:eastAsia="Times New Roman" w:cs="Times New Roman"/>
                 <w:color w:val="000000"/>
                 <w:lang w:eastAsia="en-GB"/>
               </w:rPr>
-              <w:t xml:space="preserve">into </w:t>
-            </w:r>
-          </w:p>
-          <w:p>
-            <w:pPr>
-              <w:spacing w:after="0pt" w:line="12pt" w:lineRule="auto"/>
+            </w:pPr>
+            <w:r>
               <w:rPr>
                 <w:rFonts w:eastAsia="Times New Roman" w:cs="Times New Roman"/>
                 <w:color w:val="000000"/>
                 <w:lang w:eastAsia="en-GB"/>
               </w:rPr>
-            </w:pPr>
-            <w:r>
+              <w:t>Declaration/Exporter/Address/Line</w:t>
+            </w:r>
+          </w:p>
+          <w:p>
+            <w:pPr>
+              <w:spacing w:after="0pt" w:line="12pt" w:lineRule="auto"/>
               <w:rPr>
                 <w:rFonts w:eastAsia="Times New Roman" w:cs="Times New Roman"/>
                 <w:color w:val="000000"/>
                 <w:lang w:eastAsia="en-GB"/>
               </w:rPr>
-              <w:t>Declaration/Exporter/Address/Line</w:t>
-            </w:r>
+            </w:pPr>
           </w:p>
           <w:p>
             <w:pPr>
@@ -5232,62 +4740,68 @@
                 <w:lang w:eastAsia="en-GB"/>
               </w:rPr>
             </w:pPr>
-          </w:p>
-          <w:p>
-            <w:pPr>
-              <w:spacing w:after="0pt" w:line="12pt" w:lineRule="auto"/>
+            <w:r>
               <w:rPr>
                 <w:rFonts w:eastAsia="Times New Roman" w:cs="Times New Roman"/>
                 <w:color w:val="000000"/>
                 <w:lang w:eastAsia="en-GB"/>
               </w:rPr>
-            </w:pPr>
-            <w:r>
+              <w:t>US into</w:t>
+            </w:r>
+          </w:p>
+          <w:p>
+            <w:pPr>
+              <w:spacing w:after="0pt" w:line="12pt" w:lineRule="auto"/>
               <w:rPr>
                 <w:rFonts w:eastAsia="Times New Roman" w:cs="Times New Roman"/>
                 <w:color w:val="000000"/>
                 <w:lang w:eastAsia="en-GB"/>
               </w:rPr>
-              <w:t>US into</w:t>
-            </w:r>
-          </w:p>
-          <w:p>
-            <w:pPr>
-              <w:spacing w:after="0pt" w:line="12pt" w:lineRule="auto"/>
+            </w:pPr>
+            <w:r>
               <w:rPr>
                 <w:rFonts w:eastAsia="Times New Roman" w:cs="Times New Roman"/>
                 <w:color w:val="000000"/>
                 <w:lang w:eastAsia="en-GB"/>
               </w:rPr>
-            </w:pPr>
-            <w:r>
+              <w:t xml:space="preserve"> Declaration/Exporter/Address/CountryCode</w:t>
+            </w:r>
+          </w:p>
+          <w:p>
+            <w:pPr>
+              <w:spacing w:after="0pt" w:line="12pt" w:lineRule="auto"/>
               <w:rPr>
                 <w:rFonts w:eastAsia="Times New Roman" w:cs="Times New Roman"/>
                 <w:color w:val="000000"/>
                 <w:lang w:eastAsia="en-GB"/>
               </w:rPr>
-              <w:t xml:space="preserve"> Declaration/Exporter/Address/</w:t>
-            </w:r>
-            <w:proofErr w:type="spellStart"/>
-            <w:r>
+            </w:pPr>
+          </w:p>
+          <w:p>
+            <w:pPr>
+              <w:spacing w:after="0pt" w:line="12pt" w:lineRule="auto"/>
               <w:rPr>
                 <w:rFonts w:eastAsia="Times New Roman" w:cs="Times New Roman"/>
                 <w:color w:val="000000"/>
                 <w:lang w:eastAsia="en-GB"/>
               </w:rPr>
-              <w:t>CountryCode</w:t>
-            </w:r>
-            <w:proofErr w:type="spellEnd"/>
-          </w:p>
-          <w:p>
-            <w:pPr>
-              <w:spacing w:after="0pt" w:line="12pt" w:lineRule="auto"/>
+            </w:pPr>
+            <w:r>
+              <w:rPr>
+                <w:rFonts w:ascii="Calibri" w:eastAsia="Times New Roman" w:hAnsi="Calibri" w:cs="Times New Roman"/>
+                <w:color w:val="000000"/>
+                <w:lang w:eastAsia="en-GB"/>
+              </w:rPr>
+              <w:t>NY1 234</w:t>
+            </w:r>
+            <w:r>
               <w:rPr>
                 <w:rFonts w:eastAsia="Times New Roman" w:cs="Times New Roman"/>
                 <w:color w:val="000000"/>
                 <w:lang w:eastAsia="en-GB"/>
               </w:rPr>
-            </w:pPr>
+              <w:t xml:space="preserve"> into</w:t>
+            </w:r>
           </w:p>
           <w:p>
             <w:pPr>
@@ -5300,46 +4814,47 @@
             </w:pPr>
             <w:r>
               <w:rPr>
-                <w:rFonts w:ascii="Calibri" w:eastAsia="Times New Roman" w:hAnsi="Calibri" w:cs="Times New Roman"/>
-                <w:color w:val="000000"/>
-                <w:lang w:eastAsia="en-GB"/>
-              </w:rPr>
-              <w:t>NY1 234</w:t>
-            </w:r>
-            <w:r>
-              <w:rPr>
                 <w:rFonts w:eastAsia="Times New Roman" w:cs="Times New Roman"/>
                 <w:color w:val="000000"/>
                 <w:lang w:eastAsia="en-GB"/>
               </w:rPr>
-              <w:t xml:space="preserve"> into</w:t>
-            </w:r>
-          </w:p>
-          <w:p>
-            <w:pPr>
-              <w:spacing w:after="0pt" w:line="12pt" w:lineRule="auto"/>
+              <w:t xml:space="preserve"> Declaration/Exporter/Address/Postco</w:t>
+            </w:r>
+            <w:r>
               <w:rPr>
                 <w:rFonts w:eastAsia="Times New Roman" w:cs="Times New Roman"/>
                 <w:color w:val="000000"/>
                 <w:lang w:eastAsia="en-GB"/>
               </w:rPr>
-            </w:pPr>
-            <w:r>
+              <w:t>deID</w:t>
+            </w:r>
+          </w:p>
+          <w:p>
+            <w:pPr>
+              <w:spacing w:after="0pt" w:line="12pt" w:lineRule="auto"/>
               <w:rPr>
                 <w:rFonts w:eastAsia="Times New Roman" w:cs="Times New Roman"/>
                 <w:color w:val="000000"/>
                 <w:lang w:eastAsia="en-GB"/>
               </w:rPr>
-              <w:t xml:space="preserve"> Declaration/Exporter/Address/</w:t>
-            </w:r>
-            <w:proofErr w:type="spellStart"/>
-            <w:r>
+            </w:pPr>
+          </w:p>
+          <w:p>
+            <w:pPr>
+              <w:spacing w:after="0pt" w:line="12pt" w:lineRule="auto"/>
               <w:rPr>
                 <w:rFonts w:eastAsia="Times New Roman" w:cs="Times New Roman"/>
                 <w:color w:val="000000"/>
                 <w:lang w:eastAsia="en-GB"/>
               </w:rPr>
-              <w:t>Postco</w:t>
+            </w:pPr>
+            <w:r>
+              <w:rPr>
+                <w:rFonts w:ascii="Calibri" w:eastAsia="Times New Roman" w:hAnsi="Calibri" w:cs="Times New Roman"/>
+                <w:color w:val="000000"/>
+                <w:lang w:eastAsia="en-GB"/>
+              </w:rPr>
+              <w:t>New York</w:t>
             </w:r>
             <w:r>
               <w:rPr>
@@ -5347,9 +4862,8 @@
                 <w:color w:val="000000"/>
                 <w:lang w:eastAsia="en-GB"/>
               </w:rPr>
-              <w:t>deID</w:t>
-            </w:r>
-            <w:proofErr w:type="spellEnd"/>
+              <w:t xml:space="preserve"> into </w:t>
+            </w:r>
           </w:p>
           <w:p>
             <w:pPr>
@@ -5360,60 +4874,14 @@
                 <w:lang w:eastAsia="en-GB"/>
               </w:rPr>
             </w:pPr>
-          </w:p>
-          <w:p>
-            <w:pPr>
-              <w:spacing w:after="0pt" w:line="12pt" w:lineRule="auto"/>
+            <w:r>
               <w:rPr>
                 <w:rFonts w:eastAsia="Times New Roman" w:cs="Times New Roman"/>
                 <w:color w:val="000000"/>
                 <w:lang w:eastAsia="en-GB"/>
               </w:rPr>
-            </w:pPr>
-            <w:r>
-              <w:rPr>
-                <w:rFonts w:ascii="Calibri" w:eastAsia="Times New Roman" w:hAnsi="Calibri" w:cs="Times New Roman"/>
-                <w:color w:val="000000"/>
-                <w:lang w:eastAsia="en-GB"/>
-              </w:rPr>
-              <w:t>New York</w:t>
-            </w:r>
-            <w:r>
-              <w:rPr>
-                <w:rFonts w:eastAsia="Times New Roman" w:cs="Times New Roman"/>
-                <w:color w:val="000000"/>
-                <w:lang w:eastAsia="en-GB"/>
-              </w:rPr>
-              <w:t xml:space="preserve"> into </w:t>
-            </w:r>
-          </w:p>
-          <w:p>
-            <w:pPr>
-              <w:spacing w:after="0pt" w:line="12pt" w:lineRule="auto"/>
-              <w:rPr>
-                <w:rFonts w:eastAsia="Times New Roman" w:cs="Times New Roman"/>
-                <w:color w:val="000000"/>
-                <w:lang w:eastAsia="en-GB"/>
-              </w:rPr>
-            </w:pPr>
-            <w:r>
-              <w:rPr>
-                <w:rFonts w:eastAsia="Times New Roman" w:cs="Times New Roman"/>
-                <w:color w:val="000000"/>
-                <w:lang w:eastAsia="en-GB"/>
-              </w:rPr>
-              <w:t>Declaration/Exporter/Address/</w:t>
-            </w:r>
-            <w:proofErr w:type="spellStart"/>
-            <w:r>
-              <w:rPr>
-                <w:rFonts w:eastAsia="Times New Roman" w:cs="Times New Roman"/>
-                <w:color w:val="000000"/>
-                <w:lang w:eastAsia="en-GB"/>
-              </w:rPr>
-              <w:t>CityName</w:t>
-            </w:r>
-            <w:proofErr w:type="spellEnd"/>
+              <w:t>Declaration/Exporter/Address/CityName</w:t>
+            </w:r>
           </w:p>
           <w:p>
             <w:pPr>
@@ -5444,7 +4912,7 @@
         </w:trPr>
         <w:tc>
           <w:tcPr>
-            <w:tcW w:w="5.52%" w:type="pct"/>
+            <w:tcW w:w="5.0%" w:type="pct"/>
             <w:shd w:val="clear" w:color="auto" w:fill="auto"/>
           </w:tcPr>
           <w:p>
@@ -5492,7 +4960,7 @@
         </w:tc>
         <w:tc>
           <w:tcPr>
-            <w:tcW w:w="4.58%" w:type="pct"/>
+            <w:tcW w:w="4.0%" w:type="pct"/>
             <w:shd w:val="clear" w:color="auto" w:fill="auto"/>
           </w:tcPr>
           <w:p>
@@ -5516,7 +4984,7 @@
         </w:tc>
         <w:tc>
           <w:tcPr>
-            <w:tcW w:w="7.34%" w:type="pct"/>
+            <w:tcW w:w="7.0%" w:type="pct"/>
             <w:shd w:val="clear" w:color="auto" w:fill="auto"/>
           </w:tcPr>
           <w:p>
@@ -5540,7 +5008,7 @@
         </w:tc>
         <w:tc>
           <w:tcPr>
-            <w:tcW w:w="28.44%" w:type="pct"/>
+            <w:tcW w:w="28.0%" w:type="pct"/>
             <w:shd w:val="clear" w:color="auto" w:fill="auto"/>
           </w:tcPr>
           <w:p>
@@ -5572,22 +5040,22 @@
         </w:tc>
         <w:tc>
           <w:tcPr>
-            <w:tcW w:w="10.06%" w:type="pct"/>
-          </w:tcPr>
-          <w:p>
-            <w:pPr>
-              <w:spacing w:after="0pt" w:line="12pt" w:lineRule="auto"/>
-              <w:rPr>
-                <w:rFonts w:ascii="Calibri" w:eastAsia="Times New Roman" w:hAnsi="Calibri" w:cs="Times New Roman"/>
-                <w:color w:val="000000"/>
-                <w:lang w:eastAsia="en-GB"/>
-              </w:rPr>
-            </w:pPr>
-          </w:p>
-        </w:tc>
-        <w:tc>
-          <w:tcPr>
-            <w:tcW w:w="33.04%" w:type="pct"/>
+            <w:tcW w:w="10.0%" w:type="pct"/>
+          </w:tcPr>
+          <w:p>
+            <w:pPr>
+              <w:spacing w:after="0pt" w:line="12pt" w:lineRule="auto"/>
+              <w:rPr>
+                <w:rFonts w:ascii="Calibri" w:eastAsia="Times New Roman" w:hAnsi="Calibri" w:cs="Times New Roman"/>
+                <w:color w:val="000000"/>
+                <w:lang w:eastAsia="en-GB"/>
+              </w:rPr>
+            </w:pPr>
+          </w:p>
+        </w:tc>
+        <w:tc>
+          <w:tcPr>
+            <w:tcW w:w="33.0%" w:type="pct"/>
           </w:tcPr>
           <w:p>
             <w:pPr>
@@ -5616,7 +5084,7 @@
         </w:trPr>
         <w:tc>
           <w:tcPr>
-            <w:tcW w:w="5.52%" w:type="pct"/>
+            <w:tcW w:w="5.0%" w:type="pct"/>
             <w:shd w:val="clear" w:color="auto" w:fill="auto"/>
           </w:tcPr>
           <w:p>
@@ -5664,7 +5132,7 @@
         </w:tc>
         <w:tc>
           <w:tcPr>
-            <w:tcW w:w="4.58%" w:type="pct"/>
+            <w:tcW w:w="4.0%" w:type="pct"/>
             <w:shd w:val="clear" w:color="auto" w:fill="auto"/>
           </w:tcPr>
           <w:p>
@@ -5688,7 +5156,7 @@
         </w:tc>
         <w:tc>
           <w:tcPr>
-            <w:tcW w:w="7.34%" w:type="pct"/>
+            <w:tcW w:w="7.0%" w:type="pct"/>
             <w:shd w:val="clear" w:color="auto" w:fill="auto"/>
           </w:tcPr>
           <w:p>
@@ -5721,7 +5189,7 @@
         </w:tc>
         <w:tc>
           <w:tcPr>
-            <w:tcW w:w="28.44%" w:type="pct"/>
+            <w:tcW w:w="28.0%" w:type="pct"/>
             <w:shd w:val="clear" w:color="auto" w:fill="auto"/>
           </w:tcPr>
           <w:p>
@@ -5753,22 +5221,22 @@
         </w:tc>
         <w:tc>
           <w:tcPr>
-            <w:tcW w:w="10.06%" w:type="pct"/>
-          </w:tcPr>
-          <w:p>
-            <w:pPr>
-              <w:spacing w:after="0pt" w:line="12pt" w:lineRule="auto"/>
-              <w:rPr>
-                <w:rFonts w:ascii="Calibri" w:eastAsia="Times New Roman" w:hAnsi="Calibri" w:cs="Times New Roman"/>
-                <w:color w:val="000000"/>
-                <w:lang w:eastAsia="en-GB"/>
-              </w:rPr>
-            </w:pPr>
-          </w:p>
-        </w:tc>
-        <w:tc>
-          <w:tcPr>
-            <w:tcW w:w="33.04%" w:type="pct"/>
+            <w:tcW w:w="10.0%" w:type="pct"/>
+          </w:tcPr>
+          <w:p>
+            <w:pPr>
+              <w:spacing w:after="0pt" w:line="12pt" w:lineRule="auto"/>
+              <w:rPr>
+                <w:rFonts w:ascii="Calibri" w:eastAsia="Times New Roman" w:hAnsi="Calibri" w:cs="Times New Roman"/>
+                <w:color w:val="000000"/>
+                <w:lang w:eastAsia="en-GB"/>
+              </w:rPr>
+            </w:pPr>
+          </w:p>
+        </w:tc>
+        <w:tc>
+          <w:tcPr>
+            <w:tcW w:w="33.0%" w:type="pct"/>
           </w:tcPr>
           <w:p>
             <w:pPr>
@@ -5797,7 +5265,7 @@
         </w:trPr>
         <w:tc>
           <w:tcPr>
-            <w:tcW w:w="5.52%" w:type="pct"/>
+            <w:tcW w:w="5.0%" w:type="pct"/>
             <w:shd w:val="clear" w:color="auto" w:fill="auto"/>
           </w:tcPr>
           <w:p>
@@ -5845,7 +5313,7 @@
         </w:tc>
         <w:tc>
           <w:tcPr>
-            <w:tcW w:w="4.58%" w:type="pct"/>
+            <w:tcW w:w="4.0%" w:type="pct"/>
             <w:shd w:val="clear" w:color="auto" w:fill="auto"/>
           </w:tcPr>
           <w:p>
@@ -5869,7 +5337,7 @@
         </w:tc>
         <w:tc>
           <w:tcPr>
-            <w:tcW w:w="7.34%" w:type="pct"/>
+            <w:tcW w:w="7.0%" w:type="pct"/>
             <w:shd w:val="clear" w:color="auto" w:fill="auto"/>
           </w:tcPr>
           <w:p>
@@ -5893,7 +5361,7 @@
         </w:tc>
         <w:tc>
           <w:tcPr>
-            <w:tcW w:w="28.44%" w:type="pct"/>
+            <w:tcW w:w="28.0%" w:type="pct"/>
             <w:shd w:val="clear" w:color="auto" w:fill="auto"/>
           </w:tcPr>
           <w:p>
@@ -5911,7 +5379,7 @@
         </w:tc>
         <w:tc>
           <w:tcPr>
-            <w:tcW w:w="10.06%" w:type="pct"/>
+            <w:tcW w:w="10.0%" w:type="pct"/>
           </w:tcPr>
           <w:p>
             <w:pPr>
@@ -5934,7 +5402,7 @@
         </w:tc>
         <w:tc>
           <w:tcPr>
-            <w:tcW w:w="33.04%" w:type="pct"/>
+            <w:tcW w:w="33.0%" w:type="pct"/>
           </w:tcPr>
           <w:p>
             <w:pPr>
@@ -5965,25 +5433,7 @@
                 <w:color w:val="000000"/>
                 <w:lang w:eastAsia="en-GB"/>
               </w:rPr>
-              <w:t>Declaration/</w:t>
-            </w:r>
-            <w:proofErr w:type="spellStart"/>
-            <w:r>
-              <w:rPr>
-                <w:rFonts w:eastAsia="Times New Roman" w:cs="Times New Roman"/>
-                <w:color w:val="000000"/>
-                <w:lang w:eastAsia="en-GB"/>
-              </w:rPr>
-              <w:t>GoodsShipment</w:t>
-            </w:r>
-            <w:proofErr w:type="spellEnd"/>
-            <w:r>
-              <w:rPr>
-                <w:rFonts w:eastAsia="Times New Roman" w:cs="Times New Roman"/>
-                <w:color w:val="000000"/>
-                <w:lang w:eastAsia="en-GB"/>
-              </w:rPr>
-              <w:t>/Importer/ID</w:t>
+              <w:t>Declaration/GoodsShipment/Importer/ID</w:t>
             </w:r>
           </w:p>
         </w:tc>
@@ -5995,7 +5445,7 @@
         </w:trPr>
         <w:tc>
           <w:tcPr>
-            <w:tcW w:w="5.52%" w:type="pct"/>
+            <w:tcW w:w="5.0%" w:type="pct"/>
             <w:shd w:val="clear" w:color="auto" w:fill="auto"/>
           </w:tcPr>
           <w:p>
@@ -6043,7 +5493,7 @@
         </w:tc>
         <w:tc>
           <w:tcPr>
-            <w:tcW w:w="4.58%" w:type="pct"/>
+            <w:tcW w:w="4.0%" w:type="pct"/>
             <w:shd w:val="clear" w:color="auto" w:fill="auto"/>
           </w:tcPr>
           <w:p>
@@ -6067,7 +5517,7 @@
         </w:tc>
         <w:tc>
           <w:tcPr>
-            <w:tcW w:w="7.34%" w:type="pct"/>
+            <w:tcW w:w="7.0%" w:type="pct"/>
             <w:shd w:val="clear" w:color="auto" w:fill="auto"/>
           </w:tcPr>
           <w:p>
@@ -6100,7 +5550,7 @@
         </w:tc>
         <w:tc>
           <w:tcPr>
-            <w:tcW w:w="28.44%" w:type="pct"/>
+            <w:tcW w:w="28.0%" w:type="pct"/>
             <w:shd w:val="clear" w:color="auto" w:fill="auto"/>
           </w:tcPr>
           <w:p>
@@ -6124,22 +5574,22 @@
         </w:tc>
         <w:tc>
           <w:tcPr>
-            <w:tcW w:w="10.06%" w:type="pct"/>
-          </w:tcPr>
-          <w:p>
-            <w:pPr>
-              <w:spacing w:after="0pt" w:line="12pt" w:lineRule="auto"/>
-              <w:rPr>
-                <w:rFonts w:ascii="Calibri" w:eastAsia="Times New Roman" w:hAnsi="Calibri" w:cs="Times New Roman"/>
-                <w:color w:val="000000"/>
-                <w:lang w:eastAsia="en-GB"/>
-              </w:rPr>
-            </w:pPr>
-          </w:p>
-        </w:tc>
-        <w:tc>
-          <w:tcPr>
-            <w:tcW w:w="33.04%" w:type="pct"/>
+            <w:tcW w:w="10.0%" w:type="pct"/>
+          </w:tcPr>
+          <w:p>
+            <w:pPr>
+              <w:spacing w:after="0pt" w:line="12pt" w:lineRule="auto"/>
+              <w:rPr>
+                <w:rFonts w:ascii="Calibri" w:eastAsia="Times New Roman" w:hAnsi="Calibri" w:cs="Times New Roman"/>
+                <w:color w:val="000000"/>
+                <w:lang w:eastAsia="en-GB"/>
+              </w:rPr>
+            </w:pPr>
+          </w:p>
+        </w:tc>
+        <w:tc>
+          <w:tcPr>
+            <w:tcW w:w="33.0%" w:type="pct"/>
           </w:tcPr>
           <w:p>
             <w:pPr>
@@ -6168,7 +5618,7 @@
         </w:trPr>
         <w:tc>
           <w:tcPr>
-            <w:tcW w:w="5.52%" w:type="pct"/>
+            <w:tcW w:w="5.0%" w:type="pct"/>
             <w:shd w:val="clear" w:color="auto" w:fill="auto"/>
           </w:tcPr>
           <w:p>
@@ -6216,7 +5666,7 @@
         </w:tc>
         <w:tc>
           <w:tcPr>
-            <w:tcW w:w="4.58%" w:type="pct"/>
+            <w:tcW w:w="4.0%" w:type="pct"/>
             <w:shd w:val="clear" w:color="auto" w:fill="auto"/>
           </w:tcPr>
           <w:p>
@@ -6240,7 +5690,7 @@
         </w:tc>
         <w:tc>
           <w:tcPr>
-            <w:tcW w:w="7.34%" w:type="pct"/>
+            <w:tcW w:w="7.0%" w:type="pct"/>
             <w:shd w:val="clear" w:color="auto" w:fill="auto"/>
           </w:tcPr>
           <w:p>
@@ -6264,7 +5714,7 @@
         </w:tc>
         <w:tc>
           <w:tcPr>
-            <w:tcW w:w="28.44%" w:type="pct"/>
+            <w:tcW w:w="28.0%" w:type="pct"/>
             <w:shd w:val="clear" w:color="auto" w:fill="auto"/>
           </w:tcPr>
           <w:p>
@@ -6283,7 +5733,7 @@
         </w:tc>
         <w:tc>
           <w:tcPr>
-            <w:tcW w:w="10.06%" w:type="pct"/>
+            <w:tcW w:w="10.0%" w:type="pct"/>
           </w:tcPr>
           <w:p>
             <w:pPr>
@@ -6314,7 +5764,7 @@
         </w:tc>
         <w:tc>
           <w:tcPr>
-            <w:tcW w:w="33.04%" w:type="pct"/>
+            <w:tcW w:w="33.0%" w:type="pct"/>
           </w:tcPr>
           <w:p>
             <w:pPr>
@@ -6357,24 +5807,25 @@
         </w:trPr>
         <w:tc>
           <w:tcPr>
-            <w:tcW w:w="5.52%" w:type="pct"/>
-            <w:shd w:val="clear" w:color="auto" w:fill="auto"/>
-          </w:tcPr>
-          <w:p>
-            <w:pPr>
-              <w:spacing w:after="0pt" w:line="12pt" w:lineRule="auto"/>
-              <w:rPr>
-                <w:rFonts w:ascii="Calibri" w:eastAsia="Times New Roman" w:hAnsi="Calibri" w:cs="Times New Roman"/>
-                <w:color w:val="000000"/>
-                <w:lang w:eastAsia="en-GB"/>
-              </w:rPr>
-            </w:pPr>
-            <w:r>
-              <w:rPr>
-                <w:rFonts w:ascii="Calibri" w:eastAsia="Times New Roman" w:hAnsi="Calibri" w:cs="Times New Roman"/>
-                <w:color w:val="000000"/>
-                <w:lang w:eastAsia="en-GB"/>
-              </w:rPr>
+            <w:tcW w:w="5.0%" w:type="pct"/>
+            <w:shd w:val="clear" w:color="auto" w:fill="auto"/>
+          </w:tcPr>
+          <w:p>
+            <w:pPr>
+              <w:spacing w:after="0pt" w:line="12pt" w:lineRule="auto"/>
+              <w:rPr>
+                <w:rFonts w:ascii="Calibri" w:eastAsia="Times New Roman" w:hAnsi="Calibri" w:cs="Times New Roman"/>
+                <w:color w:val="000000"/>
+                <w:lang w:eastAsia="en-GB"/>
+              </w:rPr>
+            </w:pPr>
+            <w:r>
+              <w:rPr>
+                <w:rFonts w:ascii="Calibri" w:eastAsia="Times New Roman" w:hAnsi="Calibri" w:cs="Times New Roman"/>
+                <w:color w:val="000000"/>
+                <w:lang w:eastAsia="en-GB"/>
+              </w:rPr>
+              <w:lastRenderedPageBreak/>
               <w:t>3/19</w:t>
             </w:r>
           </w:p>
@@ -6405,7 +5856,7 @@
         </w:tc>
         <w:tc>
           <w:tcPr>
-            <w:tcW w:w="4.58%" w:type="pct"/>
+            <w:tcW w:w="4.0%" w:type="pct"/>
             <w:shd w:val="clear" w:color="auto" w:fill="auto"/>
           </w:tcPr>
           <w:p>
@@ -6429,7 +5880,7 @@
         </w:tc>
         <w:tc>
           <w:tcPr>
-            <w:tcW w:w="7.34%" w:type="pct"/>
+            <w:tcW w:w="7.0%" w:type="pct"/>
             <w:shd w:val="clear" w:color="auto" w:fill="auto"/>
           </w:tcPr>
           <w:p>
@@ -6470,7 +5921,7 @@
         </w:tc>
         <w:tc>
           <w:tcPr>
-            <w:tcW w:w="28.44%" w:type="pct"/>
+            <w:tcW w:w="28.0%" w:type="pct"/>
             <w:shd w:val="clear" w:color="auto" w:fill="auto"/>
           </w:tcPr>
           <w:p>
@@ -6494,22 +5945,22 @@
         </w:tc>
         <w:tc>
           <w:tcPr>
-            <w:tcW w:w="10.06%" w:type="pct"/>
-          </w:tcPr>
-          <w:p>
-            <w:pPr>
-              <w:spacing w:after="0pt" w:line="12pt" w:lineRule="auto"/>
-              <w:rPr>
-                <w:rFonts w:ascii="Calibri" w:eastAsia="Times New Roman" w:hAnsi="Calibri" w:cs="Times New Roman"/>
-                <w:color w:val="000000"/>
-                <w:lang w:eastAsia="en-GB"/>
-              </w:rPr>
-            </w:pPr>
-          </w:p>
-        </w:tc>
-        <w:tc>
-          <w:tcPr>
-            <w:tcW w:w="33.04%" w:type="pct"/>
+            <w:tcW w:w="10.0%" w:type="pct"/>
+          </w:tcPr>
+          <w:p>
+            <w:pPr>
+              <w:spacing w:after="0pt" w:line="12pt" w:lineRule="auto"/>
+              <w:rPr>
+                <w:rFonts w:ascii="Calibri" w:eastAsia="Times New Roman" w:hAnsi="Calibri" w:cs="Times New Roman"/>
+                <w:color w:val="000000"/>
+                <w:lang w:eastAsia="en-GB"/>
+              </w:rPr>
+            </w:pPr>
+          </w:p>
+        </w:tc>
+        <w:tc>
+          <w:tcPr>
+            <w:tcW w:w="33.0%" w:type="pct"/>
           </w:tcPr>
           <w:p>
             <w:pPr>
@@ -6558,7 +6009,7 @@
         </w:trPr>
         <w:tc>
           <w:tcPr>
-            <w:tcW w:w="5.52%" w:type="pct"/>
+            <w:tcW w:w="5.0%" w:type="pct"/>
             <w:shd w:val="clear" w:color="auto" w:fill="auto"/>
           </w:tcPr>
           <w:p>
@@ -6606,7 +6057,7 @@
         </w:tc>
         <w:tc>
           <w:tcPr>
-            <w:tcW w:w="4.58%" w:type="pct"/>
+            <w:tcW w:w="4.0%" w:type="pct"/>
             <w:shd w:val="clear" w:color="auto" w:fill="auto"/>
           </w:tcPr>
           <w:p>
@@ -6630,7 +6081,7 @@
         </w:tc>
         <w:tc>
           <w:tcPr>
-            <w:tcW w:w="7.34%" w:type="pct"/>
+            <w:tcW w:w="7.0%" w:type="pct"/>
             <w:shd w:val="clear" w:color="auto" w:fill="auto"/>
           </w:tcPr>
           <w:p>
@@ -6654,7 +6105,7 @@
         </w:tc>
         <w:tc>
           <w:tcPr>
-            <w:tcW w:w="28.44%" w:type="pct"/>
+            <w:tcW w:w="28.0%" w:type="pct"/>
             <w:shd w:val="clear" w:color="auto" w:fill="auto"/>
           </w:tcPr>
           <w:p>
@@ -6665,7 +6116,7 @@
         </w:tc>
         <w:tc>
           <w:tcPr>
-            <w:tcW w:w="10.06%" w:type="pct"/>
+            <w:tcW w:w="10.0%" w:type="pct"/>
           </w:tcPr>
           <w:p>
             <w:r>
@@ -6683,7 +6134,7 @@
         </w:tc>
         <w:tc>
           <w:tcPr>
-            <w:tcW w:w="33.04%" w:type="pct"/>
+            <w:tcW w:w="33.0%" w:type="pct"/>
           </w:tcPr>
           <w:p>
             <w:pPr>
@@ -6738,7 +6189,7 @@
         </w:trPr>
         <w:tc>
           <w:tcPr>
-            <w:tcW w:w="5.52%" w:type="pct"/>
+            <w:tcW w:w="5.0%" w:type="pct"/>
             <w:shd w:val="clear" w:color="auto" w:fill="auto"/>
           </w:tcPr>
           <w:p>
@@ -6786,7 +6237,7 @@
         </w:tc>
         <w:tc>
           <w:tcPr>
-            <w:tcW w:w="4.58%" w:type="pct"/>
+            <w:tcW w:w="4.0%" w:type="pct"/>
             <w:shd w:val="clear" w:color="auto" w:fill="auto"/>
           </w:tcPr>
           <w:p>
@@ -6810,7 +6261,7 @@
         </w:tc>
         <w:tc>
           <w:tcPr>
-            <w:tcW w:w="7.34%" w:type="pct"/>
+            <w:tcW w:w="7.0%" w:type="pct"/>
             <w:shd w:val="clear" w:color="auto" w:fill="auto"/>
           </w:tcPr>
           <w:p>
@@ -6843,7 +6294,7 @@
         </w:tc>
         <w:tc>
           <w:tcPr>
-            <w:tcW w:w="28.44%" w:type="pct"/>
+            <w:tcW w:w="28.0%" w:type="pct"/>
             <w:shd w:val="clear" w:color="auto" w:fill="auto"/>
           </w:tcPr>
           <w:p>
@@ -6877,7 +6328,7 @@
         </w:tc>
         <w:tc>
           <w:tcPr>
-            <w:tcW w:w="10.06%" w:type="pct"/>
+            <w:tcW w:w="10.0%" w:type="pct"/>
           </w:tcPr>
           <w:p>
             <w:pPr>
@@ -6908,7 +6359,7 @@
         </w:tc>
         <w:tc>
           <w:tcPr>
-            <w:tcW w:w="33.04%" w:type="pct"/>
+            <w:tcW w:w="33.0%" w:type="pct"/>
           </w:tcPr>
           <w:p>
             <w:pPr>
@@ -6956,7 +6407,7 @@
         </w:trPr>
         <w:tc>
           <w:tcPr>
-            <w:tcW w:w="5.52%" w:type="pct"/>
+            <w:tcW w:w="5.0%" w:type="pct"/>
             <w:shd w:val="clear" w:color="auto" w:fill="auto"/>
           </w:tcPr>
           <w:p>
@@ -7004,7 +6455,7 @@
         </w:tc>
         <w:tc>
           <w:tcPr>
-            <w:tcW w:w="4.58%" w:type="pct"/>
+            <w:tcW w:w="4.0%" w:type="pct"/>
             <w:shd w:val="clear" w:color="auto" w:fill="auto"/>
           </w:tcPr>
           <w:p>
@@ -7028,7 +6479,7 @@
         </w:tc>
         <w:tc>
           <w:tcPr>
-            <w:tcW w:w="7.34%" w:type="pct"/>
+            <w:tcW w:w="7.0%" w:type="pct"/>
             <w:shd w:val="clear" w:color="auto" w:fill="auto"/>
           </w:tcPr>
           <w:p>
@@ -7070,7 +6521,7 @@
         </w:tc>
         <w:tc>
           <w:tcPr>
-            <w:tcW w:w="28.44%" w:type="pct"/>
+            <w:tcW w:w="28.0%" w:type="pct"/>
             <w:shd w:val="clear" w:color="auto" w:fill="auto"/>
           </w:tcPr>
           <w:p>
@@ -7102,7 +6553,7 @@
         </w:tc>
         <w:tc>
           <w:tcPr>
-            <w:tcW w:w="10.06%" w:type="pct"/>
+            <w:tcW w:w="10.0%" w:type="pct"/>
           </w:tcPr>
           <w:p>
             <w:pPr>
@@ -7125,7 +6576,7 @@
         </w:tc>
         <w:tc>
           <w:tcPr>
-            <w:tcW w:w="33.04%" w:type="pct"/>
+            <w:tcW w:w="33.0%" w:type="pct"/>
           </w:tcPr>
           <w:p>
             <w:pPr>
@@ -7154,7 +6605,7 @@
         </w:trPr>
         <w:tc>
           <w:tcPr>
-            <w:tcW w:w="5.52%" w:type="pct"/>
+            <w:tcW w:w="5.0%" w:type="pct"/>
             <w:shd w:val="clear" w:color="auto" w:fill="auto"/>
           </w:tcPr>
           <w:p>
@@ -7202,7 +6653,7 @@
         </w:tc>
         <w:tc>
           <w:tcPr>
-            <w:tcW w:w="4.58%" w:type="pct"/>
+            <w:tcW w:w="4.0%" w:type="pct"/>
             <w:shd w:val="clear" w:color="auto" w:fill="auto"/>
           </w:tcPr>
           <w:p>
@@ -7226,7 +6677,7 @@
         </w:tc>
         <w:tc>
           <w:tcPr>
-            <w:tcW w:w="7.34%" w:type="pct"/>
+            <w:tcW w:w="7.0%" w:type="pct"/>
             <w:shd w:val="clear" w:color="auto" w:fill="auto"/>
           </w:tcPr>
           <w:p>
@@ -7278,7 +6729,7 @@
         </w:tc>
         <w:tc>
           <w:tcPr>
-            <w:tcW w:w="28.44%" w:type="pct"/>
+            <w:tcW w:w="28.0%" w:type="pct"/>
             <w:shd w:val="clear" w:color="auto" w:fill="auto"/>
           </w:tcPr>
           <w:p>
@@ -7310,7 +6761,7 @@
         </w:tc>
         <w:tc>
           <w:tcPr>
-            <w:tcW w:w="10.06%" w:type="pct"/>
+            <w:tcW w:w="10.0%" w:type="pct"/>
           </w:tcPr>
           <w:p>
             <w:pPr>
@@ -7333,7 +6784,7 @@
         </w:tc>
         <w:tc>
           <w:tcPr>
-            <w:tcW w:w="33.04%" w:type="pct"/>
+            <w:tcW w:w="33.0%" w:type="pct"/>
           </w:tcPr>
           <w:p>
             <w:pPr>
@@ -7354,7 +6805,7 @@
         </w:trPr>
         <w:tc>
           <w:tcPr>
-            <w:tcW w:w="5.52%" w:type="pct"/>
+            <w:tcW w:w="5.0%" w:type="pct"/>
             <w:shd w:val="clear" w:color="auto" w:fill="auto"/>
           </w:tcPr>
           <w:p>
@@ -7402,7 +6853,7 @@
         </w:tc>
         <w:tc>
           <w:tcPr>
-            <w:tcW w:w="4.58%" w:type="pct"/>
+            <w:tcW w:w="4.0%" w:type="pct"/>
             <w:shd w:val="clear" w:color="auto" w:fill="auto"/>
           </w:tcPr>
           <w:p>
@@ -7426,7 +6877,7 @@
         </w:tc>
         <w:tc>
           <w:tcPr>
-            <w:tcW w:w="7.34%" w:type="pct"/>
+            <w:tcW w:w="7.0%" w:type="pct"/>
             <w:shd w:val="clear" w:color="auto" w:fill="auto"/>
           </w:tcPr>
           <w:p>
@@ -7468,7 +6919,7 @@
         </w:tc>
         <w:tc>
           <w:tcPr>
-            <w:tcW w:w="28.44%" w:type="pct"/>
+            <w:tcW w:w="28.0%" w:type="pct"/>
             <w:shd w:val="clear" w:color="auto" w:fill="auto"/>
           </w:tcPr>
           <w:p>
@@ -7500,7 +6951,7 @@
         </w:tc>
         <w:tc>
           <w:tcPr>
-            <w:tcW w:w="10.06%" w:type="pct"/>
+            <w:tcW w:w="10.0%" w:type="pct"/>
           </w:tcPr>
           <w:p>
             <w:pPr>
@@ -7523,7 +6974,7 @@
         </w:tc>
         <w:tc>
           <w:tcPr>
-            <w:tcW w:w="33.04%" w:type="pct"/>
+            <w:tcW w:w="33.0%" w:type="pct"/>
           </w:tcPr>
           <w:p>
             <w:pPr>
@@ -7544,7 +6995,7 @@
         </w:trPr>
         <w:tc>
           <w:tcPr>
-            <w:tcW w:w="5.52%" w:type="pct"/>
+            <w:tcW w:w="5.0%" w:type="pct"/>
             <w:shd w:val="clear" w:color="auto" w:fill="auto"/>
           </w:tcPr>
           <w:p>
@@ -7592,7 +7043,7 @@
         </w:tc>
         <w:tc>
           <w:tcPr>
-            <w:tcW w:w="4.58%" w:type="pct"/>
+            <w:tcW w:w="4.0%" w:type="pct"/>
             <w:shd w:val="clear" w:color="auto" w:fill="auto"/>
           </w:tcPr>
           <w:p>
@@ -7616,7 +7067,7 @@
         </w:tc>
         <w:tc>
           <w:tcPr>
-            <w:tcW w:w="7.34%" w:type="pct"/>
+            <w:tcW w:w="7.0%" w:type="pct"/>
             <w:shd w:val="clear" w:color="auto" w:fill="auto"/>
           </w:tcPr>
           <w:p>
@@ -7652,28 +7103,38 @@
                 <w:color w:val="000000"/>
                 <w:lang w:eastAsia="en-GB"/>
               </w:rPr>
-              <w:t>If different from importer</w:t>
-            </w:r>
-          </w:p>
-        </w:tc>
-        <w:tc>
-          <w:tcPr>
-            <w:tcW w:w="28.44%" w:type="pct"/>
-            <w:shd w:val="clear" w:color="auto" w:fill="auto"/>
-          </w:tcPr>
-          <w:p>
-            <w:pPr>
-              <w:spacing w:after="0pt" w:line="12pt" w:lineRule="auto"/>
-              <w:rPr>
-                <w:rFonts w:ascii="Calibri" w:eastAsia="Times New Roman" w:hAnsi="Calibri" w:cs="Times New Roman"/>
-                <w:lang w:eastAsia="en-GB"/>
-              </w:rPr>
-            </w:pPr>
-            <w:r>
-              <w:rPr>
-                <w:rFonts w:ascii="Calibri" w:eastAsia="Times New Roman" w:hAnsi="Calibri" w:cs="Times New Roman"/>
-                <w:lang w:eastAsia="en-GB"/>
-              </w:rPr>
+              <w:t xml:space="preserve">If different </w:t>
+            </w:r>
+            <w:r>
+              <w:rPr>
+                <w:rFonts w:ascii="Calibri" w:eastAsia="Times New Roman" w:hAnsi="Calibri" w:cs="Times New Roman"/>
+                <w:color w:val="000000"/>
+                <w:lang w:eastAsia="en-GB"/>
+              </w:rPr>
+              <w:lastRenderedPageBreak/>
+              <w:t>from importer</w:t>
+            </w:r>
+          </w:p>
+        </w:tc>
+        <w:tc>
+          <w:tcPr>
+            <w:tcW w:w="28.0%" w:type="pct"/>
+            <w:shd w:val="clear" w:color="auto" w:fill="auto"/>
+          </w:tcPr>
+          <w:p>
+            <w:pPr>
+              <w:spacing w:after="0pt" w:line="12pt" w:lineRule="auto"/>
+              <w:rPr>
+                <w:rFonts w:ascii="Calibri" w:eastAsia="Times New Roman" w:hAnsi="Calibri" w:cs="Times New Roman"/>
+                <w:lang w:eastAsia="en-GB"/>
+              </w:rPr>
+            </w:pPr>
+            <w:r>
+              <w:rPr>
+                <w:rFonts w:ascii="Calibri" w:eastAsia="Times New Roman" w:hAnsi="Calibri" w:cs="Times New Roman"/>
+                <w:lang w:eastAsia="en-GB"/>
+              </w:rPr>
+              <w:lastRenderedPageBreak/>
               <w:t>N/A</w:t>
             </w:r>
           </w:p>
@@ -7690,30 +7151,39 @@
         </w:tc>
         <w:tc>
           <w:tcPr>
-            <w:tcW w:w="10.06%" w:type="pct"/>
-          </w:tcPr>
-          <w:p>
-            <w:pPr>
-              <w:spacing w:after="0pt" w:line="12pt" w:lineRule="auto"/>
-              <w:rPr>
-                <w:rFonts w:ascii="Calibri" w:eastAsia="Times New Roman" w:hAnsi="Calibri" w:cs="Times New Roman"/>
-                <w:color w:val="000000"/>
-                <w:lang w:eastAsia="en-GB"/>
-              </w:rPr>
-            </w:pPr>
-            <w:r>
-              <w:rPr>
-                <w:rFonts w:ascii="Calibri" w:eastAsia="Times New Roman" w:hAnsi="Calibri" w:cs="Times New Roman"/>
-                <w:color w:val="000000"/>
-                <w:lang w:eastAsia="en-GB"/>
-              </w:rPr>
-              <w:t>Not required as the buyer is the importer</w:t>
-            </w:r>
-          </w:p>
-        </w:tc>
-        <w:tc>
-          <w:tcPr>
-            <w:tcW w:w="33.04%" w:type="pct"/>
+            <w:tcW w:w="10.0%" w:type="pct"/>
+          </w:tcPr>
+          <w:p>
+            <w:pPr>
+              <w:spacing w:after="0pt" w:line="12pt" w:lineRule="auto"/>
+              <w:rPr>
+                <w:rFonts w:ascii="Calibri" w:eastAsia="Times New Roman" w:hAnsi="Calibri" w:cs="Times New Roman"/>
+                <w:color w:val="000000"/>
+                <w:lang w:eastAsia="en-GB"/>
+              </w:rPr>
+            </w:pPr>
+            <w:r>
+              <w:rPr>
+                <w:rFonts w:ascii="Calibri" w:eastAsia="Times New Roman" w:hAnsi="Calibri" w:cs="Times New Roman"/>
+                <w:color w:val="000000"/>
+                <w:lang w:eastAsia="en-GB"/>
+              </w:rPr>
+              <w:t xml:space="preserve">Not required as the buyer is </w:t>
+            </w:r>
+            <w:r>
+              <w:rPr>
+                <w:rFonts w:ascii="Calibri" w:eastAsia="Times New Roman" w:hAnsi="Calibri" w:cs="Times New Roman"/>
+                <w:color w:val="000000"/>
+                <w:lang w:eastAsia="en-GB"/>
+              </w:rPr>
+              <w:lastRenderedPageBreak/>
+              <w:t>the importer</w:t>
+            </w:r>
+          </w:p>
+        </w:tc>
+        <w:tc>
+          <w:tcPr>
+            <w:tcW w:w="33.0%" w:type="pct"/>
           </w:tcPr>
           <w:p>
             <w:pPr>
@@ -7734,7 +7204,7 @@
         </w:trPr>
         <w:tc>
           <w:tcPr>
-            <w:tcW w:w="5.52%" w:type="pct"/>
+            <w:tcW w:w="5.0%" w:type="pct"/>
             <w:shd w:val="clear" w:color="auto" w:fill="auto"/>
           </w:tcPr>
           <w:p>
@@ -7782,7 +7252,7 @@
         </w:tc>
         <w:tc>
           <w:tcPr>
-            <w:tcW w:w="4.58%" w:type="pct"/>
+            <w:tcW w:w="4.0%" w:type="pct"/>
             <w:shd w:val="clear" w:color="auto" w:fill="auto"/>
           </w:tcPr>
           <w:p>
@@ -7806,7 +7276,7 @@
         </w:tc>
         <w:tc>
           <w:tcPr>
-            <w:tcW w:w="7.34%" w:type="pct"/>
+            <w:tcW w:w="7.0%" w:type="pct"/>
             <w:shd w:val="clear" w:color="auto" w:fill="auto"/>
           </w:tcPr>
           <w:p>
@@ -7830,7 +7300,7 @@
         </w:tc>
         <w:tc>
           <w:tcPr>
-            <w:tcW w:w="28.44%" w:type="pct"/>
+            <w:tcW w:w="28.0%" w:type="pct"/>
             <w:shd w:val="clear" w:color="auto" w:fill="auto"/>
           </w:tcPr>
           <w:p>
@@ -7862,7 +7332,7 @@
         </w:tc>
         <w:tc>
           <w:tcPr>
-            <w:tcW w:w="10.06%" w:type="pct"/>
+            <w:tcW w:w="10.0%" w:type="pct"/>
           </w:tcPr>
           <w:p>
             <w:pPr>
@@ -7885,7 +7355,7 @@
         </w:tc>
         <w:tc>
           <w:tcPr>
-            <w:tcW w:w="33.04%" w:type="pct"/>
+            <w:tcW w:w="33.0%" w:type="pct"/>
           </w:tcPr>
           <w:p>
             <w:pPr>
@@ -7906,7 +7376,7 @@
         </w:trPr>
         <w:tc>
           <w:tcPr>
-            <w:tcW w:w="5.52%" w:type="pct"/>
+            <w:tcW w:w="5.0%" w:type="pct"/>
             <w:shd w:val="clear" w:color="auto" w:fill="auto"/>
           </w:tcPr>
           <w:p>
@@ -7954,7 +7424,7 @@
         </w:tc>
         <w:tc>
           <w:tcPr>
-            <w:tcW w:w="4.58%" w:type="pct"/>
+            <w:tcW w:w="4.0%" w:type="pct"/>
             <w:shd w:val="clear" w:color="auto" w:fill="auto"/>
           </w:tcPr>
           <w:p>
@@ -7978,7 +7448,7 @@
         </w:tc>
         <w:tc>
           <w:tcPr>
-            <w:tcW w:w="7.34%" w:type="pct"/>
+            <w:tcW w:w="7.0%" w:type="pct"/>
             <w:shd w:val="clear" w:color="auto" w:fill="auto"/>
           </w:tcPr>
           <w:p>
@@ -8002,7 +7472,7 @@
         </w:tc>
         <w:tc>
           <w:tcPr>
-            <w:tcW w:w="28.44%" w:type="pct"/>
+            <w:tcW w:w="28.0%" w:type="pct"/>
             <w:shd w:val="clear" w:color="auto" w:fill="auto"/>
           </w:tcPr>
           <w:p>
@@ -8061,7 +7531,7 @@
         </w:tc>
         <w:tc>
           <w:tcPr>
-            <w:tcW w:w="10.06%" w:type="pct"/>
+            <w:tcW w:w="10.0%" w:type="pct"/>
           </w:tcPr>
           <w:p>
             <w:pPr>
@@ -8104,7 +7574,7 @@
         </w:tc>
         <w:tc>
           <w:tcPr>
-            <w:tcW w:w="33.04%" w:type="pct"/>
+            <w:tcW w:w="33.0%" w:type="pct"/>
           </w:tcPr>
           <w:p>
             <w:pPr>
@@ -8172,19 +7642,11 @@
                 <w:rFonts w:cstheme="minorHAnsi"/>
               </w:rPr>
             </w:pPr>
-            <w:proofErr w:type="spellStart"/>
-            <w:r>
-              <w:rPr>
-                <w:color w:val="000000"/>
-              </w:rPr>
-              <w:t>AuthorisationHolder</w:t>
-            </w:r>
-            <w:proofErr w:type="spellEnd"/>
-            <w:r>
-              <w:rPr>
-                <w:color w:val="000000"/>
-              </w:rPr>
-              <w:t>/ID</w:t>
+            <w:r>
+              <w:rPr>
+                <w:color w:val="000000"/>
+              </w:rPr>
+              <w:t>AuthorisationHolder/ID</w:t>
             </w:r>
           </w:p>
           <w:p>
@@ -8228,33 +7690,11 @@
                 <w:rFonts w:cstheme="minorHAnsi"/>
               </w:rPr>
             </w:pPr>
-            <w:proofErr w:type="spellStart"/>
-            <w:r>
-              <w:rPr>
-                <w:color w:val="000000"/>
-              </w:rPr>
-              <w:t>AuthorisationHolder</w:t>
-            </w:r>
-            <w:proofErr w:type="spellEnd"/>
-            <w:r>
-              <w:rPr>
-                <w:color w:val="000000"/>
-              </w:rPr>
-              <w:t>/</w:t>
-            </w:r>
-            <w:proofErr w:type="spellStart"/>
-            <w:r>
-              <w:rPr>
-                <w:color w:val="000000"/>
-              </w:rPr>
-              <w:t>CategoryCode</w:t>
-            </w:r>
-            <w:proofErr w:type="spellEnd"/>
-            <w:r>
-              <w:rPr>
-                <w:color w:val="000000"/>
-              </w:rPr>
-              <w:t xml:space="preserve"> </w:t>
+            <w:r>
+              <w:rPr>
+                <w:color w:val="000000"/>
+              </w:rPr>
+              <w:t xml:space="preserve">AuthorisationHolder/CategoryCode </w:t>
             </w:r>
           </w:p>
           <w:p>
@@ -8273,7 +7713,7 @@
         </w:trPr>
         <w:tc>
           <w:tcPr>
-            <w:tcW w:w="5.52%" w:type="pct"/>
+            <w:tcW w:w="5.0%" w:type="pct"/>
             <w:shd w:val="clear" w:color="auto" w:fill="auto"/>
           </w:tcPr>
           <w:p>
@@ -8321,7 +7761,7 @@
         </w:tc>
         <w:tc>
           <w:tcPr>
-            <w:tcW w:w="4.58%" w:type="pct"/>
+            <w:tcW w:w="4.0%" w:type="pct"/>
             <w:shd w:val="clear" w:color="auto" w:fill="auto"/>
           </w:tcPr>
           <w:p>
@@ -8345,7 +7785,7 @@
         </w:tc>
         <w:tc>
           <w:tcPr>
-            <w:tcW w:w="7.34%" w:type="pct"/>
+            <w:tcW w:w="7.0%" w:type="pct"/>
             <w:shd w:val="clear" w:color="auto" w:fill="auto"/>
           </w:tcPr>
           <w:p>
@@ -8387,7 +7827,7 @@
         </w:tc>
         <w:tc>
           <w:tcPr>
-            <w:tcW w:w="28.44%" w:type="pct"/>
+            <w:tcW w:w="28.0%" w:type="pct"/>
             <w:shd w:val="clear" w:color="auto" w:fill="auto"/>
           </w:tcPr>
           <w:p>
@@ -8409,7 +7849,7 @@
         </w:tc>
         <w:tc>
           <w:tcPr>
-            <w:tcW w:w="10.06%" w:type="pct"/>
+            <w:tcW w:w="10.0%" w:type="pct"/>
           </w:tcPr>
           <w:p>
             <w:pPr>
@@ -8432,7 +7872,7 @@
         </w:tc>
         <w:tc>
           <w:tcPr>
-            <w:tcW w:w="33.04%" w:type="pct"/>
+            <w:tcW w:w="33.0%" w:type="pct"/>
           </w:tcPr>
           <w:p>
             <w:pPr>
@@ -8461,7 +7901,7 @@
         </w:trPr>
         <w:tc>
           <w:tcPr>
-            <w:tcW w:w="5.52%" w:type="pct"/>
+            <w:tcW w:w="5.0%" w:type="pct"/>
             <w:shd w:val="clear" w:color="auto" w:fill="auto"/>
           </w:tcPr>
           <w:p>
@@ -8510,7 +7950,7 @@
         </w:tc>
         <w:tc>
           <w:tcPr>
-            <w:tcW w:w="4.58%" w:type="pct"/>
+            <w:tcW w:w="4.0%" w:type="pct"/>
             <w:shd w:val="clear" w:color="auto" w:fill="auto"/>
           </w:tcPr>
           <w:p>
@@ -8534,7 +7974,7 @@
         </w:tc>
         <w:tc>
           <w:tcPr>
-            <w:tcW w:w="7.34%" w:type="pct"/>
+            <w:tcW w:w="7.0%" w:type="pct"/>
             <w:shd w:val="clear" w:color="auto" w:fill="auto"/>
           </w:tcPr>
           <w:p>
@@ -8558,7 +7998,7 @@
         </w:tc>
         <w:tc>
           <w:tcPr>
-            <w:tcW w:w="28.44%" w:type="pct"/>
+            <w:tcW w:w="28.0%" w:type="pct"/>
             <w:shd w:val="clear" w:color="auto" w:fill="auto"/>
           </w:tcPr>
           <w:p>
@@ -8586,22 +8026,22 @@
         </w:tc>
         <w:tc>
           <w:tcPr>
-            <w:tcW w:w="10.06%" w:type="pct"/>
-          </w:tcPr>
-          <w:p>
-            <w:pPr>
-              <w:spacing w:after="0pt" w:line="12pt" w:lineRule="auto"/>
-              <w:rPr>
-                <w:rFonts w:ascii="Calibri" w:eastAsia="Times New Roman" w:hAnsi="Calibri" w:cs="Times New Roman"/>
-                <w:color w:val="000000"/>
-                <w:lang w:eastAsia="en-GB"/>
-              </w:rPr>
-            </w:pPr>
-          </w:p>
-        </w:tc>
-        <w:tc>
-          <w:tcPr>
-            <w:tcW w:w="33.04%" w:type="pct"/>
+            <w:tcW w:w="10.0%" w:type="pct"/>
+          </w:tcPr>
+          <w:p>
+            <w:pPr>
+              <w:spacing w:after="0pt" w:line="12pt" w:lineRule="auto"/>
+              <w:rPr>
+                <w:rFonts w:ascii="Calibri" w:eastAsia="Times New Roman" w:hAnsi="Calibri" w:cs="Times New Roman"/>
+                <w:color w:val="000000"/>
+                <w:lang w:eastAsia="en-GB"/>
+              </w:rPr>
+            </w:pPr>
+          </w:p>
+        </w:tc>
+        <w:tc>
+          <w:tcPr>
+            <w:tcW w:w="33.0%" w:type="pct"/>
           </w:tcPr>
           <w:p>
             <w:pPr>
@@ -8644,43 +8084,7 @@
                 <w:color w:val="000000"/>
                 <w:lang w:eastAsia="en-GB"/>
               </w:rPr>
-              <w:t>ation/</w:t>
-            </w:r>
-            <w:proofErr w:type="spellStart"/>
-            <w:r>
-              <w:rPr>
-                <w:rFonts w:ascii="Calibri" w:eastAsia="Times New Roman" w:hAnsi="Calibri" w:cs="Times New Roman"/>
-                <w:color w:val="000000"/>
-                <w:lang w:eastAsia="en-GB"/>
-              </w:rPr>
-              <w:t>GoodsShipment</w:t>
-            </w:r>
-            <w:proofErr w:type="spellEnd"/>
-            <w:r>
-              <w:rPr>
-                <w:rFonts w:ascii="Calibri" w:eastAsia="Times New Roman" w:hAnsi="Calibri" w:cs="Times New Roman"/>
-                <w:color w:val="000000"/>
-                <w:lang w:eastAsia="en-GB"/>
-              </w:rPr>
-              <w:t>/</w:t>
-            </w:r>
-            <w:proofErr w:type="spellStart"/>
-            <w:r>
-              <w:rPr>
-                <w:rFonts w:ascii="Calibri" w:eastAsia="Times New Roman" w:hAnsi="Calibri" w:cs="Times New Roman"/>
-                <w:color w:val="000000"/>
-                <w:lang w:eastAsia="en-GB"/>
-              </w:rPr>
-              <w:t>TradeTerms</w:t>
-            </w:r>
-            <w:proofErr w:type="spellEnd"/>
-            <w:r>
-              <w:rPr>
-                <w:rFonts w:ascii="Calibri" w:eastAsia="Times New Roman" w:hAnsi="Calibri" w:cs="Times New Roman"/>
-                <w:color w:val="000000"/>
-                <w:lang w:eastAsia="en-GB"/>
-              </w:rPr>
-              <w:t>/C</w:t>
+              <w:t>ation/GoodsShipment/TradeTerms/C</w:t>
             </w:r>
             <w:r>
               <w:rPr>
@@ -8737,62 +8141,16 @@
                 <w:color w:val="000000"/>
                 <w:lang w:eastAsia="en-GB"/>
               </w:rPr>
-              <w:t>Declaration/</w:t>
-            </w:r>
-            <w:proofErr w:type="spellStart"/>
-            <w:r>
-              <w:rPr>
-                <w:rFonts w:ascii="Calibri" w:eastAsia="Times New Roman" w:hAnsi="Calibri" w:cs="Times New Roman"/>
-                <w:color w:val="000000"/>
-                <w:lang w:eastAsia="en-GB"/>
-              </w:rPr>
-              <w:t>Go</w:t>
-            </w:r>
-            <w:r>
-              <w:rPr>
-                <w:rFonts w:ascii="Calibri" w:eastAsia="Times New Roman" w:hAnsi="Calibri" w:cs="Times New Roman"/>
-                <w:color w:val="000000"/>
-                <w:lang w:eastAsia="en-GB"/>
-              </w:rPr>
-              <w:t>odsShipment</w:t>
-            </w:r>
-            <w:proofErr w:type="spellEnd"/>
-            <w:r>
-              <w:rPr>
-                <w:rFonts w:ascii="Calibri" w:eastAsia="Times New Roman" w:hAnsi="Calibri" w:cs="Times New Roman"/>
-                <w:color w:val="000000"/>
-                <w:lang w:eastAsia="en-GB"/>
-              </w:rPr>
-              <w:t>/</w:t>
-            </w:r>
-            <w:proofErr w:type="spellStart"/>
-            <w:r>
-              <w:rPr>
-                <w:rFonts w:ascii="Calibri" w:eastAsia="Times New Roman" w:hAnsi="Calibri" w:cs="Times New Roman"/>
-                <w:color w:val="000000"/>
-                <w:lang w:eastAsia="en-GB"/>
-              </w:rPr>
-              <w:t>TradeTerms</w:t>
-            </w:r>
-            <w:proofErr w:type="spellEnd"/>
-            <w:r>
-              <w:rPr>
-                <w:rFonts w:ascii="Calibri" w:eastAsia="Times New Roman" w:hAnsi="Calibri" w:cs="Times New Roman"/>
-                <w:color w:val="000000"/>
-                <w:lang w:eastAsia="en-GB"/>
-              </w:rPr>
-              <w:t>/</w:t>
-            </w:r>
-            <w:proofErr w:type="spellStart"/>
-            <w:r>
-              <w:rPr>
-                <w:rFonts w:ascii="Calibri" w:eastAsia="Times New Roman" w:hAnsi="Calibri" w:cs="Times New Roman"/>
-                <w:color w:val="000000"/>
-                <w:lang w:eastAsia="en-GB"/>
-              </w:rPr>
-              <w:t>LocationID</w:t>
-            </w:r>
-            <w:proofErr w:type="spellEnd"/>
+              <w:t>Declaration/Go</w:t>
+            </w:r>
+            <w:r>
+              <w:rPr>
+                <w:rFonts w:ascii="Calibri" w:eastAsia="Times New Roman" w:hAnsi="Calibri" w:cs="Times New Roman"/>
+                <w:color w:val="000000"/>
+                <w:lang w:eastAsia="en-GB"/>
+              </w:rPr>
+              <w:t>odsShipment/TradeTerms/LocationID</w:t>
+            </w:r>
           </w:p>
         </w:tc>
       </w:tr>
@@ -8803,7 +8161,7 @@
         </w:trPr>
         <w:tc>
           <w:tcPr>
-            <w:tcW w:w="5.52%" w:type="pct"/>
+            <w:tcW w:w="5.0%" w:type="pct"/>
             <w:shd w:val="clear" w:color="auto" w:fill="auto"/>
           </w:tcPr>
           <w:p>
@@ -8851,7 +8209,7 @@
         </w:tc>
         <w:tc>
           <w:tcPr>
-            <w:tcW w:w="4.58%" w:type="pct"/>
+            <w:tcW w:w="4.0%" w:type="pct"/>
             <w:shd w:val="clear" w:color="auto" w:fill="auto"/>
           </w:tcPr>
           <w:p>
@@ -8875,7 +8233,7 @@
         </w:tc>
         <w:tc>
           <w:tcPr>
-            <w:tcW w:w="7.34%" w:type="pct"/>
+            <w:tcW w:w="7.0%" w:type="pct"/>
             <w:shd w:val="clear" w:color="auto" w:fill="auto"/>
           </w:tcPr>
           <w:p>
@@ -8917,7 +8275,7 @@
         </w:tc>
         <w:tc>
           <w:tcPr>
-            <w:tcW w:w="28.44%" w:type="pct"/>
+            <w:tcW w:w="28.0%" w:type="pct"/>
             <w:shd w:val="clear" w:color="auto" w:fill="auto"/>
           </w:tcPr>
           <w:p>
@@ -8951,7 +8309,7 @@
         </w:tc>
         <w:tc>
           <w:tcPr>
-            <w:tcW w:w="10.06%" w:type="pct"/>
+            <w:tcW w:w="10.0%" w:type="pct"/>
           </w:tcPr>
           <w:p>
             <w:pPr>
@@ -8982,7 +8340,7 @@
         </w:tc>
         <w:tc>
           <w:tcPr>
-            <w:tcW w:w="33.04%" w:type="pct"/>
+            <w:tcW w:w="33.0%" w:type="pct"/>
           </w:tcPr>
           <w:p>
             <w:pPr>
@@ -9011,7 +8369,7 @@
         </w:trPr>
         <w:tc>
           <w:tcPr>
-            <w:tcW w:w="5.52%" w:type="pct"/>
+            <w:tcW w:w="5.0%" w:type="pct"/>
             <w:shd w:val="clear" w:color="auto" w:fill="auto"/>
           </w:tcPr>
           <w:p>
@@ -9059,7 +8417,7 @@
         </w:tc>
         <w:tc>
           <w:tcPr>
-            <w:tcW w:w="4.58%" w:type="pct"/>
+            <w:tcW w:w="4.0%" w:type="pct"/>
             <w:shd w:val="clear" w:color="auto" w:fill="auto"/>
           </w:tcPr>
           <w:p>
@@ -9083,7 +8441,7 @@
         </w:tc>
         <w:tc>
           <w:tcPr>
-            <w:tcW w:w="7.34%" w:type="pct"/>
+            <w:tcW w:w="7.0%" w:type="pct"/>
             <w:shd w:val="clear" w:color="auto" w:fill="auto"/>
           </w:tcPr>
           <w:p>
@@ -9119,23 +8477,13 @@
                 <w:color w:val="000000"/>
                 <w:lang w:eastAsia="en-GB"/>
               </w:rPr>
-              <w:t xml:space="preserve">If measurement unit or override </w:t>
-            </w:r>
-            <w:proofErr w:type="spellStart"/>
-            <w:r>
-              <w:rPr>
-                <w:rFonts w:ascii="Calibri" w:eastAsia="Times New Roman" w:hAnsi="Calibri" w:cs="Times New Roman"/>
-                <w:color w:val="000000"/>
-                <w:lang w:eastAsia="en-GB"/>
-              </w:rPr>
-              <w:t>req’d</w:t>
-            </w:r>
-            <w:proofErr w:type="spellEnd"/>
-          </w:p>
-        </w:tc>
-        <w:tc>
-          <w:tcPr>
-            <w:tcW w:w="28.44%" w:type="pct"/>
+              <w:t>If measurement unit or override req’d</w:t>
+            </w:r>
+          </w:p>
+        </w:tc>
+        <w:tc>
+          <w:tcPr>
+            <w:tcW w:w="28.0%" w:type="pct"/>
             <w:shd w:val="clear" w:color="auto" w:fill="auto"/>
           </w:tcPr>
           <w:p>
@@ -9169,7 +8517,7 @@
         </w:tc>
         <w:tc>
           <w:tcPr>
-            <w:tcW w:w="10.06%" w:type="pct"/>
+            <w:tcW w:w="10.0%" w:type="pct"/>
           </w:tcPr>
           <w:p>
             <w:pPr>
@@ -9192,7 +8540,7 @@
         </w:tc>
         <w:tc>
           <w:tcPr>
-            <w:tcW w:w="33.04%" w:type="pct"/>
+            <w:tcW w:w="33.0%" w:type="pct"/>
           </w:tcPr>
           <w:p>
             <w:pPr>
@@ -9221,7 +8569,7 @@
         </w:trPr>
         <w:tc>
           <w:tcPr>
-            <w:tcW w:w="5.52%" w:type="pct"/>
+            <w:tcW w:w="5.0%" w:type="pct"/>
             <w:shd w:val="clear" w:color="auto" w:fill="auto"/>
           </w:tcPr>
           <w:p>
@@ -9269,7 +8617,7 @@
         </w:tc>
         <w:tc>
           <w:tcPr>
-            <w:tcW w:w="4.58%" w:type="pct"/>
+            <w:tcW w:w="4.0%" w:type="pct"/>
             <w:shd w:val="clear" w:color="auto" w:fill="auto"/>
           </w:tcPr>
           <w:p>
@@ -9293,7 +8641,7 @@
         </w:tc>
         <w:tc>
           <w:tcPr>
-            <w:tcW w:w="7.34%" w:type="pct"/>
+            <w:tcW w:w="7.0%" w:type="pct"/>
             <w:shd w:val="clear" w:color="auto" w:fill="auto"/>
           </w:tcPr>
           <w:p>
@@ -9329,23 +8677,13 @@
                 <w:color w:val="000000"/>
                 <w:lang w:eastAsia="en-GB"/>
               </w:rPr>
-              <w:t xml:space="preserve">If override </w:t>
-            </w:r>
-            <w:proofErr w:type="spellStart"/>
-            <w:r>
-              <w:rPr>
-                <w:rFonts w:ascii="Calibri" w:eastAsia="Times New Roman" w:hAnsi="Calibri" w:cs="Times New Roman"/>
-                <w:color w:val="000000"/>
-                <w:lang w:eastAsia="en-GB"/>
-              </w:rPr>
-              <w:t>req’d</w:t>
-            </w:r>
-            <w:proofErr w:type="spellEnd"/>
-          </w:p>
-        </w:tc>
-        <w:tc>
-          <w:tcPr>
-            <w:tcW w:w="28.44%" w:type="pct"/>
+              <w:t>If override req’d</w:t>
+            </w:r>
+          </w:p>
+        </w:tc>
+        <w:tc>
+          <w:tcPr>
+            <w:tcW w:w="28.0%" w:type="pct"/>
             <w:shd w:val="clear" w:color="auto" w:fill="auto"/>
           </w:tcPr>
           <w:p>
@@ -9379,7 +8717,7 @@
         </w:tc>
         <w:tc>
           <w:tcPr>
-            <w:tcW w:w="10.06%" w:type="pct"/>
+            <w:tcW w:w="10.0%" w:type="pct"/>
           </w:tcPr>
           <w:p>
             <w:pPr>
@@ -9402,7 +8740,7 @@
         </w:tc>
         <w:tc>
           <w:tcPr>
-            <w:tcW w:w="33.04%" w:type="pct"/>
+            <w:tcW w:w="33.0%" w:type="pct"/>
           </w:tcPr>
           <w:p>
             <w:pPr>
@@ -9431,24 +8769,25 @@
         </w:trPr>
         <w:tc>
           <w:tcPr>
-            <w:tcW w:w="5.52%" w:type="pct"/>
-            <w:shd w:val="clear" w:color="auto" w:fill="auto"/>
-          </w:tcPr>
-          <w:p>
-            <w:pPr>
-              <w:spacing w:after="0pt" w:line="12pt" w:lineRule="auto"/>
-              <w:rPr>
-                <w:rFonts w:ascii="Calibri" w:eastAsia="Times New Roman" w:hAnsi="Calibri" w:cs="Times New Roman"/>
-                <w:color w:val="000000"/>
-                <w:lang w:eastAsia="en-GB"/>
-              </w:rPr>
-            </w:pPr>
-            <w:r>
-              <w:rPr>
-                <w:rFonts w:ascii="Calibri" w:eastAsia="Times New Roman" w:hAnsi="Calibri" w:cs="Times New Roman"/>
-                <w:color w:val="000000"/>
-                <w:lang w:eastAsia="en-GB"/>
-              </w:rPr>
+            <w:tcW w:w="5.0%" w:type="pct"/>
+            <w:shd w:val="clear" w:color="auto" w:fill="auto"/>
+          </w:tcPr>
+          <w:p>
+            <w:pPr>
+              <w:spacing w:after="0pt" w:line="12pt" w:lineRule="auto"/>
+              <w:rPr>
+                <w:rFonts w:ascii="Calibri" w:eastAsia="Times New Roman" w:hAnsi="Calibri" w:cs="Times New Roman"/>
+                <w:color w:val="000000"/>
+                <w:lang w:eastAsia="en-GB"/>
+              </w:rPr>
+            </w:pPr>
+            <w:r>
+              <w:rPr>
+                <w:rFonts w:ascii="Calibri" w:eastAsia="Times New Roman" w:hAnsi="Calibri" w:cs="Times New Roman"/>
+                <w:color w:val="000000"/>
+                <w:lang w:eastAsia="en-GB"/>
+              </w:rPr>
+              <w:lastRenderedPageBreak/>
               <w:t>4/7</w:t>
             </w:r>
           </w:p>
@@ -9479,7 +8818,7 @@
         </w:tc>
         <w:tc>
           <w:tcPr>
-            <w:tcW w:w="4.58%" w:type="pct"/>
+            <w:tcW w:w="4.0%" w:type="pct"/>
             <w:shd w:val="clear" w:color="auto" w:fill="auto"/>
           </w:tcPr>
           <w:p>
@@ -9503,7 +8842,7 @@
         </w:tc>
         <w:tc>
           <w:tcPr>
-            <w:tcW w:w="7.34%" w:type="pct"/>
+            <w:tcW w:w="7.0%" w:type="pct"/>
             <w:shd w:val="clear" w:color="auto" w:fill="auto"/>
           </w:tcPr>
           <w:p>
@@ -9539,23 +8878,13 @@
                 <w:color w:val="000000"/>
                 <w:lang w:eastAsia="en-GB"/>
               </w:rPr>
-              <w:t xml:space="preserve">If override </w:t>
-            </w:r>
-            <w:proofErr w:type="spellStart"/>
-            <w:r>
-              <w:rPr>
-                <w:rFonts w:ascii="Calibri" w:eastAsia="Times New Roman" w:hAnsi="Calibri" w:cs="Times New Roman"/>
-                <w:color w:val="000000"/>
-                <w:lang w:eastAsia="en-GB"/>
-              </w:rPr>
-              <w:t>req’d</w:t>
-            </w:r>
-            <w:proofErr w:type="spellEnd"/>
-          </w:p>
-        </w:tc>
-        <w:tc>
-          <w:tcPr>
-            <w:tcW w:w="28.44%" w:type="pct"/>
+              <w:t>If override req’d</w:t>
+            </w:r>
+          </w:p>
+        </w:tc>
+        <w:tc>
+          <w:tcPr>
+            <w:tcW w:w="28.0%" w:type="pct"/>
             <w:shd w:val="clear" w:color="auto" w:fill="auto"/>
           </w:tcPr>
           <w:p>
@@ -9589,7 +8918,7 @@
         </w:tc>
         <w:tc>
           <w:tcPr>
-            <w:tcW w:w="10.06%" w:type="pct"/>
+            <w:tcW w:w="10.0%" w:type="pct"/>
           </w:tcPr>
           <w:p>
             <w:pPr>
@@ -9612,7 +8941,7 @@
         </w:tc>
         <w:tc>
           <w:tcPr>
-            <w:tcW w:w="33.04%" w:type="pct"/>
+            <w:tcW w:w="33.0%" w:type="pct"/>
           </w:tcPr>
           <w:p>
             <w:pPr>
@@ -9641,7 +8970,7 @@
         </w:trPr>
         <w:tc>
           <w:tcPr>
-            <w:tcW w:w="5.52%" w:type="pct"/>
+            <w:tcW w:w="5.0%" w:type="pct"/>
             <w:shd w:val="clear" w:color="auto" w:fill="auto"/>
           </w:tcPr>
           <w:p>
@@ -9689,7 +9018,7 @@
         </w:tc>
         <w:tc>
           <w:tcPr>
-            <w:tcW w:w="4.58%" w:type="pct"/>
+            <w:tcW w:w="4.0%" w:type="pct"/>
             <w:shd w:val="clear" w:color="auto" w:fill="auto"/>
           </w:tcPr>
           <w:p>
@@ -9713,7 +9042,7 @@
         </w:tc>
         <w:tc>
           <w:tcPr>
-            <w:tcW w:w="7.34%" w:type="pct"/>
+            <w:tcW w:w="7.0%" w:type="pct"/>
             <w:shd w:val="clear" w:color="auto" w:fill="auto"/>
           </w:tcPr>
           <w:p>
@@ -9745,7 +9074,7 @@
         </w:tc>
         <w:tc>
           <w:tcPr>
-            <w:tcW w:w="28.44%" w:type="pct"/>
+            <w:tcW w:w="28.0%" w:type="pct"/>
             <w:shd w:val="clear" w:color="auto" w:fill="auto"/>
           </w:tcPr>
           <w:p>
@@ -9779,7 +9108,7 @@
         </w:tc>
         <w:tc>
           <w:tcPr>
-            <w:tcW w:w="10.06%" w:type="pct"/>
+            <w:tcW w:w="10.0%" w:type="pct"/>
           </w:tcPr>
           <w:p>
             <w:pPr>
@@ -9802,7 +9131,7 @@
         </w:tc>
         <w:tc>
           <w:tcPr>
-            <w:tcW w:w="33.04%" w:type="pct"/>
+            <w:tcW w:w="33.0%" w:type="pct"/>
           </w:tcPr>
           <w:p>
             <w:pPr>
@@ -9831,7 +9160,7 @@
         </w:trPr>
         <w:tc>
           <w:tcPr>
-            <w:tcW w:w="5.52%" w:type="pct"/>
+            <w:tcW w:w="5.0%" w:type="pct"/>
             <w:shd w:val="clear" w:color="auto" w:fill="auto"/>
           </w:tcPr>
           <w:p>
@@ -9879,7 +9208,7 @@
         </w:tc>
         <w:tc>
           <w:tcPr>
-            <w:tcW w:w="4.58%" w:type="pct"/>
+            <w:tcW w:w="4.0%" w:type="pct"/>
             <w:shd w:val="clear" w:color="auto" w:fill="auto"/>
           </w:tcPr>
           <w:p>
@@ -9903,7 +9232,7 @@
         </w:tc>
         <w:tc>
           <w:tcPr>
-            <w:tcW w:w="7.34%" w:type="pct"/>
+            <w:tcW w:w="7.0%" w:type="pct"/>
             <w:shd w:val="clear" w:color="auto" w:fill="auto"/>
           </w:tcPr>
           <w:p>
@@ -9936,7 +9265,7 @@
         </w:tc>
         <w:tc>
           <w:tcPr>
-            <w:tcW w:w="28.44%" w:type="pct"/>
+            <w:tcW w:w="28.0%" w:type="pct"/>
             <w:shd w:val="clear" w:color="auto" w:fill="auto"/>
           </w:tcPr>
           <w:p>
@@ -9970,7 +9299,7 @@
         </w:tc>
         <w:tc>
           <w:tcPr>
-            <w:tcW w:w="10.06%" w:type="pct"/>
+            <w:tcW w:w="10.0%" w:type="pct"/>
           </w:tcPr>
           <w:p>
             <w:pPr>
@@ -9988,27 +9317,18 @@
               </w:rPr>
               <w:t>Note: Only m</w:t>
             </w:r>
-            <w:proofErr w:type="spellStart"/>
-            <w:r>
-              <w:rPr>
-                <w:rFonts w:ascii="Calibri" w:eastAsia="Times New Roman" w:hAnsi="Calibri" w:cs="Times New Roman"/>
-                <w:lang w:eastAsia="en-GB"/>
-              </w:rPr>
-              <w:t>andatory</w:t>
-            </w:r>
-            <w:proofErr w:type="spellEnd"/>
-            <w:r>
-              <w:rPr>
-                <w:rFonts w:ascii="Calibri" w:eastAsia="Times New Roman" w:hAnsi="Calibri" w:cs="Times New Roman"/>
-                <w:lang w:eastAsia="en-GB"/>
-              </w:rPr>
-              <w:t xml:space="preserve"> if there are amounts to be added or deducted but which have not already been accounted for in the declared value</w:t>
-            </w:r>
-          </w:p>
-        </w:tc>
-        <w:tc>
-          <w:tcPr>
-            <w:tcW w:w="33.04%" w:type="pct"/>
+            <w:r>
+              <w:rPr>
+                <w:rFonts w:ascii="Calibri" w:eastAsia="Times New Roman" w:hAnsi="Calibri" w:cs="Times New Roman"/>
+                <w:lang w:eastAsia="en-GB"/>
+              </w:rPr>
+              <w:t>andatory if there are amounts to be added or deducted but which have not already been accounted for in the declared value</w:t>
+            </w:r>
+          </w:p>
+        </w:tc>
+        <w:tc>
+          <w:tcPr>
+            <w:tcW w:w="33.0%" w:type="pct"/>
           </w:tcPr>
           <w:p>
             <w:pPr>
@@ -10035,7 +9355,7 @@
         </w:trPr>
         <w:tc>
           <w:tcPr>
-            <w:tcW w:w="5.52%" w:type="pct"/>
+            <w:tcW w:w="5.0%" w:type="pct"/>
             <w:shd w:val="clear" w:color="auto" w:fill="auto"/>
           </w:tcPr>
           <w:p>
@@ -10083,7 +9403,7 @@
         </w:tc>
         <w:tc>
           <w:tcPr>
-            <w:tcW w:w="4.58%" w:type="pct"/>
+            <w:tcW w:w="4.0%" w:type="pct"/>
             <w:shd w:val="clear" w:color="auto" w:fill="auto"/>
           </w:tcPr>
           <w:p>
@@ -10107,7 +9427,7 @@
         </w:tc>
         <w:tc>
           <w:tcPr>
-            <w:tcW w:w="7.34%" w:type="pct"/>
+            <w:tcW w:w="7.0%" w:type="pct"/>
             <w:shd w:val="clear" w:color="auto" w:fill="auto"/>
           </w:tcPr>
           <w:p>
@@ -10131,7 +9451,7 @@
         </w:tc>
         <w:tc>
           <w:tcPr>
-            <w:tcW w:w="28.44%" w:type="pct"/>
+            <w:tcW w:w="28.0%" w:type="pct"/>
             <w:shd w:val="clear" w:color="auto" w:fill="auto"/>
           </w:tcPr>
           <w:p>
@@ -10164,7 +9484,7 @@
         </w:tc>
         <w:tc>
           <w:tcPr>
-            <w:tcW w:w="10.06%" w:type="pct"/>
+            <w:tcW w:w="10.0%" w:type="pct"/>
           </w:tcPr>
           <w:p>
             <w:pPr>
@@ -10201,7 +9521,15 @@
                 <w:rFonts w:ascii="Calibri" w:eastAsia="Times New Roman" w:hAnsi="Calibri" w:cs="Times New Roman"/>
                 <w:lang w:eastAsia="en-GB"/>
               </w:rPr>
-              <w:t>D.E. 4/9, D.E. 4/11 or D.E. 4/1</w:t>
+              <w:t xml:space="preserve">D.E. 4/9, D.E. 4/11 </w:t>
+            </w:r>
+            <w:r>
+              <w:rPr>
+                <w:rFonts w:ascii="Calibri" w:eastAsia="Times New Roman" w:hAnsi="Calibri" w:cs="Times New Roman"/>
+                <w:lang w:eastAsia="en-GB"/>
+              </w:rPr>
+              <w:lastRenderedPageBreak/>
+              <w:t>or D.E. 4/1</w:t>
             </w:r>
             <w:r>
               <w:rPr>
@@ -10214,7 +9542,7 @@
         </w:tc>
         <w:tc>
           <w:tcPr>
-            <w:tcW w:w="33.04%" w:type="pct"/>
+            <w:tcW w:w="33.0%" w:type="pct"/>
           </w:tcPr>
           <w:p>
             <w:pPr>
@@ -10229,6 +9557,7 @@
                 <w:rFonts w:ascii="Calibri" w:eastAsia="Times New Roman" w:hAnsi="Calibri" w:cs="Times New Roman"/>
                 <w:lang w:val="en-US" w:eastAsia="en-GB"/>
               </w:rPr>
+              <w:lastRenderedPageBreak/>
               <w:t>N/A</w:t>
             </w:r>
           </w:p>
@@ -10241,7 +9570,7 @@
         </w:trPr>
         <w:tc>
           <w:tcPr>
-            <w:tcW w:w="5.52%" w:type="pct"/>
+            <w:tcW w:w="5.0%" w:type="pct"/>
             <w:shd w:val="clear" w:color="auto" w:fill="auto"/>
           </w:tcPr>
           <w:p>
@@ -10289,7 +9618,7 @@
         </w:tc>
         <w:tc>
           <w:tcPr>
-            <w:tcW w:w="4.58%" w:type="pct"/>
+            <w:tcW w:w="4.0%" w:type="pct"/>
             <w:shd w:val="clear" w:color="auto" w:fill="auto"/>
           </w:tcPr>
           <w:p>
@@ -10313,7 +9642,7 @@
         </w:tc>
         <w:tc>
           <w:tcPr>
-            <w:tcW w:w="7.34%" w:type="pct"/>
+            <w:tcW w:w="7.0%" w:type="pct"/>
             <w:shd w:val="clear" w:color="auto" w:fill="auto"/>
           </w:tcPr>
           <w:p>
@@ -10337,7 +9666,7 @@
         </w:tc>
         <w:tc>
           <w:tcPr>
-            <w:tcW w:w="28.44%" w:type="pct"/>
+            <w:tcW w:w="28.0%" w:type="pct"/>
             <w:shd w:val="clear" w:color="auto" w:fill="auto"/>
           </w:tcPr>
           <w:p>
@@ -10371,7 +9700,7 @@
         </w:tc>
         <w:tc>
           <w:tcPr>
-            <w:tcW w:w="10.06%" w:type="pct"/>
+            <w:tcW w:w="10.0%" w:type="pct"/>
           </w:tcPr>
           <w:p>
             <w:pPr>
@@ -10394,7 +9723,7 @@
         </w:tc>
         <w:tc>
           <w:tcPr>
-            <w:tcW w:w="33.04%" w:type="pct"/>
+            <w:tcW w:w="33.0%" w:type="pct"/>
           </w:tcPr>
           <w:p>
             <w:pPr>
@@ -10423,7 +9752,7 @@
         </w:trPr>
         <w:tc>
           <w:tcPr>
-            <w:tcW w:w="5.52%" w:type="pct"/>
+            <w:tcW w:w="5.0%" w:type="pct"/>
             <w:shd w:val="clear" w:color="auto" w:fill="auto"/>
           </w:tcPr>
           <w:p>
@@ -10471,7 +9800,7 @@
         </w:tc>
         <w:tc>
           <w:tcPr>
-            <w:tcW w:w="4.58%" w:type="pct"/>
+            <w:tcW w:w="4.0%" w:type="pct"/>
             <w:shd w:val="clear" w:color="auto" w:fill="auto"/>
           </w:tcPr>
           <w:p>
@@ -10495,7 +9824,7 @@
         </w:tc>
         <w:tc>
           <w:tcPr>
-            <w:tcW w:w="7.34%" w:type="pct"/>
+            <w:tcW w:w="7.0%" w:type="pct"/>
             <w:shd w:val="clear" w:color="auto" w:fill="auto"/>
           </w:tcPr>
           <w:p>
@@ -10537,7 +9866,7 @@
         </w:tc>
         <w:tc>
           <w:tcPr>
-            <w:tcW w:w="28.44%" w:type="pct"/>
+            <w:tcW w:w="28.0%" w:type="pct"/>
             <w:shd w:val="clear" w:color="auto" w:fill="auto"/>
           </w:tcPr>
           <w:p>
@@ -10583,7 +9912,7 @@
         </w:tc>
         <w:tc>
           <w:tcPr>
-            <w:tcW w:w="10.06%" w:type="pct"/>
+            <w:tcW w:w="10.0%" w:type="pct"/>
           </w:tcPr>
           <w:p>
             <w:pPr>
@@ -10617,25 +9946,7 @@
                 <w:color w:val="000000"/>
                 <w:lang w:eastAsia="en-GB"/>
               </w:rPr>
-              <w:t xml:space="preserve"> price influence </w:t>
-            </w:r>
-            <w:proofErr w:type="gramStart"/>
-            <w:r>
-              <w:rPr>
-                <w:rFonts w:ascii="Calibri" w:eastAsia="Times New Roman" w:hAnsi="Calibri" w:cs="Times New Roman"/>
-                <w:color w:val="000000"/>
-                <w:lang w:eastAsia="en-GB"/>
-              </w:rPr>
-              <w:t>as a result of</w:t>
-            </w:r>
-            <w:proofErr w:type="gramEnd"/>
-            <w:r>
-              <w:rPr>
-                <w:rFonts w:ascii="Calibri" w:eastAsia="Times New Roman" w:hAnsi="Calibri" w:cs="Times New Roman"/>
-                <w:color w:val="000000"/>
-                <w:lang w:eastAsia="en-GB"/>
-              </w:rPr>
-              <w:t xml:space="preserve"> a Party Relationship between the buyer and seller. </w:t>
+              <w:t xml:space="preserve"> price influence as a result of a Party Relationship between the buyer and seller. </w:t>
             </w:r>
           </w:p>
           <w:p>
@@ -10724,6 +10035,7 @@
                 <w:color w:val="000000"/>
                 <w:lang w:eastAsia="en-GB"/>
               </w:rPr>
+              <w:lastRenderedPageBreak/>
               <w:t xml:space="preserve">Fourth digit: 0 = the sale is </w:t>
             </w:r>
             <w:r>
@@ -10747,23 +10059,24 @@
         </w:tc>
         <w:tc>
           <w:tcPr>
-            <w:tcW w:w="33.04%" w:type="pct"/>
-          </w:tcPr>
-          <w:p>
-            <w:pPr>
-              <w:spacing w:after="0pt" w:line="12pt" w:lineRule="auto"/>
-              <w:rPr>
-                <w:rFonts w:ascii="Calibri" w:eastAsia="Times New Roman" w:hAnsi="Calibri" w:cs="Times New Roman"/>
-                <w:color w:val="000000"/>
-                <w:lang w:eastAsia="en-GB"/>
-              </w:rPr>
-            </w:pPr>
-            <w:r>
-              <w:rPr>
-                <w:rFonts w:ascii="Calibri" w:eastAsia="Times New Roman" w:hAnsi="Calibri" w:cs="Times New Roman"/>
-                <w:color w:val="000000"/>
-                <w:lang w:eastAsia="en-GB"/>
-              </w:rPr>
+            <w:tcW w:w="33.0%" w:type="pct"/>
+          </w:tcPr>
+          <w:p>
+            <w:pPr>
+              <w:spacing w:after="0pt" w:line="12pt" w:lineRule="auto"/>
+              <w:rPr>
+                <w:rFonts w:ascii="Calibri" w:eastAsia="Times New Roman" w:hAnsi="Calibri" w:cs="Times New Roman"/>
+                <w:color w:val="000000"/>
+                <w:lang w:eastAsia="en-GB"/>
+              </w:rPr>
+            </w:pPr>
+            <w:r>
+              <w:rPr>
+                <w:rFonts w:ascii="Calibri" w:eastAsia="Times New Roman" w:hAnsi="Calibri" w:cs="Times New Roman"/>
+                <w:color w:val="000000"/>
+                <w:lang w:eastAsia="en-GB"/>
+              </w:rPr>
+              <w:lastRenderedPageBreak/>
               <w:t>N/A</w:t>
             </w:r>
           </w:p>
@@ -10776,7 +10089,7 @@
         </w:trPr>
         <w:tc>
           <w:tcPr>
-            <w:tcW w:w="5.52%" w:type="pct"/>
+            <w:tcW w:w="5.0%" w:type="pct"/>
             <w:shd w:val="clear" w:color="auto" w:fill="auto"/>
           </w:tcPr>
           <w:p>
@@ -10824,7 +10137,7 @@
         </w:tc>
         <w:tc>
           <w:tcPr>
-            <w:tcW w:w="4.58%" w:type="pct"/>
+            <w:tcW w:w="4.0%" w:type="pct"/>
             <w:shd w:val="clear" w:color="auto" w:fill="auto"/>
           </w:tcPr>
           <w:p>
@@ -10848,7 +10161,7 @@
         </w:tc>
         <w:tc>
           <w:tcPr>
-            <w:tcW w:w="7.34%" w:type="pct"/>
+            <w:tcW w:w="7.0%" w:type="pct"/>
             <w:shd w:val="clear" w:color="auto" w:fill="auto"/>
           </w:tcPr>
           <w:p>
@@ -10872,7 +10185,7 @@
         </w:tc>
         <w:tc>
           <w:tcPr>
-            <w:tcW w:w="28.44%" w:type="pct"/>
+            <w:tcW w:w="28.0%" w:type="pct"/>
             <w:shd w:val="clear" w:color="auto" w:fill="auto"/>
           </w:tcPr>
           <w:p>
@@ -10894,22 +10207,22 @@
         </w:tc>
         <w:tc>
           <w:tcPr>
-            <w:tcW w:w="10.06%" w:type="pct"/>
-          </w:tcPr>
-          <w:p>
-            <w:pPr>
-              <w:spacing w:after="0pt" w:line="12pt" w:lineRule="auto"/>
-              <w:rPr>
-                <w:rFonts w:ascii="Calibri" w:eastAsia="Times New Roman" w:hAnsi="Calibri" w:cs="Times New Roman"/>
-                <w:color w:val="000000"/>
-                <w:lang w:eastAsia="en-GB"/>
-              </w:rPr>
-            </w:pPr>
-          </w:p>
-        </w:tc>
-        <w:tc>
-          <w:tcPr>
-            <w:tcW w:w="33.04%" w:type="pct"/>
+            <w:tcW w:w="10.0%" w:type="pct"/>
+          </w:tcPr>
+          <w:p>
+            <w:pPr>
+              <w:spacing w:after="0pt" w:line="12pt" w:lineRule="auto"/>
+              <w:rPr>
+                <w:rFonts w:ascii="Calibri" w:eastAsia="Times New Roman" w:hAnsi="Calibri" w:cs="Times New Roman"/>
+                <w:color w:val="000000"/>
+                <w:lang w:eastAsia="en-GB"/>
+              </w:rPr>
+            </w:pPr>
+          </w:p>
+        </w:tc>
+        <w:tc>
+          <w:tcPr>
+            <w:tcW w:w="33.0%" w:type="pct"/>
           </w:tcPr>
           <w:p>
             <w:pPr>
@@ -10946,7 +10259,7 @@
         </w:trPr>
         <w:tc>
           <w:tcPr>
-            <w:tcW w:w="5.52%" w:type="pct"/>
+            <w:tcW w:w="5.0%" w:type="pct"/>
             <w:shd w:val="clear" w:color="auto" w:fill="auto"/>
           </w:tcPr>
           <w:p>
@@ -10994,7 +10307,7 @@
         </w:tc>
         <w:tc>
           <w:tcPr>
-            <w:tcW w:w="4.58%" w:type="pct"/>
+            <w:tcW w:w="4.0%" w:type="pct"/>
             <w:shd w:val="clear" w:color="auto" w:fill="auto"/>
           </w:tcPr>
           <w:p>
@@ -11018,7 +10331,7 @@
         </w:tc>
         <w:tc>
           <w:tcPr>
-            <w:tcW w:w="7.34%" w:type="pct"/>
+            <w:tcW w:w="7.0%" w:type="pct"/>
             <w:shd w:val="clear" w:color="auto" w:fill="auto"/>
           </w:tcPr>
           <w:p>
@@ -11060,7 +10373,7 @@
         </w:tc>
         <w:tc>
           <w:tcPr>
-            <w:tcW w:w="28.44%" w:type="pct"/>
+            <w:tcW w:w="28.0%" w:type="pct"/>
             <w:shd w:val="clear" w:color="auto" w:fill="auto"/>
           </w:tcPr>
           <w:p>
@@ -11094,7 +10407,7 @@
         </w:tc>
         <w:tc>
           <w:tcPr>
-            <w:tcW w:w="10.06%" w:type="pct"/>
+            <w:tcW w:w="10.0%" w:type="pct"/>
           </w:tcPr>
           <w:p>
             <w:pPr>
@@ -11117,7 +10430,7 @@
         </w:tc>
         <w:tc>
           <w:tcPr>
-            <w:tcW w:w="33.04%" w:type="pct"/>
+            <w:tcW w:w="33.0%" w:type="pct"/>
           </w:tcPr>
           <w:p>
             <w:pPr>
@@ -11146,7 +10459,7 @@
         </w:trPr>
         <w:tc>
           <w:tcPr>
-            <w:tcW w:w="5.52%" w:type="pct"/>
+            <w:tcW w:w="5.0%" w:type="pct"/>
             <w:shd w:val="clear" w:color="auto" w:fill="auto"/>
           </w:tcPr>
           <w:p>
@@ -11195,7 +10508,7 @@
         </w:tc>
         <w:tc>
           <w:tcPr>
-            <w:tcW w:w="4.58%" w:type="pct"/>
+            <w:tcW w:w="4.0%" w:type="pct"/>
             <w:shd w:val="clear" w:color="auto" w:fill="auto"/>
           </w:tcPr>
           <w:p>
@@ -11219,7 +10532,7 @@
         </w:tc>
         <w:tc>
           <w:tcPr>
-            <w:tcW w:w="7.34%" w:type="pct"/>
+            <w:tcW w:w="7.0%" w:type="pct"/>
             <w:shd w:val="clear" w:color="auto" w:fill="auto"/>
           </w:tcPr>
           <w:p>
@@ -11243,7 +10556,7 @@
         </w:tc>
         <w:tc>
           <w:tcPr>
-            <w:tcW w:w="28.44%" w:type="pct"/>
+            <w:tcW w:w="28.0%" w:type="pct"/>
             <w:shd w:val="clear" w:color="auto" w:fill="auto"/>
           </w:tcPr>
           <w:p>
@@ -11266,22 +10579,22 @@
         </w:tc>
         <w:tc>
           <w:tcPr>
-            <w:tcW w:w="10.06%" w:type="pct"/>
-          </w:tcPr>
-          <w:p>
-            <w:pPr>
-              <w:spacing w:after="0pt" w:line="12pt" w:lineRule="auto"/>
-              <w:rPr>
-                <w:rFonts w:ascii="Calibri" w:eastAsia="Times New Roman" w:hAnsi="Calibri" w:cs="Times New Roman"/>
-                <w:color w:val="000000"/>
-                <w:lang w:eastAsia="en-GB"/>
-              </w:rPr>
-            </w:pPr>
-          </w:p>
-        </w:tc>
-        <w:tc>
-          <w:tcPr>
-            <w:tcW w:w="33.04%" w:type="pct"/>
+            <w:tcW w:w="10.0%" w:type="pct"/>
+          </w:tcPr>
+          <w:p>
+            <w:pPr>
+              <w:spacing w:after="0pt" w:line="12pt" w:lineRule="auto"/>
+              <w:rPr>
+                <w:rFonts w:ascii="Calibri" w:eastAsia="Times New Roman" w:hAnsi="Calibri" w:cs="Times New Roman"/>
+                <w:color w:val="000000"/>
+                <w:lang w:eastAsia="en-GB"/>
+              </w:rPr>
+            </w:pPr>
+          </w:p>
+        </w:tc>
+        <w:tc>
+          <w:tcPr>
+            <w:tcW w:w="33.0%" w:type="pct"/>
           </w:tcPr>
           <w:p>
             <w:pPr>
@@ -11320,7 +10633,7 @@
         </w:trPr>
         <w:tc>
           <w:tcPr>
-            <w:tcW w:w="5.52%" w:type="pct"/>
+            <w:tcW w:w="5.0%" w:type="pct"/>
             <w:shd w:val="clear" w:color="auto" w:fill="auto"/>
           </w:tcPr>
           <w:p>
@@ -11368,7 +10681,7 @@
         </w:tc>
         <w:tc>
           <w:tcPr>
-            <w:tcW w:w="4.58%" w:type="pct"/>
+            <w:tcW w:w="4.0%" w:type="pct"/>
             <w:shd w:val="clear" w:color="auto" w:fill="auto"/>
           </w:tcPr>
           <w:p>
@@ -11392,7 +10705,7 @@
         </w:tc>
         <w:tc>
           <w:tcPr>
-            <w:tcW w:w="7.34%" w:type="pct"/>
+            <w:tcW w:w="7.0%" w:type="pct"/>
             <w:shd w:val="clear" w:color="auto" w:fill="auto"/>
           </w:tcPr>
           <w:p>
@@ -11416,7 +10729,7 @@
         </w:tc>
         <w:tc>
           <w:tcPr>
-            <w:tcW w:w="28.44%" w:type="pct"/>
+            <w:tcW w:w="28.0%" w:type="pct"/>
             <w:shd w:val="clear" w:color="auto" w:fill="auto"/>
           </w:tcPr>
           <w:p>
@@ -11440,22 +10753,22 @@
         </w:tc>
         <w:tc>
           <w:tcPr>
-            <w:tcW w:w="10.06%" w:type="pct"/>
-          </w:tcPr>
-          <w:p>
-            <w:pPr>
-              <w:spacing w:after="0pt" w:line="12pt" w:lineRule="auto"/>
-              <w:rPr>
-                <w:rFonts w:ascii="Calibri" w:eastAsia="Times New Roman" w:hAnsi="Calibri" w:cs="Times New Roman"/>
-                <w:color w:val="000000"/>
-                <w:lang w:eastAsia="en-GB"/>
-              </w:rPr>
-            </w:pPr>
-          </w:p>
-        </w:tc>
-        <w:tc>
-          <w:tcPr>
-            <w:tcW w:w="33.04%" w:type="pct"/>
+            <w:tcW w:w="10.0%" w:type="pct"/>
+          </w:tcPr>
+          <w:p>
+            <w:pPr>
+              <w:spacing w:after="0pt" w:line="12pt" w:lineRule="auto"/>
+              <w:rPr>
+                <w:rFonts w:ascii="Calibri" w:eastAsia="Times New Roman" w:hAnsi="Calibri" w:cs="Times New Roman"/>
+                <w:color w:val="000000"/>
+                <w:lang w:eastAsia="en-GB"/>
+              </w:rPr>
+            </w:pPr>
+          </w:p>
+        </w:tc>
+        <w:tc>
+          <w:tcPr>
+            <w:tcW w:w="33.0%" w:type="pct"/>
           </w:tcPr>
           <w:p>
             <w:pPr>
@@ -11484,7 +10797,7 @@
         </w:trPr>
         <w:tc>
           <w:tcPr>
-            <w:tcW w:w="5.52%" w:type="pct"/>
+            <w:tcW w:w="5.0%" w:type="pct"/>
             <w:shd w:val="clear" w:color="auto" w:fill="auto"/>
           </w:tcPr>
           <w:p>
@@ -11532,7 +10845,7 @@
         </w:tc>
         <w:tc>
           <w:tcPr>
-            <w:tcW w:w="4.58%" w:type="pct"/>
+            <w:tcW w:w="4.0%" w:type="pct"/>
             <w:shd w:val="clear" w:color="auto" w:fill="auto"/>
           </w:tcPr>
           <w:p>
@@ -11556,7 +10869,7 @@
         </w:tc>
         <w:tc>
           <w:tcPr>
-            <w:tcW w:w="7.34%" w:type="pct"/>
+            <w:tcW w:w="7.0%" w:type="pct"/>
             <w:shd w:val="clear" w:color="auto" w:fill="auto"/>
           </w:tcPr>
           <w:p>
@@ -11580,7 +10893,7 @@
         </w:tc>
         <w:tc>
           <w:tcPr>
-            <w:tcW w:w="28.44%" w:type="pct"/>
+            <w:tcW w:w="28.0%" w:type="pct"/>
             <w:shd w:val="clear" w:color="auto" w:fill="auto"/>
           </w:tcPr>
           <w:p>
@@ -11604,22 +10917,22 @@
         </w:tc>
         <w:tc>
           <w:tcPr>
-            <w:tcW w:w="10.06%" w:type="pct"/>
-          </w:tcPr>
-          <w:p>
-            <w:pPr>
-              <w:spacing w:after="0pt" w:line="12pt" w:lineRule="auto"/>
-              <w:rPr>
-                <w:rFonts w:ascii="Calibri" w:eastAsia="Times New Roman" w:hAnsi="Calibri" w:cs="Times New Roman"/>
-                <w:color w:val="000000"/>
-                <w:lang w:eastAsia="en-GB"/>
-              </w:rPr>
-            </w:pPr>
-          </w:p>
-        </w:tc>
-        <w:tc>
-          <w:tcPr>
-            <w:tcW w:w="33.04%" w:type="pct"/>
+            <w:tcW w:w="10.0%" w:type="pct"/>
+          </w:tcPr>
+          <w:p>
+            <w:pPr>
+              <w:spacing w:after="0pt" w:line="12pt" w:lineRule="auto"/>
+              <w:rPr>
+                <w:rFonts w:ascii="Calibri" w:eastAsia="Times New Roman" w:hAnsi="Calibri" w:cs="Times New Roman"/>
+                <w:color w:val="000000"/>
+                <w:lang w:eastAsia="en-GB"/>
+              </w:rPr>
+            </w:pPr>
+          </w:p>
+        </w:tc>
+        <w:tc>
+          <w:tcPr>
+            <w:tcW w:w="33.0%" w:type="pct"/>
           </w:tcPr>
           <w:p>
             <w:pPr>
@@ -11648,7 +10961,7 @@
         </w:trPr>
         <w:tc>
           <w:tcPr>
-            <w:tcW w:w="5.52%" w:type="pct"/>
+            <w:tcW w:w="5.0%" w:type="pct"/>
             <w:shd w:val="clear" w:color="auto" w:fill="auto"/>
           </w:tcPr>
           <w:p>
@@ -11696,7 +11009,7 @@
         </w:tc>
         <w:tc>
           <w:tcPr>
-            <w:tcW w:w="4.58%" w:type="pct"/>
+            <w:tcW w:w="4.0%" w:type="pct"/>
             <w:shd w:val="clear" w:color="auto" w:fill="auto"/>
           </w:tcPr>
           <w:p>
@@ -11720,7 +11033,7 @@
         </w:tc>
         <w:tc>
           <w:tcPr>
-            <w:tcW w:w="7.34%" w:type="pct"/>
+            <w:tcW w:w="7.0%" w:type="pct"/>
             <w:shd w:val="clear" w:color="auto" w:fill="auto"/>
           </w:tcPr>
           <w:p>
@@ -11744,7 +11057,7 @@
         </w:tc>
         <w:tc>
           <w:tcPr>
-            <w:tcW w:w="28.44%" w:type="pct"/>
+            <w:tcW w:w="28.0%" w:type="pct"/>
             <w:shd w:val="clear" w:color="auto" w:fill="auto"/>
           </w:tcPr>
           <w:p>
@@ -11766,22 +11079,22 @@
         </w:tc>
         <w:tc>
           <w:tcPr>
-            <w:tcW w:w="10.06%" w:type="pct"/>
-          </w:tcPr>
-          <w:p>
-            <w:pPr>
-              <w:spacing w:after="0pt" w:line="12pt" w:lineRule="auto"/>
-              <w:rPr>
-                <w:rFonts w:ascii="Calibri" w:eastAsia="Times New Roman" w:hAnsi="Calibri" w:cs="Times New Roman"/>
-                <w:color w:val="000000"/>
-                <w:lang w:eastAsia="en-GB"/>
-              </w:rPr>
-            </w:pPr>
-          </w:p>
-        </w:tc>
-        <w:tc>
-          <w:tcPr>
-            <w:tcW w:w="33.04%" w:type="pct"/>
+            <w:tcW w:w="10.0%" w:type="pct"/>
+          </w:tcPr>
+          <w:p>
+            <w:pPr>
+              <w:spacing w:after="0pt" w:line="12pt" w:lineRule="auto"/>
+              <w:rPr>
+                <w:rFonts w:ascii="Calibri" w:eastAsia="Times New Roman" w:hAnsi="Calibri" w:cs="Times New Roman"/>
+                <w:color w:val="000000"/>
+                <w:lang w:eastAsia="en-GB"/>
+              </w:rPr>
+            </w:pPr>
+          </w:p>
+        </w:tc>
+        <w:tc>
+          <w:tcPr>
+            <w:tcW w:w="33.0%" w:type="pct"/>
           </w:tcPr>
           <w:p>
             <w:pPr>
@@ -11810,7 +11123,7 @@
         </w:trPr>
         <w:tc>
           <w:tcPr>
-            <w:tcW w:w="5.52%" w:type="pct"/>
+            <w:tcW w:w="5.0%" w:type="pct"/>
             <w:shd w:val="clear" w:color="auto" w:fill="auto"/>
           </w:tcPr>
           <w:p>
@@ -11858,7 +11171,7 @@
         </w:tc>
         <w:tc>
           <w:tcPr>
-            <w:tcW w:w="4.58%" w:type="pct"/>
+            <w:tcW w:w="4.0%" w:type="pct"/>
             <w:shd w:val="clear" w:color="auto" w:fill="auto"/>
           </w:tcPr>
           <w:p>
@@ -11882,46 +11195,56 @@
         </w:tc>
         <w:tc>
           <w:tcPr>
-            <w:tcW w:w="7.34%" w:type="pct"/>
-            <w:shd w:val="clear" w:color="auto" w:fill="auto"/>
-          </w:tcPr>
-          <w:p>
-            <w:pPr>
-              <w:spacing w:after="0pt" w:line="12pt" w:lineRule="auto"/>
-              <w:rPr>
-                <w:rFonts w:ascii="Calibri" w:eastAsia="Times New Roman" w:hAnsi="Calibri" w:cs="Times New Roman"/>
-                <w:color w:val="000000"/>
-                <w:lang w:eastAsia="en-GB"/>
-              </w:rPr>
-            </w:pPr>
-            <w:r>
-              <w:rPr>
-                <w:rFonts w:ascii="Calibri" w:eastAsia="Times New Roman" w:hAnsi="Calibri" w:cs="Times New Roman"/>
-                <w:color w:val="000000"/>
-                <w:lang w:eastAsia="en-GB"/>
-              </w:rPr>
-              <w:t>M where D.E. 4/17 begins with ‘1’</w:t>
-            </w:r>
-          </w:p>
-        </w:tc>
-        <w:tc>
-          <w:tcPr>
-            <w:tcW w:w="28.44%" w:type="pct"/>
-            <w:shd w:val="clear" w:color="auto" w:fill="auto"/>
-          </w:tcPr>
-          <w:p>
-            <w:pPr>
-              <w:spacing w:after="0pt" w:line="12pt" w:lineRule="auto"/>
-              <w:rPr>
-                <w:rFonts w:ascii="Calibri" w:eastAsia="Times New Roman" w:hAnsi="Calibri" w:cs="Times New Roman"/>
-                <w:lang w:eastAsia="en-GB"/>
-              </w:rPr>
-            </w:pPr>
-            <w:r>
-              <w:rPr>
-                <w:rFonts w:ascii="Calibri" w:eastAsia="Times New Roman" w:hAnsi="Calibri" w:cs="Times New Roman"/>
-                <w:lang w:eastAsia="en-GB"/>
-              </w:rPr>
+            <w:tcW w:w="7.0%" w:type="pct"/>
+            <w:shd w:val="clear" w:color="auto" w:fill="auto"/>
+          </w:tcPr>
+          <w:p>
+            <w:pPr>
+              <w:spacing w:after="0pt" w:line="12pt" w:lineRule="auto"/>
+              <w:rPr>
+                <w:rFonts w:ascii="Calibri" w:eastAsia="Times New Roman" w:hAnsi="Calibri" w:cs="Times New Roman"/>
+                <w:color w:val="000000"/>
+                <w:lang w:eastAsia="en-GB"/>
+              </w:rPr>
+            </w:pPr>
+            <w:r>
+              <w:rPr>
+                <w:rFonts w:ascii="Calibri" w:eastAsia="Times New Roman" w:hAnsi="Calibri" w:cs="Times New Roman"/>
+                <w:color w:val="000000"/>
+                <w:lang w:eastAsia="en-GB"/>
+              </w:rPr>
+              <w:t xml:space="preserve">M where D.E. 4/17 </w:t>
+            </w:r>
+            <w:r>
+              <w:rPr>
+                <w:rFonts w:ascii="Calibri" w:eastAsia="Times New Roman" w:hAnsi="Calibri" w:cs="Times New Roman"/>
+                <w:color w:val="000000"/>
+                <w:lang w:eastAsia="en-GB"/>
+              </w:rPr>
+              <w:lastRenderedPageBreak/>
+              <w:t>begins with ‘1’</w:t>
+            </w:r>
+          </w:p>
+        </w:tc>
+        <w:tc>
+          <w:tcPr>
+            <w:tcW w:w="28.0%" w:type="pct"/>
+            <w:shd w:val="clear" w:color="auto" w:fill="auto"/>
+          </w:tcPr>
+          <w:p>
+            <w:pPr>
+              <w:spacing w:after="0pt" w:line="12pt" w:lineRule="auto"/>
+              <w:rPr>
+                <w:rFonts w:ascii="Calibri" w:eastAsia="Times New Roman" w:hAnsi="Calibri" w:cs="Times New Roman"/>
+                <w:lang w:eastAsia="en-GB"/>
+              </w:rPr>
+            </w:pPr>
+            <w:r>
+              <w:rPr>
+                <w:rFonts w:ascii="Calibri" w:eastAsia="Times New Roman" w:hAnsi="Calibri" w:cs="Times New Roman"/>
+                <w:lang w:eastAsia="en-GB"/>
+              </w:rPr>
+              <w:lastRenderedPageBreak/>
               <w:t>TH</w:t>
             </w:r>
           </w:p>
@@ -11968,22 +11291,22 @@
         </w:tc>
         <w:tc>
           <w:tcPr>
-            <w:tcW w:w="10.06%" w:type="pct"/>
-          </w:tcPr>
-          <w:p>
-            <w:pPr>
-              <w:spacing w:after="0pt" w:line="12pt" w:lineRule="auto"/>
-              <w:rPr>
-                <w:rFonts w:ascii="Calibri" w:eastAsia="Times New Roman" w:hAnsi="Calibri" w:cs="Times New Roman"/>
-                <w:color w:val="000000"/>
-                <w:lang w:eastAsia="en-GB"/>
-              </w:rPr>
-            </w:pPr>
-          </w:p>
-        </w:tc>
-        <w:tc>
-          <w:tcPr>
-            <w:tcW w:w="33.04%" w:type="pct"/>
+            <w:tcW w:w="10.0%" w:type="pct"/>
+          </w:tcPr>
+          <w:p>
+            <w:pPr>
+              <w:spacing w:after="0pt" w:line="12pt" w:lineRule="auto"/>
+              <w:rPr>
+                <w:rFonts w:ascii="Calibri" w:eastAsia="Times New Roman" w:hAnsi="Calibri" w:cs="Times New Roman"/>
+                <w:color w:val="000000"/>
+                <w:lang w:eastAsia="en-GB"/>
+              </w:rPr>
+            </w:pPr>
+          </w:p>
+        </w:tc>
+        <w:tc>
+          <w:tcPr>
+            <w:tcW w:w="33.0%" w:type="pct"/>
           </w:tcPr>
           <w:p>
             <w:pPr>
@@ -12020,7 +11343,7 @@
         </w:trPr>
         <w:tc>
           <w:tcPr>
-            <w:tcW w:w="5.52%" w:type="pct"/>
+            <w:tcW w:w="5.0%" w:type="pct"/>
             <w:shd w:val="clear" w:color="auto" w:fill="auto"/>
           </w:tcPr>
           <w:p>
@@ -12068,7 +11391,7 @@
         </w:tc>
         <w:tc>
           <w:tcPr>
-            <w:tcW w:w="4.58%" w:type="pct"/>
+            <w:tcW w:w="4.0%" w:type="pct"/>
             <w:shd w:val="clear" w:color="auto" w:fill="auto"/>
           </w:tcPr>
           <w:p>
@@ -12092,7 +11415,7 @@
         </w:tc>
         <w:tc>
           <w:tcPr>
-            <w:tcW w:w="7.34%" w:type="pct"/>
+            <w:tcW w:w="7.0%" w:type="pct"/>
             <w:shd w:val="clear" w:color="auto" w:fill="auto"/>
           </w:tcPr>
           <w:p>
@@ -12116,7 +11439,7 @@
         </w:tc>
         <w:tc>
           <w:tcPr>
-            <w:tcW w:w="28.44%" w:type="pct"/>
+            <w:tcW w:w="28.0%" w:type="pct"/>
             <w:shd w:val="clear" w:color="auto" w:fill="auto"/>
           </w:tcPr>
           <w:p>
@@ -12150,22 +11473,22 @@
         </w:tc>
         <w:tc>
           <w:tcPr>
-            <w:tcW w:w="10.06%" w:type="pct"/>
-          </w:tcPr>
-          <w:p>
-            <w:pPr>
-              <w:spacing w:after="0pt" w:line="12pt" w:lineRule="auto"/>
-              <w:rPr>
-                <w:rFonts w:ascii="Calibri" w:eastAsia="Times New Roman" w:hAnsi="Calibri" w:cs="Times New Roman"/>
-                <w:color w:val="000000"/>
-                <w:lang w:eastAsia="en-GB"/>
-              </w:rPr>
-            </w:pPr>
-          </w:p>
-        </w:tc>
-        <w:tc>
-          <w:tcPr>
-            <w:tcW w:w="33.04%" w:type="pct"/>
+            <w:tcW w:w="10.0%" w:type="pct"/>
+          </w:tcPr>
+          <w:p>
+            <w:pPr>
+              <w:spacing w:after="0pt" w:line="12pt" w:lineRule="auto"/>
+              <w:rPr>
+                <w:rFonts w:ascii="Calibri" w:eastAsia="Times New Roman" w:hAnsi="Calibri" w:cs="Times New Roman"/>
+                <w:color w:val="000000"/>
+                <w:lang w:eastAsia="en-GB"/>
+              </w:rPr>
+            </w:pPr>
+          </w:p>
+        </w:tc>
+        <w:tc>
+          <w:tcPr>
+            <w:tcW w:w="33.0%" w:type="pct"/>
           </w:tcPr>
           <w:p>
             <w:pPr>
@@ -12202,7 +11525,7 @@
         </w:trPr>
         <w:tc>
           <w:tcPr>
-            <w:tcW w:w="5.52%" w:type="pct"/>
+            <w:tcW w:w="5.0%" w:type="pct"/>
             <w:shd w:val="clear" w:color="auto" w:fill="auto"/>
           </w:tcPr>
           <w:p>
@@ -12250,7 +11573,7 @@
         </w:tc>
         <w:tc>
           <w:tcPr>
-            <w:tcW w:w="4.58%" w:type="pct"/>
+            <w:tcW w:w="4.0%" w:type="pct"/>
             <w:shd w:val="clear" w:color="auto" w:fill="auto"/>
           </w:tcPr>
           <w:p>
@@ -12274,7 +11597,7 @@
         </w:tc>
         <w:tc>
           <w:tcPr>
-            <w:tcW w:w="7.34%" w:type="pct"/>
+            <w:tcW w:w="7.0%" w:type="pct"/>
             <w:shd w:val="clear" w:color="auto" w:fill="auto"/>
           </w:tcPr>
           <w:p>
@@ -12316,7 +11639,7 @@
         </w:tc>
         <w:tc>
           <w:tcPr>
-            <w:tcW w:w="28.44%" w:type="pct"/>
+            <w:tcW w:w="28.0%" w:type="pct"/>
             <w:shd w:val="clear" w:color="auto" w:fill="auto"/>
           </w:tcPr>
           <w:p>
@@ -12351,22 +11674,22 @@
         </w:tc>
         <w:tc>
           <w:tcPr>
-            <w:tcW w:w="10.06%" w:type="pct"/>
-          </w:tcPr>
-          <w:p>
-            <w:pPr>
-              <w:spacing w:after="0pt" w:line="12pt" w:lineRule="auto"/>
-              <w:rPr>
-                <w:rFonts w:ascii="Calibri" w:eastAsia="Times New Roman" w:hAnsi="Calibri" w:cs="Times New Roman"/>
-                <w:color w:val="000000"/>
-                <w:lang w:eastAsia="en-GB"/>
-              </w:rPr>
-            </w:pPr>
-          </w:p>
-        </w:tc>
-        <w:tc>
-          <w:tcPr>
-            <w:tcW w:w="33.04%" w:type="pct"/>
+            <w:tcW w:w="10.0%" w:type="pct"/>
+          </w:tcPr>
+          <w:p>
+            <w:pPr>
+              <w:spacing w:after="0pt" w:line="12pt" w:lineRule="auto"/>
+              <w:rPr>
+                <w:rFonts w:ascii="Calibri" w:eastAsia="Times New Roman" w:hAnsi="Calibri" w:cs="Times New Roman"/>
+                <w:color w:val="000000"/>
+                <w:lang w:eastAsia="en-GB"/>
+              </w:rPr>
+            </w:pPr>
+          </w:p>
+        </w:tc>
+        <w:tc>
+          <w:tcPr>
+            <w:tcW w:w="33.0%" w:type="pct"/>
           </w:tcPr>
           <w:p>
             <w:pPr>
@@ -12395,7 +11718,7 @@
         </w:trPr>
         <w:tc>
           <w:tcPr>
-            <w:tcW w:w="5.52%" w:type="pct"/>
+            <w:tcW w:w="5.0%" w:type="pct"/>
             <w:shd w:val="clear" w:color="auto" w:fill="auto"/>
           </w:tcPr>
           <w:p>
@@ -12443,7 +11766,7 @@
         </w:tc>
         <w:tc>
           <w:tcPr>
-            <w:tcW w:w="4.58%" w:type="pct"/>
+            <w:tcW w:w="4.0%" w:type="pct"/>
             <w:shd w:val="clear" w:color="auto" w:fill="auto"/>
           </w:tcPr>
           <w:p>
@@ -12467,7 +11790,7 @@
         </w:tc>
         <w:tc>
           <w:tcPr>
-            <w:tcW w:w="7.34%" w:type="pct"/>
+            <w:tcW w:w="7.0%" w:type="pct"/>
             <w:shd w:val="clear" w:color="auto" w:fill="auto"/>
           </w:tcPr>
           <w:p>
@@ -12491,7 +11814,7 @@
         </w:tc>
         <w:tc>
           <w:tcPr>
-            <w:tcW w:w="28.44%" w:type="pct"/>
+            <w:tcW w:w="28.0%" w:type="pct"/>
             <w:shd w:val="clear" w:color="auto" w:fill="auto"/>
           </w:tcPr>
           <w:p>
@@ -12515,7 +11838,7 @@
         </w:tc>
         <w:tc>
           <w:tcPr>
-            <w:tcW w:w="10.06%" w:type="pct"/>
+            <w:tcW w:w="10.0%" w:type="pct"/>
           </w:tcPr>
           <w:p>
             <w:pPr>
@@ -12553,7 +11876,7 @@
         </w:tc>
         <w:tc>
           <w:tcPr>
-            <w:tcW w:w="33.04%" w:type="pct"/>
+            <w:tcW w:w="33.0%" w:type="pct"/>
           </w:tcPr>
           <w:p>
             <w:pPr>
@@ -12591,21 +11914,7 @@
               <w:rPr>
                 <w:rFonts w:cstheme="minorHAnsi"/>
               </w:rPr>
-              <w:t>Declaration/</w:t>
-            </w:r>
-            <w:proofErr w:type="spellStart"/>
-            <w:r>
-              <w:rPr>
-                <w:rFonts w:cstheme="minorHAnsi"/>
-              </w:rPr>
-              <w:t>GoodsShipment</w:t>
-            </w:r>
-            <w:proofErr w:type="spellEnd"/>
-            <w:r>
-              <w:rPr>
-                <w:rFonts w:cstheme="minorHAnsi"/>
-              </w:rPr>
-              <w:t>/Consignment</w:t>
+              <w:t>Declaration/GoodsShipment/Consignment</w:t>
             </w:r>
           </w:p>
           <w:p>
@@ -12621,21 +11930,7 @@
               <w:rPr>
                 <w:rFonts w:cstheme="minorHAnsi"/>
               </w:rPr>
-              <w:t>/</w:t>
-            </w:r>
-            <w:proofErr w:type="spellStart"/>
-            <w:r>
-              <w:rPr>
-                <w:rFonts w:cstheme="minorHAnsi"/>
-              </w:rPr>
-              <w:t>GoodsLocation</w:t>
-            </w:r>
-            <w:proofErr w:type="spellEnd"/>
-            <w:r>
-              <w:rPr>
-                <w:rFonts w:cstheme="minorHAnsi"/>
-              </w:rPr>
-              <w:t>/</w:t>
+              <w:t>/GoodsLocation/</w:t>
             </w:r>
             <w:r>
               <w:rPr>
@@ -12695,21 +11990,7 @@
               <w:rPr>
                 <w:rFonts w:cstheme="minorHAnsi"/>
               </w:rPr>
-              <w:t>Declaration/</w:t>
-            </w:r>
-            <w:proofErr w:type="spellStart"/>
-            <w:r>
-              <w:rPr>
-                <w:rFonts w:cstheme="minorHAnsi"/>
-              </w:rPr>
-              <w:t>GoodsShipment</w:t>
-            </w:r>
-            <w:proofErr w:type="spellEnd"/>
-            <w:r>
-              <w:rPr>
-                <w:rFonts w:cstheme="minorHAnsi"/>
-              </w:rPr>
-              <w:t>/Consignment</w:t>
+              <w:t>Declaration/GoodsShipment/Consignment</w:t>
             </w:r>
           </w:p>
           <w:p>
@@ -12725,30 +12006,8 @@
               <w:rPr>
                 <w:rFonts w:cstheme="minorHAnsi"/>
               </w:rPr>
-              <w:t>/</w:t>
-            </w:r>
-            <w:proofErr w:type="spellStart"/>
-            <w:r>
-              <w:rPr>
-                <w:rFonts w:cstheme="minorHAnsi"/>
-              </w:rPr>
-              <w:t>GoodsLocation</w:t>
-            </w:r>
-            <w:proofErr w:type="spellEnd"/>
-            <w:r>
-              <w:rPr>
-                <w:rFonts w:cstheme="minorHAnsi"/>
-              </w:rPr>
-              <w:t>/</w:t>
-            </w:r>
-            <w:proofErr w:type="spellStart"/>
-            <w:r>
-              <w:rPr>
-                <w:rFonts w:cstheme="minorHAnsi"/>
-              </w:rPr>
-              <w:t>TypeCode</w:t>
-            </w:r>
-            <w:proofErr w:type="spellEnd"/>
+              <w:t>/GoodsLocation/TypeCode</w:t>
+            </w:r>
           </w:p>
           <w:p>
             <w:pPr>
@@ -12795,21 +12054,7 @@
               <w:rPr>
                 <w:rFonts w:cstheme="minorHAnsi"/>
               </w:rPr>
-              <w:t>Declaration/</w:t>
-            </w:r>
-            <w:proofErr w:type="spellStart"/>
-            <w:r>
-              <w:rPr>
-                <w:rFonts w:cstheme="minorHAnsi"/>
-              </w:rPr>
-              <w:t>GoodsShipment</w:t>
-            </w:r>
-            <w:proofErr w:type="spellEnd"/>
-            <w:r>
-              <w:rPr>
-                <w:rFonts w:cstheme="minorHAnsi"/>
-              </w:rPr>
-              <w:t>/Consignment</w:t>
+              <w:t>Declaration/GoodsShipment/Consignment</w:t>
             </w:r>
           </w:p>
           <w:p>
@@ -12825,30 +12070,8 @@
               <w:rPr>
                 <w:rFonts w:cstheme="minorHAnsi"/>
               </w:rPr>
-              <w:t>/</w:t>
-            </w:r>
-            <w:proofErr w:type="spellStart"/>
-            <w:r>
-              <w:rPr>
-                <w:rFonts w:cstheme="minorHAnsi"/>
-              </w:rPr>
-              <w:t>GoodsLocation</w:t>
-            </w:r>
-            <w:proofErr w:type="spellEnd"/>
-            <w:r>
-              <w:rPr>
-                <w:rFonts w:cstheme="minorHAnsi"/>
-              </w:rPr>
-              <w:t>/Address/</w:t>
-            </w:r>
-            <w:proofErr w:type="spellStart"/>
-            <w:r>
-              <w:rPr>
-                <w:rFonts w:cstheme="minorHAnsi"/>
-              </w:rPr>
-              <w:t>TypeCode</w:t>
-            </w:r>
-            <w:proofErr w:type="spellEnd"/>
+              <w:t>/GoodsLocation/Address/TypeCode</w:t>
+            </w:r>
           </w:p>
           <w:p>
             <w:pPr>
@@ -12889,21 +12112,7 @@
               <w:rPr>
                 <w:rFonts w:cstheme="minorHAnsi"/>
               </w:rPr>
-              <w:t>Declaration/</w:t>
-            </w:r>
-            <w:proofErr w:type="spellStart"/>
-            <w:r>
-              <w:rPr>
-                <w:rFonts w:cstheme="minorHAnsi"/>
-              </w:rPr>
-              <w:t>GoodsShipment</w:t>
-            </w:r>
-            <w:proofErr w:type="spellEnd"/>
-            <w:r>
-              <w:rPr>
-                <w:rFonts w:cstheme="minorHAnsi"/>
-              </w:rPr>
-              <w:t>/Consignment</w:t>
+              <w:t>Declaration/GoodsShipment/Consignment</w:t>
             </w:r>
           </w:p>
           <w:p>
@@ -12919,35 +12128,7 @@
               <w:rPr>
                 <w:rFonts w:cstheme="minorHAnsi"/>
               </w:rPr>
-              <w:t>/</w:t>
-            </w:r>
-            <w:proofErr w:type="spellStart"/>
-            <w:r>
-              <w:rPr>
-                <w:rFonts w:cstheme="minorHAnsi"/>
-              </w:rPr>
-              <w:t>GoodsLocation</w:t>
-            </w:r>
-            <w:proofErr w:type="spellEnd"/>
-            <w:r>
-              <w:rPr>
-                <w:rFonts w:cstheme="minorHAnsi"/>
-              </w:rPr>
-              <w:t>/Address/</w:t>
-            </w:r>
-            <w:proofErr w:type="spellStart"/>
-            <w:r>
-              <w:rPr>
-                <w:rFonts w:cstheme="minorHAnsi"/>
-              </w:rPr>
-              <w:t>CountryCode</w:t>
-            </w:r>
-            <w:proofErr w:type="spellEnd"/>
-            <w:r>
-              <w:rPr>
-                <w:rFonts w:cstheme="minorHAnsi"/>
-              </w:rPr>
-              <w:t xml:space="preserve"> </w:t>
+              <w:t xml:space="preserve">/GoodsLocation/Address/CountryCode </w:t>
             </w:r>
           </w:p>
           <w:p>
@@ -12968,7 +12149,7 @@
         </w:trPr>
         <w:tc>
           <w:tcPr>
-            <w:tcW w:w="5.52%" w:type="pct"/>
+            <w:tcW w:w="5.0%" w:type="pct"/>
             <w:shd w:val="clear" w:color="auto" w:fill="auto"/>
           </w:tcPr>
           <w:p>
@@ -13016,7 +12197,7 @@
         </w:tc>
         <w:tc>
           <w:tcPr>
-            <w:tcW w:w="4.58%" w:type="pct"/>
+            <w:tcW w:w="4.0%" w:type="pct"/>
             <w:shd w:val="clear" w:color="auto" w:fill="auto"/>
           </w:tcPr>
           <w:p>
@@ -13040,7 +12221,7 @@
         </w:tc>
         <w:tc>
           <w:tcPr>
-            <w:tcW w:w="7.34%" w:type="pct"/>
+            <w:tcW w:w="7.0%" w:type="pct"/>
             <w:shd w:val="clear" w:color="auto" w:fill="auto"/>
           </w:tcPr>
           <w:p>
@@ -13064,7 +12245,7 @@
         </w:tc>
         <w:tc>
           <w:tcPr>
-            <w:tcW w:w="28.44%" w:type="pct"/>
+            <w:tcW w:w="28.0%" w:type="pct"/>
             <w:shd w:val="clear" w:color="auto" w:fill="auto"/>
           </w:tcPr>
           <w:p>
@@ -13098,7 +12279,7 @@
         </w:tc>
         <w:tc>
           <w:tcPr>
-            <w:tcW w:w="10.06%" w:type="pct"/>
+            <w:tcW w:w="10.0%" w:type="pct"/>
           </w:tcPr>
           <w:p>
             <w:pPr>
@@ -13121,7 +12302,7 @@
         </w:tc>
         <w:tc>
           <w:tcPr>
-            <w:tcW w:w="33.04%" w:type="pct"/>
+            <w:tcW w:w="33.0%" w:type="pct"/>
           </w:tcPr>
           <w:p>
             <w:pPr>
@@ -13150,7 +12331,7 @@
         </w:trPr>
         <w:tc>
           <w:tcPr>
-            <w:tcW w:w="5.52%" w:type="pct"/>
+            <w:tcW w:w="5.0%" w:type="pct"/>
             <w:shd w:val="clear" w:color="auto" w:fill="auto"/>
           </w:tcPr>
           <w:p>
@@ -13198,7 +12379,7 @@
         </w:tc>
         <w:tc>
           <w:tcPr>
-            <w:tcW w:w="4.58%" w:type="pct"/>
+            <w:tcW w:w="4.0%" w:type="pct"/>
             <w:shd w:val="clear" w:color="auto" w:fill="auto"/>
           </w:tcPr>
           <w:p>
@@ -13222,7 +12403,7 @@
         </w:tc>
         <w:tc>
           <w:tcPr>
-            <w:tcW w:w="7.34%" w:type="pct"/>
+            <w:tcW w:w="7.0%" w:type="pct"/>
             <w:shd w:val="clear" w:color="auto" w:fill="auto"/>
           </w:tcPr>
           <w:p>
@@ -13254,7 +12435,7 @@
         </w:tc>
         <w:tc>
           <w:tcPr>
-            <w:tcW w:w="28.44%" w:type="pct"/>
+            <w:tcW w:w="28.0%" w:type="pct"/>
             <w:shd w:val="clear" w:color="auto" w:fill="auto"/>
           </w:tcPr>
           <w:p>
@@ -13273,30 +12454,39 @@
         </w:tc>
         <w:tc>
           <w:tcPr>
-            <w:tcW w:w="10.06%" w:type="pct"/>
-          </w:tcPr>
-          <w:p>
-            <w:pPr>
-              <w:spacing w:after="0pt" w:line="12pt" w:lineRule="auto"/>
-              <w:rPr>
-                <w:rFonts w:ascii="Calibri" w:eastAsia="Times New Roman" w:hAnsi="Calibri" w:cs="Times New Roman"/>
-                <w:color w:val="000000"/>
-                <w:lang w:eastAsia="en-GB"/>
-              </w:rPr>
-            </w:pPr>
-            <w:r>
-              <w:rPr>
-                <w:rFonts w:ascii="Calibri" w:eastAsia="Times New Roman" w:hAnsi="Calibri" w:cs="Times New Roman"/>
-                <w:color w:val="000000"/>
-                <w:lang w:eastAsia="en-GB"/>
-              </w:rPr>
-              <w:t>The Supervising Office Code for the HMRC Office overseeing the Customs Warehouse procedure (Peter Bennet House, Leeds)</w:t>
-            </w:r>
-          </w:p>
-        </w:tc>
-        <w:tc>
-          <w:tcPr>
-            <w:tcW w:w="33.04%" w:type="pct"/>
+            <w:tcW w:w="10.0%" w:type="pct"/>
+          </w:tcPr>
+          <w:p>
+            <w:pPr>
+              <w:spacing w:after="0pt" w:line="12pt" w:lineRule="auto"/>
+              <w:rPr>
+                <w:rFonts w:ascii="Calibri" w:eastAsia="Times New Roman" w:hAnsi="Calibri" w:cs="Times New Roman"/>
+                <w:color w:val="000000"/>
+                <w:lang w:eastAsia="en-GB"/>
+              </w:rPr>
+            </w:pPr>
+            <w:r>
+              <w:rPr>
+                <w:rFonts w:ascii="Calibri" w:eastAsia="Times New Roman" w:hAnsi="Calibri" w:cs="Times New Roman"/>
+                <w:color w:val="000000"/>
+                <w:lang w:eastAsia="en-GB"/>
+              </w:rPr>
+              <w:t xml:space="preserve">The Supervising Office Code for the HMRC Office overseeing the Customs Warehouse procedure </w:t>
+            </w:r>
+            <w:r>
+              <w:rPr>
+                <w:rFonts w:ascii="Calibri" w:eastAsia="Times New Roman" w:hAnsi="Calibri" w:cs="Times New Roman"/>
+                <w:color w:val="000000"/>
+                <w:lang w:eastAsia="en-GB"/>
+              </w:rPr>
+              <w:lastRenderedPageBreak/>
+              <w:t>(Peter Bennet House, Leeds)</w:t>
+            </w:r>
+          </w:p>
+        </w:tc>
+        <w:tc>
+          <w:tcPr>
+            <w:tcW w:w="33.0%" w:type="pct"/>
           </w:tcPr>
           <w:p>
             <w:pPr>
@@ -13313,6 +12503,7 @@
                 <w:color w:val="000000"/>
                 <w:lang w:eastAsia="en-GB"/>
               </w:rPr>
+              <w:lastRenderedPageBreak/>
               <w:t xml:space="preserve"> </w:t>
             </w:r>
             <w:r>
@@ -13331,11 +12522,9 @@
               </w:rPr>
               <w:t>/</w:t>
             </w:r>
-            <w:proofErr w:type="spellStart"/>
             <w:r>
               <w:t>DeclarationOfficeID</w:t>
             </w:r>
-            <w:proofErr w:type="spellEnd"/>
           </w:p>
         </w:tc>
       </w:tr>
@@ -13346,7 +12535,7 @@
         </w:trPr>
         <w:tc>
           <w:tcPr>
-            <w:tcW w:w="5.52%" w:type="pct"/>
+            <w:tcW w:w="5.0%" w:type="pct"/>
             <w:shd w:val="clear" w:color="auto" w:fill="auto"/>
           </w:tcPr>
           <w:p>
@@ -13394,7 +12583,7 @@
         </w:tc>
         <w:tc>
           <w:tcPr>
-            <w:tcW w:w="4.58%" w:type="pct"/>
+            <w:tcW w:w="4.0%" w:type="pct"/>
             <w:shd w:val="clear" w:color="auto" w:fill="auto"/>
           </w:tcPr>
           <w:p>
@@ -13418,7 +12607,7 @@
         </w:tc>
         <w:tc>
           <w:tcPr>
-            <w:tcW w:w="7.34%" w:type="pct"/>
+            <w:tcW w:w="7.0%" w:type="pct"/>
             <w:shd w:val="clear" w:color="auto" w:fill="auto"/>
           </w:tcPr>
           <w:p>
@@ -13442,7 +12631,7 @@
         </w:tc>
         <w:tc>
           <w:tcPr>
-            <w:tcW w:w="28.44%" w:type="pct"/>
+            <w:tcW w:w="28.0%" w:type="pct"/>
             <w:shd w:val="clear" w:color="auto" w:fill="auto"/>
           </w:tcPr>
           <w:p>
@@ -13484,22 +12673,22 @@
         </w:tc>
         <w:tc>
           <w:tcPr>
-            <w:tcW w:w="10.06%" w:type="pct"/>
-          </w:tcPr>
-          <w:p>
-            <w:pPr>
-              <w:spacing w:after="0pt" w:line="12pt" w:lineRule="auto"/>
-              <w:rPr>
-                <w:rFonts w:ascii="Calibri" w:eastAsia="Times New Roman" w:hAnsi="Calibri" w:cs="Times New Roman"/>
-                <w:color w:val="000000"/>
-                <w:lang w:eastAsia="en-GB"/>
-              </w:rPr>
-            </w:pPr>
-          </w:p>
-        </w:tc>
-        <w:tc>
-          <w:tcPr>
-            <w:tcW w:w="33.04%" w:type="pct"/>
+            <w:tcW w:w="10.0%" w:type="pct"/>
+          </w:tcPr>
+          <w:p>
+            <w:pPr>
+              <w:spacing w:after="0pt" w:line="12pt" w:lineRule="auto"/>
+              <w:rPr>
+                <w:rFonts w:ascii="Calibri" w:eastAsia="Times New Roman" w:hAnsi="Calibri" w:cs="Times New Roman"/>
+                <w:color w:val="000000"/>
+                <w:lang w:eastAsia="en-GB"/>
+              </w:rPr>
+            </w:pPr>
+          </w:p>
+        </w:tc>
+        <w:tc>
+          <w:tcPr>
+            <w:tcW w:w="33.0%" w:type="pct"/>
           </w:tcPr>
           <w:p>
             <w:pPr>
@@ -13516,27 +12705,35 @@
                 <w:color w:val="000000"/>
                 <w:lang w:eastAsia="en-GB"/>
               </w:rPr>
-              <w:t>Declaration/</w:t>
-            </w:r>
-            <w:proofErr w:type="spellStart"/>
-            <w:r>
+              <w:t>Declaration/GoodsShipment</w:t>
+            </w:r>
+          </w:p>
+          <w:p>
+            <w:pPr>
+              <w:spacing w:after="0pt" w:line="12pt" w:lineRule="auto"/>
               <w:rPr>
                 <w:rFonts w:eastAsia="Times New Roman" w:cs="Times New Roman"/>
                 <w:color w:val="000000"/>
                 <w:lang w:eastAsia="en-GB"/>
               </w:rPr>
-              <w:t>GoodsShipment</w:t>
-            </w:r>
-            <w:proofErr w:type="spellEnd"/>
-          </w:p>
-          <w:p>
-            <w:pPr>
-              <w:spacing w:after="0pt" w:line="12pt" w:lineRule="auto"/>
+            </w:pPr>
+            <w:r>
               <w:rPr>
                 <w:rFonts w:eastAsia="Times New Roman" w:cs="Times New Roman"/>
                 <w:color w:val="000000"/>
                 <w:lang w:eastAsia="en-GB"/>
               </w:rPr>
+              <w:t>/GovernmentAgencyGoodsItem/Commodity</w:t>
+            </w:r>
+          </w:p>
+          <w:p>
+            <w:pPr>
+              <w:spacing w:after="0pt" w:line="12pt" w:lineRule="auto"/>
+              <w:rPr>
+                <w:rFonts w:ascii="Calibri" w:eastAsia="Times New Roman" w:hAnsi="Calibri" w:cs="Times New Roman"/>
+                <w:color w:val="000000"/>
+                <w:lang w:eastAsia="en-GB"/>
+              </w:rPr>
             </w:pPr>
             <w:r>
               <w:rPr>
@@ -13544,72 +12741,8 @@
                 <w:color w:val="000000"/>
                 <w:lang w:eastAsia="en-GB"/>
               </w:rPr>
-              <w:t>/</w:t>
-            </w:r>
-            <w:proofErr w:type="spellStart"/>
-            <w:r>
-              <w:rPr>
-                <w:rFonts w:eastAsia="Times New Roman" w:cs="Times New Roman"/>
-                <w:color w:val="000000"/>
-                <w:lang w:eastAsia="en-GB"/>
-              </w:rPr>
-              <w:t>GovernmentAgencyGoodsItem</w:t>
-            </w:r>
-            <w:proofErr w:type="spellEnd"/>
-            <w:r>
-              <w:rPr>
-                <w:rFonts w:eastAsia="Times New Roman" w:cs="Times New Roman"/>
-                <w:color w:val="000000"/>
-                <w:lang w:eastAsia="en-GB"/>
-              </w:rPr>
-              <w:t>/Commodity</w:t>
-            </w:r>
-          </w:p>
-          <w:p>
-            <w:pPr>
-              <w:spacing w:after="0pt" w:line="12pt" w:lineRule="auto"/>
-              <w:rPr>
-                <w:rFonts w:ascii="Calibri" w:eastAsia="Times New Roman" w:hAnsi="Calibri" w:cs="Times New Roman"/>
-                <w:color w:val="000000"/>
-                <w:lang w:eastAsia="en-GB"/>
-              </w:rPr>
-            </w:pPr>
-            <w:r>
-              <w:rPr>
-                <w:rFonts w:eastAsia="Times New Roman" w:cs="Times New Roman"/>
-                <w:color w:val="000000"/>
-                <w:lang w:eastAsia="en-GB"/>
-              </w:rPr>
-              <w:t>/</w:t>
-            </w:r>
-            <w:proofErr w:type="spellStart"/>
-            <w:r>
-              <w:rPr>
-                <w:rFonts w:eastAsia="Times New Roman" w:cs="Times New Roman"/>
-                <w:color w:val="000000"/>
-                <w:lang w:eastAsia="en-GB"/>
-              </w:rPr>
-              <w:t>GoodsMeasure</w:t>
-            </w:r>
-            <w:proofErr w:type="spellEnd"/>
-            <w:r>
-              <w:rPr>
-                <w:rFonts w:eastAsia="Times New Roman" w:cs="Times New Roman"/>
-                <w:color w:val="000000"/>
-                <w:lang w:eastAsia="en-GB"/>
-              </w:rPr>
-              <w:t>/</w:t>
-            </w:r>
-            <w:proofErr w:type="spellStart"/>
-            <w:r>
-              <w:rPr>
-                <w:rFonts w:eastAsia="Times New Roman" w:cs="Times New Roman"/>
-                <w:color w:val="000000"/>
-                <w:lang w:eastAsia="en-GB"/>
-              </w:rPr>
-              <w:t>NetNetWeightMeasure</w:t>
-            </w:r>
-            <w:proofErr w:type="spellEnd"/>
+              <w:t>/GoodsMeasure/NetNetWeightMeasure</w:t>
+            </w:r>
           </w:p>
         </w:tc>
       </w:tr>
@@ -13620,7 +12753,7 @@
         </w:trPr>
         <w:tc>
           <w:tcPr>
-            <w:tcW w:w="5.52%" w:type="pct"/>
+            <w:tcW w:w="5.0%" w:type="pct"/>
             <w:shd w:val="clear" w:color="auto" w:fill="auto"/>
           </w:tcPr>
           <w:p>
@@ -13668,7 +12801,7 @@
         </w:tc>
         <w:tc>
           <w:tcPr>
-            <w:tcW w:w="4.58%" w:type="pct"/>
+            <w:tcW w:w="4.0%" w:type="pct"/>
             <w:shd w:val="clear" w:color="auto" w:fill="auto"/>
           </w:tcPr>
           <w:p>
@@ -13692,7 +12825,7 @@
         </w:tc>
         <w:tc>
           <w:tcPr>
-            <w:tcW w:w="7.34%" w:type="pct"/>
+            <w:tcW w:w="7.0%" w:type="pct"/>
             <w:shd w:val="clear" w:color="auto" w:fill="auto"/>
           </w:tcPr>
           <w:p>
@@ -13734,7 +12867,7 @@
         </w:tc>
         <w:tc>
           <w:tcPr>
-            <w:tcW w:w="28.44%" w:type="pct"/>
+            <w:tcW w:w="28.0%" w:type="pct"/>
             <w:shd w:val="clear" w:color="auto" w:fill="auto"/>
           </w:tcPr>
           <w:p>
@@ -13753,22 +12886,22 @@
         </w:tc>
         <w:tc>
           <w:tcPr>
-            <w:tcW w:w="10.06%" w:type="pct"/>
-          </w:tcPr>
-          <w:p>
-            <w:pPr>
-              <w:spacing w:after="0pt" w:line="12pt" w:lineRule="auto"/>
-              <w:rPr>
-                <w:rFonts w:ascii="Calibri" w:eastAsia="Times New Roman" w:hAnsi="Calibri" w:cs="Times New Roman"/>
-                <w:color w:val="000000"/>
-                <w:lang w:eastAsia="en-GB"/>
-              </w:rPr>
-            </w:pPr>
-          </w:p>
-        </w:tc>
-        <w:tc>
-          <w:tcPr>
-            <w:tcW w:w="33.04%" w:type="pct"/>
+            <w:tcW w:w="10.0%" w:type="pct"/>
+          </w:tcPr>
+          <w:p>
+            <w:pPr>
+              <w:spacing w:after="0pt" w:line="12pt" w:lineRule="auto"/>
+              <w:rPr>
+                <w:rFonts w:ascii="Calibri" w:eastAsia="Times New Roman" w:hAnsi="Calibri" w:cs="Times New Roman"/>
+                <w:color w:val="000000"/>
+                <w:lang w:eastAsia="en-GB"/>
+              </w:rPr>
+            </w:pPr>
+          </w:p>
+        </w:tc>
+        <w:tc>
+          <w:tcPr>
+            <w:tcW w:w="33.0%" w:type="pct"/>
           </w:tcPr>
           <w:p>
             <w:pPr>
@@ -13805,7 +12938,7 @@
         </w:trPr>
         <w:tc>
           <w:tcPr>
-            <w:tcW w:w="5.52%" w:type="pct"/>
+            <w:tcW w:w="5.0%" w:type="pct"/>
             <w:shd w:val="clear" w:color="auto" w:fill="auto"/>
           </w:tcPr>
           <w:p>
@@ -13853,7 +12986,7 @@
         </w:tc>
         <w:tc>
           <w:tcPr>
-            <w:tcW w:w="4.58%" w:type="pct"/>
+            <w:tcW w:w="4.0%" w:type="pct"/>
             <w:shd w:val="clear" w:color="auto" w:fill="auto"/>
           </w:tcPr>
           <w:p>
@@ -13886,7 +13019,7 @@
         </w:tc>
         <w:tc>
           <w:tcPr>
-            <w:tcW w:w="7.34%" w:type="pct"/>
+            <w:tcW w:w="7.0%" w:type="pct"/>
             <w:shd w:val="clear" w:color="auto" w:fill="auto"/>
           </w:tcPr>
           <w:p>
@@ -13918,7 +13051,7 @@
         </w:tc>
         <w:tc>
           <w:tcPr>
-            <w:tcW w:w="28.44%" w:type="pct"/>
+            <w:tcW w:w="28.0%" w:type="pct"/>
             <w:shd w:val="clear" w:color="auto" w:fill="auto"/>
           </w:tcPr>
           <w:p>
@@ -13959,22 +13092,22 @@
         </w:tc>
         <w:tc>
           <w:tcPr>
-            <w:tcW w:w="10.06%" w:type="pct"/>
-          </w:tcPr>
-          <w:p>
-            <w:pPr>
-              <w:spacing w:after="0pt" w:line="12pt" w:lineRule="auto"/>
-              <w:rPr>
-                <w:rFonts w:ascii="Calibri" w:eastAsia="Times New Roman" w:hAnsi="Calibri" w:cs="Times New Roman"/>
-                <w:color w:val="000000"/>
-                <w:lang w:eastAsia="en-GB"/>
-              </w:rPr>
-            </w:pPr>
-          </w:p>
-        </w:tc>
-        <w:tc>
-          <w:tcPr>
-            <w:tcW w:w="33.04%" w:type="pct"/>
+            <w:tcW w:w="10.0%" w:type="pct"/>
+          </w:tcPr>
+          <w:p>
+            <w:pPr>
+              <w:spacing w:after="0pt" w:line="12pt" w:lineRule="auto"/>
+              <w:rPr>
+                <w:rFonts w:ascii="Calibri" w:eastAsia="Times New Roman" w:hAnsi="Calibri" w:cs="Times New Roman"/>
+                <w:color w:val="000000"/>
+                <w:lang w:eastAsia="en-GB"/>
+              </w:rPr>
+            </w:pPr>
+          </w:p>
+        </w:tc>
+        <w:tc>
+          <w:tcPr>
+            <w:tcW w:w="33.0%" w:type="pct"/>
           </w:tcPr>
           <w:p>
             <w:pPr>
@@ -13991,27 +13124,35 @@
                 <w:color w:val="000000"/>
                 <w:lang w:eastAsia="en-GB"/>
               </w:rPr>
-              <w:t>Declaration/</w:t>
-            </w:r>
-            <w:proofErr w:type="spellStart"/>
-            <w:r>
+              <w:t>Declaration/GoodsShipment</w:t>
+            </w:r>
+          </w:p>
+          <w:p>
+            <w:pPr>
+              <w:spacing w:after="0pt" w:line="12pt" w:lineRule="auto"/>
               <w:rPr>
                 <w:rFonts w:eastAsia="Times New Roman" w:cs="Times New Roman"/>
                 <w:color w:val="000000"/>
                 <w:lang w:eastAsia="en-GB"/>
               </w:rPr>
-              <w:t>GoodsShipment</w:t>
-            </w:r>
-            <w:proofErr w:type="spellEnd"/>
-          </w:p>
-          <w:p>
-            <w:pPr>
-              <w:spacing w:after="0pt" w:line="12pt" w:lineRule="auto"/>
+            </w:pPr>
+            <w:r>
               <w:rPr>
                 <w:rFonts w:eastAsia="Times New Roman" w:cs="Times New Roman"/>
                 <w:color w:val="000000"/>
                 <w:lang w:eastAsia="en-GB"/>
               </w:rPr>
+              <w:t>/GovernmentAgencyGoodsItem/Commodity</w:t>
+            </w:r>
+          </w:p>
+          <w:p>
+            <w:pPr>
+              <w:spacing w:after="0pt" w:line="12pt" w:lineRule="auto"/>
+              <w:rPr>
+                <w:rFonts w:ascii="Calibri" w:eastAsia="Times New Roman" w:hAnsi="Calibri" w:cs="Times New Roman"/>
+                <w:color w:val="000000"/>
+                <w:lang w:eastAsia="en-GB"/>
+              </w:rPr>
             </w:pPr>
             <w:r>
               <w:rPr>
@@ -14019,72 +13160,8 @@
                 <w:color w:val="000000"/>
                 <w:lang w:eastAsia="en-GB"/>
               </w:rPr>
-              <w:t>/</w:t>
-            </w:r>
-            <w:proofErr w:type="spellStart"/>
-            <w:r>
-              <w:rPr>
-                <w:rFonts w:eastAsia="Times New Roman" w:cs="Times New Roman"/>
-                <w:color w:val="000000"/>
-                <w:lang w:eastAsia="en-GB"/>
-              </w:rPr>
-              <w:t>GovernmentAgencyGoodsItem</w:t>
-            </w:r>
-            <w:proofErr w:type="spellEnd"/>
-            <w:r>
-              <w:rPr>
-                <w:rFonts w:eastAsia="Times New Roman" w:cs="Times New Roman"/>
-                <w:color w:val="000000"/>
-                <w:lang w:eastAsia="en-GB"/>
-              </w:rPr>
-              <w:t>/Commodity</w:t>
-            </w:r>
-          </w:p>
-          <w:p>
-            <w:pPr>
-              <w:spacing w:after="0pt" w:line="12pt" w:lineRule="auto"/>
-              <w:rPr>
-                <w:rFonts w:ascii="Calibri" w:eastAsia="Times New Roman" w:hAnsi="Calibri" w:cs="Times New Roman"/>
-                <w:color w:val="000000"/>
-                <w:lang w:eastAsia="en-GB"/>
-              </w:rPr>
-            </w:pPr>
-            <w:r>
-              <w:rPr>
-                <w:rFonts w:eastAsia="Times New Roman" w:cs="Times New Roman"/>
-                <w:color w:val="000000"/>
-                <w:lang w:eastAsia="en-GB"/>
-              </w:rPr>
-              <w:t>/</w:t>
-            </w:r>
-            <w:proofErr w:type="spellStart"/>
-            <w:r>
-              <w:rPr>
-                <w:rFonts w:eastAsia="Times New Roman" w:cs="Times New Roman"/>
-                <w:color w:val="000000"/>
-                <w:lang w:eastAsia="en-GB"/>
-              </w:rPr>
-              <w:t>GoodsMeasure</w:t>
-            </w:r>
-            <w:proofErr w:type="spellEnd"/>
-            <w:r>
-              <w:rPr>
-                <w:rFonts w:eastAsia="Times New Roman" w:cs="Times New Roman"/>
-                <w:color w:val="000000"/>
-                <w:lang w:eastAsia="en-GB"/>
-              </w:rPr>
-              <w:t>/</w:t>
-            </w:r>
-            <w:proofErr w:type="spellStart"/>
-            <w:r>
-              <w:rPr>
-                <w:rFonts w:eastAsia="Times New Roman" w:cs="Times New Roman"/>
-                <w:color w:val="000000"/>
-                <w:lang w:eastAsia="en-GB"/>
-              </w:rPr>
-              <w:t>GrossMassMeasure</w:t>
-            </w:r>
-            <w:proofErr w:type="spellEnd"/>
+              <w:t>/GoodsMeasure/GrossMassMeasure</w:t>
+            </w:r>
           </w:p>
         </w:tc>
       </w:tr>
@@ -14095,7 +13172,7 @@
         </w:trPr>
         <w:tc>
           <w:tcPr>
-            <w:tcW w:w="5.52%" w:type="pct"/>
+            <w:tcW w:w="5.0%" w:type="pct"/>
             <w:shd w:val="clear" w:color="auto" w:fill="auto"/>
           </w:tcPr>
           <w:p>
@@ -14143,7 +13220,7 @@
         </w:tc>
         <w:tc>
           <w:tcPr>
-            <w:tcW w:w="4.58%" w:type="pct"/>
+            <w:tcW w:w="4.0%" w:type="pct"/>
             <w:shd w:val="clear" w:color="auto" w:fill="auto"/>
           </w:tcPr>
           <w:p>
@@ -14167,7 +13244,7 @@
         </w:tc>
         <w:tc>
           <w:tcPr>
-            <w:tcW w:w="7.34%" w:type="pct"/>
+            <w:tcW w:w="7.0%" w:type="pct"/>
             <w:shd w:val="clear" w:color="auto" w:fill="auto"/>
           </w:tcPr>
           <w:p>
@@ -14191,7 +13268,7 @@
         </w:tc>
         <w:tc>
           <w:tcPr>
-            <w:tcW w:w="28.44%" w:type="pct"/>
+            <w:tcW w:w="28.0%" w:type="pct"/>
             <w:shd w:val="clear" w:color="auto" w:fill="auto"/>
           </w:tcPr>
           <w:p>
@@ -14215,7 +13292,7 @@
         </w:tc>
         <w:tc>
           <w:tcPr>
-            <w:tcW w:w="10.06%" w:type="pct"/>
+            <w:tcW w:w="10.0%" w:type="pct"/>
           </w:tcPr>
           <w:p>
             <w:pPr>
@@ -14238,7 +13315,7 @@
         </w:tc>
         <w:tc>
           <w:tcPr>
-            <w:tcW w:w="33.04%" w:type="pct"/>
+            <w:tcW w:w="33.0%" w:type="pct"/>
           </w:tcPr>
           <w:p>
             <w:pPr>
@@ -14255,53 +13332,25 @@
                 <w:color w:val="000000"/>
                 <w:lang w:eastAsia="en-GB"/>
               </w:rPr>
-              <w:t>Declaration/</w:t>
-            </w:r>
-            <w:proofErr w:type="spellStart"/>
-            <w:r>
+              <w:t>Declaration/GoodsShipment</w:t>
+            </w:r>
+          </w:p>
+          <w:p>
+            <w:pPr>
+              <w:spacing w:after="0pt" w:line="12pt" w:lineRule="auto"/>
               <w:rPr>
                 <w:rFonts w:eastAsia="Times New Roman" w:cs="Times New Roman"/>
                 <w:color w:val="000000"/>
                 <w:lang w:eastAsia="en-GB"/>
               </w:rPr>
-              <w:t>GoodsShipment</w:t>
-            </w:r>
-            <w:proofErr w:type="spellEnd"/>
-          </w:p>
-          <w:p>
-            <w:pPr>
-              <w:spacing w:after="0pt" w:line="12pt" w:lineRule="auto"/>
+            </w:pPr>
+            <w:r>
               <w:rPr>
                 <w:rFonts w:eastAsia="Times New Roman" w:cs="Times New Roman"/>
                 <w:color w:val="000000"/>
                 <w:lang w:eastAsia="en-GB"/>
               </w:rPr>
-            </w:pPr>
-            <w:r>
-              <w:rPr>
-                <w:rFonts w:eastAsia="Times New Roman" w:cs="Times New Roman"/>
-                <w:color w:val="000000"/>
-                <w:lang w:eastAsia="en-GB"/>
-              </w:rPr>
-              <w:t>/</w:t>
-            </w:r>
-            <w:proofErr w:type="spellStart"/>
-            <w:r>
-              <w:rPr>
-                <w:rFonts w:eastAsia="Times New Roman" w:cs="Times New Roman"/>
-                <w:color w:val="000000"/>
-                <w:lang w:eastAsia="en-GB"/>
-              </w:rPr>
-              <w:t>GovernmentAgencyGoodsItem</w:t>
-            </w:r>
-            <w:proofErr w:type="spellEnd"/>
-            <w:r>
-              <w:rPr>
-                <w:rFonts w:eastAsia="Times New Roman" w:cs="Times New Roman"/>
-                <w:color w:val="000000"/>
-                <w:lang w:eastAsia="en-GB"/>
-              </w:rPr>
-              <w:t>/Commodity</w:t>
+              <w:t>/GovernmentAgencyGoodsItem/Commodity</w:t>
             </w:r>
           </w:p>
           <w:p>
@@ -14341,7 +13390,7 @@
         </w:trPr>
         <w:tc>
           <w:tcPr>
-            <w:tcW w:w="5.52%" w:type="pct"/>
+            <w:tcW w:w="5.0%" w:type="pct"/>
             <w:shd w:val="clear" w:color="auto" w:fill="auto"/>
           </w:tcPr>
           <w:p>
@@ -14389,7 +13438,7 @@
         </w:tc>
         <w:tc>
           <w:tcPr>
-            <w:tcW w:w="4.58%" w:type="pct"/>
+            <w:tcW w:w="4.0%" w:type="pct"/>
             <w:shd w:val="clear" w:color="auto" w:fill="auto"/>
           </w:tcPr>
           <w:p>
@@ -14413,7 +13462,7 @@
         </w:tc>
         <w:tc>
           <w:tcPr>
-            <w:tcW w:w="7.34%" w:type="pct"/>
+            <w:tcW w:w="7.0%" w:type="pct"/>
             <w:shd w:val="clear" w:color="auto" w:fill="auto"/>
           </w:tcPr>
           <w:p>
@@ -14437,7 +13486,7 @@
         </w:tc>
         <w:tc>
           <w:tcPr>
-            <w:tcW w:w="28.44%" w:type="pct"/>
+            <w:tcW w:w="28.0%" w:type="pct"/>
             <w:shd w:val="clear" w:color="auto" w:fill="auto"/>
           </w:tcPr>
           <w:p>
@@ -14461,7 +13510,7 @@
         </w:tc>
         <w:tc>
           <w:tcPr>
-            <w:tcW w:w="10.06%" w:type="pct"/>
+            <w:tcW w:w="10.0%" w:type="pct"/>
           </w:tcPr>
           <w:p>
             <w:pPr>
@@ -14484,7 +13533,7 @@
         </w:tc>
         <w:tc>
           <w:tcPr>
-            <w:tcW w:w="33.04%" w:type="pct"/>
+            <w:tcW w:w="33.0%" w:type="pct"/>
           </w:tcPr>
           <w:p>
             <w:pPr>
@@ -14501,64 +13550,26 @@
                 <w:color w:val="000000"/>
                 <w:lang w:eastAsia="en-GB"/>
               </w:rPr>
-              <w:t>Declaration/</w:t>
-            </w:r>
-            <w:proofErr w:type="spellStart"/>
+              <w:t>Declaration/GoodsShipment</w:t>
+            </w:r>
+          </w:p>
+          <w:p>
+            <w:pPr>
+              <w:spacing w:after="0pt" w:line="12pt" w:lineRule="auto"/>
+              <w:rPr>
+                <w:rFonts w:ascii="Calibri" w:eastAsia="Times New Roman" w:hAnsi="Calibri" w:cs="Times New Roman"/>
+                <w:color w:val="000000"/>
+                <w:lang w:eastAsia="en-GB"/>
+              </w:rPr>
+            </w:pPr>
             <w:r>
               <w:rPr>
                 <w:rFonts w:eastAsia="Times New Roman" w:cs="Times New Roman"/>
                 <w:color w:val="000000"/>
                 <w:lang w:eastAsia="en-GB"/>
               </w:rPr>
-              <w:t>GoodsShipment</w:t>
-            </w:r>
-            <w:proofErr w:type="spellEnd"/>
-          </w:p>
-          <w:p>
-            <w:pPr>
-              <w:spacing w:after="0pt" w:line="12pt" w:lineRule="auto"/>
-              <w:rPr>
-                <w:rFonts w:ascii="Calibri" w:eastAsia="Times New Roman" w:hAnsi="Calibri" w:cs="Times New Roman"/>
-                <w:color w:val="000000"/>
-                <w:lang w:eastAsia="en-GB"/>
-              </w:rPr>
-            </w:pPr>
-            <w:r>
-              <w:rPr>
-                <w:rFonts w:eastAsia="Times New Roman" w:cs="Times New Roman"/>
-                <w:color w:val="000000"/>
-                <w:lang w:eastAsia="en-GB"/>
-              </w:rPr>
-              <w:t>/</w:t>
-            </w:r>
-            <w:proofErr w:type="spellStart"/>
-            <w:r>
-              <w:rPr>
-                <w:rFonts w:eastAsia="Times New Roman" w:cs="Times New Roman"/>
-                <w:color w:val="000000"/>
-                <w:lang w:eastAsia="en-GB"/>
-              </w:rPr>
-              <w:t>GovernmentAgencyGoodsItem</w:t>
-            </w:r>
-            <w:proofErr w:type="spellEnd"/>
-            <w:r>
-              <w:rPr>
-                <w:rFonts w:eastAsia="Times New Roman" w:cs="Times New Roman"/>
-                <w:color w:val="000000"/>
-                <w:lang w:eastAsia="en-GB"/>
-              </w:rPr>
-              <w:t>/Packaging/</w:t>
-            </w:r>
-            <w:proofErr w:type="spellStart"/>
-            <w:r>
-              <w:rPr>
-                <w:rFonts w:eastAsia="Times New Roman" w:cs="Times New Roman"/>
-                <w:color w:val="000000"/>
-                <w:lang w:eastAsia="en-GB"/>
-              </w:rPr>
-              <w:t>TypeCode</w:t>
-            </w:r>
-            <w:proofErr w:type="spellEnd"/>
+              <w:t>/GovernmentAgencyGoodsItem/Packaging/TypeCode</w:t>
+            </w:r>
           </w:p>
         </w:tc>
       </w:tr>
@@ -14569,7 +13580,7 @@
         </w:trPr>
         <w:tc>
           <w:tcPr>
-            <w:tcW w:w="5.52%" w:type="pct"/>
+            <w:tcW w:w="5.0%" w:type="pct"/>
             <w:shd w:val="clear" w:color="auto" w:fill="auto"/>
           </w:tcPr>
           <w:p>
@@ -14617,7 +13628,7 @@
         </w:tc>
         <w:tc>
           <w:tcPr>
-            <w:tcW w:w="4.58%" w:type="pct"/>
+            <w:tcW w:w="4.0%" w:type="pct"/>
             <w:shd w:val="clear" w:color="auto" w:fill="auto"/>
           </w:tcPr>
           <w:p>
@@ -14641,7 +13652,7 @@
         </w:tc>
         <w:tc>
           <w:tcPr>
-            <w:tcW w:w="7.34%" w:type="pct"/>
+            <w:tcW w:w="7.0%" w:type="pct"/>
             <w:shd w:val="clear" w:color="auto" w:fill="auto"/>
           </w:tcPr>
           <w:p>
@@ -14665,7 +13676,7 @@
         </w:tc>
         <w:tc>
           <w:tcPr>
-            <w:tcW w:w="28.44%" w:type="pct"/>
+            <w:tcW w:w="28.0%" w:type="pct"/>
             <w:shd w:val="clear" w:color="auto" w:fill="auto"/>
           </w:tcPr>
           <w:p>
@@ -14689,22 +13700,22 @@
         </w:tc>
         <w:tc>
           <w:tcPr>
-            <w:tcW w:w="10.06%" w:type="pct"/>
-          </w:tcPr>
-          <w:p>
-            <w:pPr>
-              <w:spacing w:after="0pt" w:line="12pt" w:lineRule="auto"/>
-              <w:rPr>
-                <w:rFonts w:ascii="Calibri" w:eastAsia="Times New Roman" w:hAnsi="Calibri" w:cs="Times New Roman"/>
-                <w:color w:val="000000"/>
-                <w:lang w:eastAsia="en-GB"/>
-              </w:rPr>
-            </w:pPr>
-          </w:p>
-        </w:tc>
-        <w:tc>
-          <w:tcPr>
-            <w:tcW w:w="33.04%" w:type="pct"/>
+            <w:tcW w:w="10.0%" w:type="pct"/>
+          </w:tcPr>
+          <w:p>
+            <w:pPr>
+              <w:spacing w:after="0pt" w:line="12pt" w:lineRule="auto"/>
+              <w:rPr>
+                <w:rFonts w:ascii="Calibri" w:eastAsia="Times New Roman" w:hAnsi="Calibri" w:cs="Times New Roman"/>
+                <w:color w:val="000000"/>
+                <w:lang w:eastAsia="en-GB"/>
+              </w:rPr>
+            </w:pPr>
+          </w:p>
+        </w:tc>
+        <w:tc>
+          <w:tcPr>
+            <w:tcW w:w="33.0%" w:type="pct"/>
           </w:tcPr>
           <w:p>
             <w:pPr>
@@ -14721,27 +13732,35 @@
                 <w:color w:val="000000"/>
                 <w:lang w:eastAsia="en-GB"/>
               </w:rPr>
-              <w:t>Declaration/</w:t>
-            </w:r>
-            <w:proofErr w:type="spellStart"/>
-            <w:r>
+              <w:t>Declaration/GoodsShipment</w:t>
+            </w:r>
+          </w:p>
+          <w:p>
+            <w:pPr>
+              <w:spacing w:after="0pt" w:line="12pt" w:lineRule="auto"/>
               <w:rPr>
                 <w:rFonts w:eastAsia="Times New Roman" w:cs="Times New Roman"/>
                 <w:color w:val="000000"/>
                 <w:lang w:eastAsia="en-GB"/>
               </w:rPr>
-              <w:t>GoodsShipment</w:t>
-            </w:r>
-            <w:proofErr w:type="spellEnd"/>
-          </w:p>
-          <w:p>
-            <w:pPr>
-              <w:spacing w:after="0pt" w:line="12pt" w:lineRule="auto"/>
+            </w:pPr>
+            <w:r>
               <w:rPr>
                 <w:rFonts w:eastAsia="Times New Roman" w:cs="Times New Roman"/>
                 <w:color w:val="000000"/>
                 <w:lang w:eastAsia="en-GB"/>
               </w:rPr>
+              <w:t>/GovernmentAgencyGoodsItem/Packaging</w:t>
+            </w:r>
+          </w:p>
+          <w:p>
+            <w:pPr>
+              <w:spacing w:after="0pt" w:line="12pt" w:lineRule="auto"/>
+              <w:rPr>
+                <w:rFonts w:ascii="Calibri" w:eastAsia="Times New Roman" w:hAnsi="Calibri" w:cs="Times New Roman"/>
+                <w:color w:val="000000"/>
+                <w:lang w:eastAsia="en-GB"/>
+              </w:rPr>
             </w:pPr>
             <w:r>
               <w:rPr>
@@ -14749,54 +13768,8 @@
                 <w:color w:val="000000"/>
                 <w:lang w:eastAsia="en-GB"/>
               </w:rPr>
-              <w:t>/</w:t>
-            </w:r>
-            <w:proofErr w:type="spellStart"/>
-            <w:r>
-              <w:rPr>
-                <w:rFonts w:eastAsia="Times New Roman" w:cs="Times New Roman"/>
-                <w:color w:val="000000"/>
-                <w:lang w:eastAsia="en-GB"/>
-              </w:rPr>
-              <w:t>GovernmentAgencyGoodsItem</w:t>
-            </w:r>
-            <w:proofErr w:type="spellEnd"/>
-            <w:r>
-              <w:rPr>
-                <w:rFonts w:eastAsia="Times New Roman" w:cs="Times New Roman"/>
-                <w:color w:val="000000"/>
-                <w:lang w:eastAsia="en-GB"/>
-              </w:rPr>
-              <w:t>/Packaging</w:t>
-            </w:r>
-          </w:p>
-          <w:p>
-            <w:pPr>
-              <w:spacing w:after="0pt" w:line="12pt" w:lineRule="auto"/>
-              <w:rPr>
-                <w:rFonts w:ascii="Calibri" w:eastAsia="Times New Roman" w:hAnsi="Calibri" w:cs="Times New Roman"/>
-                <w:color w:val="000000"/>
-                <w:lang w:eastAsia="en-GB"/>
-              </w:rPr>
-            </w:pPr>
-            <w:r>
-              <w:rPr>
-                <w:rFonts w:eastAsia="Times New Roman" w:cs="Times New Roman"/>
-                <w:color w:val="000000"/>
-                <w:lang w:eastAsia="en-GB"/>
-              </w:rPr>
-              <w:t>/</w:t>
-            </w:r>
-            <w:proofErr w:type="spellStart"/>
-            <w:r>
-              <w:rPr>
-                <w:rFonts w:eastAsia="Times New Roman" w:cs="Times New Roman"/>
-                <w:color w:val="000000"/>
-                <w:lang w:eastAsia="en-GB"/>
-              </w:rPr>
-              <w:t>QuantityQuantity</w:t>
-            </w:r>
-            <w:proofErr w:type="spellEnd"/>
+              <w:t>/QuantityQuantity</w:t>
+            </w:r>
           </w:p>
         </w:tc>
       </w:tr>
@@ -14807,7 +13780,7 @@
         </w:trPr>
         <w:tc>
           <w:tcPr>
-            <w:tcW w:w="5.52%" w:type="pct"/>
+            <w:tcW w:w="5.0%" w:type="pct"/>
             <w:shd w:val="clear" w:color="auto" w:fill="auto"/>
           </w:tcPr>
           <w:p>
@@ -14855,7 +13828,7 @@
         </w:tc>
         <w:tc>
           <w:tcPr>
-            <w:tcW w:w="4.58%" w:type="pct"/>
+            <w:tcW w:w="4.0%" w:type="pct"/>
             <w:shd w:val="clear" w:color="auto" w:fill="auto"/>
           </w:tcPr>
           <w:p>
@@ -14879,7 +13852,7 @@
         </w:tc>
         <w:tc>
           <w:tcPr>
-            <w:tcW w:w="7.34%" w:type="pct"/>
+            <w:tcW w:w="7.0%" w:type="pct"/>
             <w:shd w:val="clear" w:color="auto" w:fill="auto"/>
           </w:tcPr>
           <w:p>
@@ -14903,7 +13876,7 @@
         </w:tc>
         <w:tc>
           <w:tcPr>
-            <w:tcW w:w="28.44%" w:type="pct"/>
+            <w:tcW w:w="28.0%" w:type="pct"/>
             <w:shd w:val="clear" w:color="auto" w:fill="auto"/>
           </w:tcPr>
           <w:p>
@@ -14927,22 +13900,22 @@
         </w:tc>
         <w:tc>
           <w:tcPr>
-            <w:tcW w:w="10.06%" w:type="pct"/>
-          </w:tcPr>
-          <w:p>
-            <w:pPr>
-              <w:spacing w:after="0pt" w:line="12pt" w:lineRule="auto"/>
-              <w:rPr>
-                <w:rFonts w:ascii="Calibri" w:eastAsia="Times New Roman" w:hAnsi="Calibri" w:cs="Times New Roman"/>
-                <w:color w:val="000000"/>
-                <w:lang w:eastAsia="en-GB"/>
-              </w:rPr>
-            </w:pPr>
-          </w:p>
-        </w:tc>
-        <w:tc>
-          <w:tcPr>
-            <w:tcW w:w="33.04%" w:type="pct"/>
+            <w:tcW w:w="10.0%" w:type="pct"/>
+          </w:tcPr>
+          <w:p>
+            <w:pPr>
+              <w:spacing w:after="0pt" w:line="12pt" w:lineRule="auto"/>
+              <w:rPr>
+                <w:rFonts w:ascii="Calibri" w:eastAsia="Times New Roman" w:hAnsi="Calibri" w:cs="Times New Roman"/>
+                <w:color w:val="000000"/>
+                <w:lang w:eastAsia="en-GB"/>
+              </w:rPr>
+            </w:pPr>
+          </w:p>
+        </w:tc>
+        <w:tc>
+          <w:tcPr>
+            <w:tcW w:w="33.0%" w:type="pct"/>
           </w:tcPr>
           <w:p>
             <w:pPr>
@@ -14959,27 +13932,35 @@
                 <w:color w:val="000000"/>
                 <w:lang w:eastAsia="en-GB"/>
               </w:rPr>
-              <w:t>Declaration/</w:t>
-            </w:r>
-            <w:proofErr w:type="spellStart"/>
-            <w:r>
+              <w:t>Declaration/GoodsShipment</w:t>
+            </w:r>
+          </w:p>
+          <w:p>
+            <w:pPr>
+              <w:spacing w:after="0pt" w:line="12pt" w:lineRule="auto"/>
               <w:rPr>
                 <w:rFonts w:eastAsia="Times New Roman" w:cs="Times New Roman"/>
                 <w:color w:val="000000"/>
                 <w:lang w:eastAsia="en-GB"/>
               </w:rPr>
-              <w:t>GoodsShipment</w:t>
-            </w:r>
-            <w:proofErr w:type="spellEnd"/>
-          </w:p>
-          <w:p>
-            <w:pPr>
-              <w:spacing w:after="0pt" w:line="12pt" w:lineRule="auto"/>
+            </w:pPr>
+            <w:r>
               <w:rPr>
                 <w:rFonts w:eastAsia="Times New Roman" w:cs="Times New Roman"/>
                 <w:color w:val="000000"/>
                 <w:lang w:eastAsia="en-GB"/>
               </w:rPr>
+              <w:t>/GovernmentAgencyGoodsItem/Packaging</w:t>
+            </w:r>
+          </w:p>
+          <w:p>
+            <w:pPr>
+              <w:spacing w:after="0pt" w:line="12pt" w:lineRule="auto"/>
+              <w:rPr>
+                <w:rFonts w:ascii="Calibri" w:eastAsia="Times New Roman" w:hAnsi="Calibri" w:cs="Times New Roman"/>
+                <w:color w:val="000000"/>
+                <w:lang w:eastAsia="en-GB"/>
+              </w:rPr>
             </w:pPr>
             <w:r>
               <w:rPr>
@@ -14987,54 +13968,8 @@
                 <w:color w:val="000000"/>
                 <w:lang w:eastAsia="en-GB"/>
               </w:rPr>
-              <w:t>/</w:t>
-            </w:r>
-            <w:proofErr w:type="spellStart"/>
-            <w:r>
-              <w:rPr>
-                <w:rFonts w:eastAsia="Times New Roman" w:cs="Times New Roman"/>
-                <w:color w:val="000000"/>
-                <w:lang w:eastAsia="en-GB"/>
-              </w:rPr>
-              <w:t>GovernmentAgencyGoodsItem</w:t>
-            </w:r>
-            <w:proofErr w:type="spellEnd"/>
-            <w:r>
-              <w:rPr>
-                <w:rFonts w:eastAsia="Times New Roman" w:cs="Times New Roman"/>
-                <w:color w:val="000000"/>
-                <w:lang w:eastAsia="en-GB"/>
-              </w:rPr>
-              <w:t>/Packaging</w:t>
-            </w:r>
-          </w:p>
-          <w:p>
-            <w:pPr>
-              <w:spacing w:after="0pt" w:line="12pt" w:lineRule="auto"/>
-              <w:rPr>
-                <w:rFonts w:ascii="Calibri" w:eastAsia="Times New Roman" w:hAnsi="Calibri" w:cs="Times New Roman"/>
-                <w:color w:val="000000"/>
-                <w:lang w:eastAsia="en-GB"/>
-              </w:rPr>
-            </w:pPr>
-            <w:r>
-              <w:rPr>
-                <w:rFonts w:eastAsia="Times New Roman" w:cs="Times New Roman"/>
-                <w:color w:val="000000"/>
-                <w:lang w:eastAsia="en-GB"/>
-              </w:rPr>
-              <w:t>/</w:t>
-            </w:r>
-            <w:proofErr w:type="spellStart"/>
-            <w:r>
-              <w:rPr>
-                <w:rFonts w:eastAsia="Times New Roman" w:cs="Times New Roman"/>
-                <w:color w:val="000000"/>
-                <w:lang w:eastAsia="en-GB"/>
-              </w:rPr>
-              <w:t>MarksNumbersID</w:t>
-            </w:r>
-            <w:proofErr w:type="spellEnd"/>
+              <w:t>/MarksNumbersID</w:t>
+            </w:r>
           </w:p>
         </w:tc>
       </w:tr>
@@ -15045,7 +13980,7 @@
         </w:trPr>
         <w:tc>
           <w:tcPr>
-            <w:tcW w:w="5.52%" w:type="pct"/>
+            <w:tcW w:w="5.0%" w:type="pct"/>
             <w:shd w:val="clear" w:color="auto" w:fill="auto"/>
           </w:tcPr>
           <w:p>
@@ -15093,7 +14028,7 @@
         </w:tc>
         <w:tc>
           <w:tcPr>
-            <w:tcW w:w="4.58%" w:type="pct"/>
+            <w:tcW w:w="4.0%" w:type="pct"/>
             <w:shd w:val="clear" w:color="auto" w:fill="auto"/>
           </w:tcPr>
           <w:p>
@@ -15117,7 +14052,7 @@
         </w:tc>
         <w:tc>
           <w:tcPr>
-            <w:tcW w:w="7.34%" w:type="pct"/>
+            <w:tcW w:w="7.0%" w:type="pct"/>
             <w:shd w:val="clear" w:color="auto" w:fill="auto"/>
           </w:tcPr>
           <w:p>
@@ -15153,31 +14088,13 @@
                 <w:color w:val="000000"/>
                 <w:lang w:eastAsia="en-GB"/>
               </w:rPr>
-              <w:t xml:space="preserve">Where </w:t>
-            </w:r>
-            <w:proofErr w:type="spellStart"/>
-            <w:r>
-              <w:rPr>
-                <w:rFonts w:ascii="Calibri" w:eastAsia="Times New Roman" w:hAnsi="Calibri" w:cs="Times New Roman"/>
-                <w:color w:val="000000"/>
-                <w:lang w:eastAsia="en-GB"/>
-              </w:rPr>
-              <w:t>Taric</w:t>
-            </w:r>
-            <w:proofErr w:type="spellEnd"/>
-            <w:r>
-              <w:rPr>
-                <w:rFonts w:ascii="Calibri" w:eastAsia="Times New Roman" w:hAnsi="Calibri" w:cs="Times New Roman"/>
-                <w:color w:val="000000"/>
-                <w:lang w:eastAsia="en-GB"/>
-              </w:rPr>
-              <w:t xml:space="preserve"> measure requires</w:t>
-            </w:r>
-          </w:p>
-        </w:tc>
-        <w:tc>
-          <w:tcPr>
-            <w:tcW w:w="28.44%" w:type="pct"/>
+              <w:t>Where Taric measure requires</w:t>
+            </w:r>
+          </w:p>
+        </w:tc>
+        <w:tc>
+          <w:tcPr>
+            <w:tcW w:w="28.0%" w:type="pct"/>
             <w:shd w:val="clear" w:color="auto" w:fill="auto"/>
           </w:tcPr>
           <w:p>
@@ -15211,22 +14128,22 @@
         </w:tc>
         <w:tc>
           <w:tcPr>
-            <w:tcW w:w="10.06%" w:type="pct"/>
-          </w:tcPr>
-          <w:p>
-            <w:pPr>
-              <w:spacing w:after="0pt" w:line="12pt" w:lineRule="auto"/>
-              <w:rPr>
-                <w:rFonts w:ascii="Calibri" w:eastAsia="Times New Roman" w:hAnsi="Calibri" w:cs="Times New Roman"/>
-                <w:color w:val="000000"/>
-                <w:lang w:eastAsia="en-GB"/>
-              </w:rPr>
-            </w:pPr>
-          </w:p>
-        </w:tc>
-        <w:tc>
-          <w:tcPr>
-            <w:tcW w:w="33.04%" w:type="pct"/>
+            <w:tcW w:w="10.0%" w:type="pct"/>
+          </w:tcPr>
+          <w:p>
+            <w:pPr>
+              <w:spacing w:after="0pt" w:line="12pt" w:lineRule="auto"/>
+              <w:rPr>
+                <w:rFonts w:ascii="Calibri" w:eastAsia="Times New Roman" w:hAnsi="Calibri" w:cs="Times New Roman"/>
+                <w:color w:val="000000"/>
+                <w:lang w:eastAsia="en-GB"/>
+              </w:rPr>
+            </w:pPr>
+          </w:p>
+        </w:tc>
+        <w:tc>
+          <w:tcPr>
+            <w:tcW w:w="33.0%" w:type="pct"/>
           </w:tcPr>
           <w:p>
             <w:pPr>
@@ -15255,24 +14172,25 @@
         </w:trPr>
         <w:tc>
           <w:tcPr>
-            <w:tcW w:w="5.52%" w:type="pct"/>
-            <w:shd w:val="clear" w:color="auto" w:fill="auto"/>
-          </w:tcPr>
-          <w:p>
-            <w:pPr>
-              <w:spacing w:after="0pt" w:line="12pt" w:lineRule="auto"/>
-              <w:rPr>
-                <w:rFonts w:ascii="Calibri" w:eastAsia="Times New Roman" w:hAnsi="Calibri" w:cs="Times New Roman"/>
-                <w:color w:val="000000"/>
-                <w:lang w:eastAsia="en-GB"/>
-              </w:rPr>
-            </w:pPr>
-            <w:r>
-              <w:rPr>
-                <w:rFonts w:ascii="Calibri" w:eastAsia="Times New Roman" w:hAnsi="Calibri" w:cs="Times New Roman"/>
-                <w:color w:val="000000"/>
-                <w:lang w:eastAsia="en-GB"/>
-              </w:rPr>
+            <w:tcW w:w="5.0%" w:type="pct"/>
+            <w:shd w:val="clear" w:color="auto" w:fill="auto"/>
+          </w:tcPr>
+          <w:p>
+            <w:pPr>
+              <w:spacing w:after="0pt" w:line="12pt" w:lineRule="auto"/>
+              <w:rPr>
+                <w:rFonts w:ascii="Calibri" w:eastAsia="Times New Roman" w:hAnsi="Calibri" w:cs="Times New Roman"/>
+                <w:color w:val="000000"/>
+                <w:lang w:eastAsia="en-GB"/>
+              </w:rPr>
+            </w:pPr>
+            <w:r>
+              <w:rPr>
+                <w:rFonts w:ascii="Calibri" w:eastAsia="Times New Roman" w:hAnsi="Calibri" w:cs="Times New Roman"/>
+                <w:color w:val="000000"/>
+                <w:lang w:eastAsia="en-GB"/>
+              </w:rPr>
+              <w:lastRenderedPageBreak/>
               <w:t>6/14</w:t>
             </w:r>
           </w:p>
@@ -15303,7 +14221,7 @@
         </w:tc>
         <w:tc>
           <w:tcPr>
-            <w:tcW w:w="4.58%" w:type="pct"/>
+            <w:tcW w:w="4.0%" w:type="pct"/>
             <w:shd w:val="clear" w:color="auto" w:fill="auto"/>
           </w:tcPr>
           <w:p>
@@ -15327,7 +14245,7 @@
         </w:tc>
         <w:tc>
           <w:tcPr>
-            <w:tcW w:w="7.34%" w:type="pct"/>
+            <w:tcW w:w="7.0%" w:type="pct"/>
             <w:shd w:val="clear" w:color="auto" w:fill="auto"/>
           </w:tcPr>
           <w:p>
@@ -15351,7 +14269,7 @@
         </w:tc>
         <w:tc>
           <w:tcPr>
-            <w:tcW w:w="28.44%" w:type="pct"/>
+            <w:tcW w:w="28.0%" w:type="pct"/>
             <w:shd w:val="clear" w:color="auto" w:fill="auto"/>
           </w:tcPr>
           <w:p>
@@ -15419,21 +14337,21 @@
         </w:tc>
         <w:tc>
           <w:tcPr>
-            <w:tcW w:w="10.06%" w:type="pct"/>
-          </w:tcPr>
-          <w:p>
-            <w:pPr>
-              <w:rPr>
-                <w:rFonts w:ascii="Calibri" w:eastAsia="Times New Roman" w:hAnsi="Calibri" w:cs="Times New Roman"/>
-                <w:color w:val="000000"/>
-                <w:lang w:eastAsia="en-GB"/>
-              </w:rPr>
-            </w:pPr>
-          </w:p>
-        </w:tc>
-        <w:tc>
-          <w:tcPr>
-            <w:tcW w:w="33.04%" w:type="pct"/>
+            <w:tcW w:w="10.0%" w:type="pct"/>
+          </w:tcPr>
+          <w:p>
+            <w:pPr>
+              <w:rPr>
+                <w:rFonts w:ascii="Calibri" w:eastAsia="Times New Roman" w:hAnsi="Calibri" w:cs="Times New Roman"/>
+                <w:color w:val="000000"/>
+                <w:lang w:eastAsia="en-GB"/>
+              </w:rPr>
+            </w:pPr>
+          </w:p>
+        </w:tc>
+        <w:tc>
+          <w:tcPr>
+            <w:tcW w:w="33.0%" w:type="pct"/>
           </w:tcPr>
           <w:p>
             <w:pPr>
@@ -15468,53 +14386,25 @@
                 <w:color w:val="000000"/>
                 <w:lang w:eastAsia="en-GB"/>
               </w:rPr>
-              <w:t>Declaration/</w:t>
-            </w:r>
-            <w:proofErr w:type="spellStart"/>
-            <w:r>
+              <w:t>Declaration/GoodsShipment</w:t>
+            </w:r>
+          </w:p>
+          <w:p>
+            <w:pPr>
+              <w:spacing w:after="0pt" w:line="12pt" w:lineRule="auto"/>
               <w:rPr>
                 <w:rFonts w:eastAsia="Times New Roman" w:cs="Times New Roman"/>
                 <w:color w:val="000000"/>
                 <w:lang w:eastAsia="en-GB"/>
               </w:rPr>
-              <w:t>GoodsShipment</w:t>
-            </w:r>
-            <w:proofErr w:type="spellEnd"/>
-          </w:p>
-          <w:p>
-            <w:pPr>
-              <w:spacing w:after="0pt" w:line="12pt" w:lineRule="auto"/>
+            </w:pPr>
+            <w:r>
               <w:rPr>
                 <w:rFonts w:eastAsia="Times New Roman" w:cs="Times New Roman"/>
                 <w:color w:val="000000"/>
                 <w:lang w:eastAsia="en-GB"/>
               </w:rPr>
-            </w:pPr>
-            <w:r>
-              <w:rPr>
-                <w:rFonts w:eastAsia="Times New Roman" w:cs="Times New Roman"/>
-                <w:color w:val="000000"/>
-                <w:lang w:eastAsia="en-GB"/>
-              </w:rPr>
-              <w:t>/</w:t>
-            </w:r>
-            <w:proofErr w:type="spellStart"/>
-            <w:r>
-              <w:rPr>
-                <w:rFonts w:eastAsia="Times New Roman" w:cs="Times New Roman"/>
-                <w:color w:val="000000"/>
-                <w:lang w:eastAsia="en-GB"/>
-              </w:rPr>
-              <w:t>GovernmentAgencyGoodsItem</w:t>
-            </w:r>
-            <w:proofErr w:type="spellEnd"/>
-            <w:r>
-              <w:rPr>
-                <w:rFonts w:eastAsia="Times New Roman" w:cs="Times New Roman"/>
-                <w:color w:val="000000"/>
-                <w:lang w:eastAsia="en-GB"/>
-              </w:rPr>
-              <w:t>/Commodity/</w:t>
+              <w:t>/GovernmentAgencyGoodsItem/Commodity/</w:t>
             </w:r>
           </w:p>
           <w:p>
@@ -15572,7 +14462,7 @@
         </w:trPr>
         <w:tc>
           <w:tcPr>
-            <w:tcW w:w="5.52%" w:type="pct"/>
+            <w:tcW w:w="5.0%" w:type="pct"/>
             <w:shd w:val="clear" w:color="auto" w:fill="auto"/>
           </w:tcPr>
           <w:p>
@@ -15620,7 +14510,7 @@
         </w:tc>
         <w:tc>
           <w:tcPr>
-            <w:tcW w:w="4.58%" w:type="pct"/>
+            <w:tcW w:w="4.0%" w:type="pct"/>
             <w:shd w:val="clear" w:color="auto" w:fill="auto"/>
           </w:tcPr>
           <w:p>
@@ -15644,7 +14534,7 @@
         </w:tc>
         <w:tc>
           <w:tcPr>
-            <w:tcW w:w="7.34%" w:type="pct"/>
+            <w:tcW w:w="7.0%" w:type="pct"/>
             <w:shd w:val="clear" w:color="auto" w:fill="auto"/>
           </w:tcPr>
           <w:p>
@@ -15668,7 +14558,7 @@
         </w:tc>
         <w:tc>
           <w:tcPr>
-            <w:tcW w:w="28.44%" w:type="pct"/>
+            <w:tcW w:w="28.0%" w:type="pct"/>
             <w:shd w:val="clear" w:color="auto" w:fill="auto"/>
           </w:tcPr>
           <w:p>
@@ -15736,22 +14626,22 @@
         </w:tc>
         <w:tc>
           <w:tcPr>
-            <w:tcW w:w="10.06%" w:type="pct"/>
-          </w:tcPr>
-          <w:p>
-            <w:pPr>
-              <w:spacing w:after="0pt" w:line="12pt" w:lineRule="auto"/>
-              <w:rPr>
-                <w:rFonts w:ascii="Calibri" w:eastAsia="Times New Roman" w:hAnsi="Calibri" w:cs="Times New Roman"/>
-                <w:color w:val="000000"/>
-                <w:lang w:eastAsia="en-GB"/>
-              </w:rPr>
-            </w:pPr>
-          </w:p>
-        </w:tc>
-        <w:tc>
-          <w:tcPr>
-            <w:tcW w:w="33.04%" w:type="pct"/>
+            <w:tcW w:w="10.0%" w:type="pct"/>
+          </w:tcPr>
+          <w:p>
+            <w:pPr>
+              <w:spacing w:after="0pt" w:line="12pt" w:lineRule="auto"/>
+              <w:rPr>
+                <w:rFonts w:ascii="Calibri" w:eastAsia="Times New Roman" w:hAnsi="Calibri" w:cs="Times New Roman"/>
+                <w:color w:val="000000"/>
+                <w:lang w:eastAsia="en-GB"/>
+              </w:rPr>
+            </w:pPr>
+          </w:p>
+        </w:tc>
+        <w:tc>
+          <w:tcPr>
+            <w:tcW w:w="33.0%" w:type="pct"/>
           </w:tcPr>
           <w:p>
             <w:pPr>
@@ -15786,53 +14676,25 @@
                 <w:color w:val="000000"/>
                 <w:lang w:eastAsia="en-GB"/>
               </w:rPr>
-              <w:t>Declaration/</w:t>
-            </w:r>
-            <w:proofErr w:type="spellStart"/>
-            <w:r>
+              <w:t>Declaration/GoodsShipment</w:t>
+            </w:r>
+          </w:p>
+          <w:p>
+            <w:pPr>
+              <w:spacing w:after="0pt" w:line="12pt" w:lineRule="auto"/>
               <w:rPr>
                 <w:rFonts w:eastAsia="Times New Roman" w:cs="Times New Roman"/>
                 <w:color w:val="000000"/>
                 <w:lang w:eastAsia="en-GB"/>
               </w:rPr>
-              <w:t>GoodsShipment</w:t>
-            </w:r>
-            <w:proofErr w:type="spellEnd"/>
-          </w:p>
-          <w:p>
-            <w:pPr>
-              <w:spacing w:after="0pt" w:line="12pt" w:lineRule="auto"/>
+            </w:pPr>
+            <w:r>
               <w:rPr>
                 <w:rFonts w:eastAsia="Times New Roman" w:cs="Times New Roman"/>
                 <w:color w:val="000000"/>
                 <w:lang w:eastAsia="en-GB"/>
               </w:rPr>
-            </w:pPr>
-            <w:r>
-              <w:rPr>
-                <w:rFonts w:eastAsia="Times New Roman" w:cs="Times New Roman"/>
-                <w:color w:val="000000"/>
-                <w:lang w:eastAsia="en-GB"/>
-              </w:rPr>
-              <w:t>/</w:t>
-            </w:r>
-            <w:proofErr w:type="spellStart"/>
-            <w:r>
-              <w:rPr>
-                <w:rFonts w:eastAsia="Times New Roman" w:cs="Times New Roman"/>
-                <w:color w:val="000000"/>
-                <w:lang w:eastAsia="en-GB"/>
-              </w:rPr>
-              <w:t>GovernmentAgencyGoodsItem</w:t>
-            </w:r>
-            <w:proofErr w:type="spellEnd"/>
-            <w:r>
-              <w:rPr>
-                <w:rFonts w:eastAsia="Times New Roman" w:cs="Times New Roman"/>
-                <w:color w:val="000000"/>
-                <w:lang w:eastAsia="en-GB"/>
-              </w:rPr>
-              <w:t>/Commodity/</w:t>
+              <w:t>/GovernmentAgencyGoodsItem/Commodity/</w:t>
             </w:r>
           </w:p>
           <w:p>
@@ -15890,7 +14752,7 @@
         </w:trPr>
         <w:tc>
           <w:tcPr>
-            <w:tcW w:w="5.52%" w:type="pct"/>
+            <w:tcW w:w="5.0%" w:type="pct"/>
             <w:shd w:val="clear" w:color="auto" w:fill="auto"/>
           </w:tcPr>
           <w:p>
@@ -15938,7 +14800,7 @@
         </w:tc>
         <w:tc>
           <w:tcPr>
-            <w:tcW w:w="4.58%" w:type="pct"/>
+            <w:tcW w:w="4.0%" w:type="pct"/>
             <w:shd w:val="clear" w:color="auto" w:fill="auto"/>
           </w:tcPr>
           <w:p>
@@ -15962,7 +14824,7 @@
         </w:tc>
         <w:tc>
           <w:tcPr>
-            <w:tcW w:w="7.34%" w:type="pct"/>
+            <w:tcW w:w="7.0%" w:type="pct"/>
             <w:shd w:val="clear" w:color="auto" w:fill="auto"/>
           </w:tcPr>
           <w:p>
@@ -16004,7 +14866,7 @@
         </w:tc>
         <w:tc>
           <w:tcPr>
-            <w:tcW w:w="28.44%" w:type="pct"/>
+            <w:tcW w:w="28.0%" w:type="pct"/>
             <w:shd w:val="clear" w:color="auto" w:fill="auto"/>
           </w:tcPr>
           <w:p>
@@ -16028,22 +14890,22 @@
         </w:tc>
         <w:tc>
           <w:tcPr>
-            <w:tcW w:w="10.06%" w:type="pct"/>
-          </w:tcPr>
-          <w:p>
-            <w:pPr>
-              <w:spacing w:after="0pt" w:line="12pt" w:lineRule="auto"/>
-              <w:rPr>
-                <w:rFonts w:ascii="Calibri" w:eastAsia="Times New Roman" w:hAnsi="Calibri" w:cs="Times New Roman"/>
-                <w:color w:val="000000"/>
-                <w:lang w:eastAsia="en-GB"/>
-              </w:rPr>
-            </w:pPr>
-          </w:p>
-        </w:tc>
-        <w:tc>
-          <w:tcPr>
-            <w:tcW w:w="33.04%" w:type="pct"/>
+            <w:tcW w:w="10.0%" w:type="pct"/>
+          </w:tcPr>
+          <w:p>
+            <w:pPr>
+              <w:spacing w:after="0pt" w:line="12pt" w:lineRule="auto"/>
+              <w:rPr>
+                <w:rFonts w:ascii="Calibri" w:eastAsia="Times New Roman" w:hAnsi="Calibri" w:cs="Times New Roman"/>
+                <w:color w:val="000000"/>
+                <w:lang w:eastAsia="en-GB"/>
+              </w:rPr>
+            </w:pPr>
+          </w:p>
+        </w:tc>
+        <w:tc>
+          <w:tcPr>
+            <w:tcW w:w="33.0%" w:type="pct"/>
           </w:tcPr>
           <w:p>
             <w:pPr>
@@ -16072,7 +14934,7 @@
         </w:trPr>
         <w:tc>
           <w:tcPr>
-            <w:tcW w:w="5.52%" w:type="pct"/>
+            <w:tcW w:w="5.0%" w:type="pct"/>
             <w:shd w:val="clear" w:color="auto" w:fill="auto"/>
           </w:tcPr>
           <w:p>
@@ -16120,7 +14982,7 @@
         </w:tc>
         <w:tc>
           <w:tcPr>
-            <w:tcW w:w="4.58%" w:type="pct"/>
+            <w:tcW w:w="4.0%" w:type="pct"/>
             <w:shd w:val="clear" w:color="auto" w:fill="auto"/>
           </w:tcPr>
           <w:p>
@@ -16144,7 +15006,7 @@
         </w:tc>
         <w:tc>
           <w:tcPr>
-            <w:tcW w:w="7.34%" w:type="pct"/>
+            <w:tcW w:w="7.0%" w:type="pct"/>
             <w:shd w:val="clear" w:color="auto" w:fill="auto"/>
           </w:tcPr>
           <w:p>
@@ -16186,7 +15048,7 @@
         </w:tc>
         <w:tc>
           <w:tcPr>
-            <w:tcW w:w="28.44%" w:type="pct"/>
+            <w:tcW w:w="28.0%" w:type="pct"/>
             <w:shd w:val="clear" w:color="auto" w:fill="auto"/>
           </w:tcPr>
           <w:p>
@@ -16210,7 +15072,7 @@
         </w:tc>
         <w:tc>
           <w:tcPr>
-            <w:tcW w:w="10.06%" w:type="pct"/>
+            <w:tcW w:w="10.0%" w:type="pct"/>
           </w:tcPr>
           <w:p>
             <w:pPr>
@@ -16233,7 +15095,7 @@
         </w:tc>
         <w:tc>
           <w:tcPr>
-            <w:tcW w:w="33.04%" w:type="pct"/>
+            <w:tcW w:w="33.0%" w:type="pct"/>
           </w:tcPr>
           <w:p>
             <w:pPr>
@@ -16262,7 +15124,7 @@
         </w:trPr>
         <w:tc>
           <w:tcPr>
-            <w:tcW w:w="5.52%" w:type="pct"/>
+            <w:tcW w:w="5.0%" w:type="pct"/>
             <w:shd w:val="clear" w:color="auto" w:fill="auto"/>
           </w:tcPr>
           <w:p>
@@ -16310,7 +15172,7 @@
         </w:tc>
         <w:tc>
           <w:tcPr>
-            <w:tcW w:w="4.58%" w:type="pct"/>
+            <w:tcW w:w="4.0%" w:type="pct"/>
             <w:shd w:val="clear" w:color="auto" w:fill="auto"/>
           </w:tcPr>
           <w:p>
@@ -16334,7 +15196,7 @@
         </w:tc>
         <w:tc>
           <w:tcPr>
-            <w:tcW w:w="7.34%" w:type="pct"/>
+            <w:tcW w:w="7.0%" w:type="pct"/>
             <w:shd w:val="clear" w:color="auto" w:fill="auto"/>
           </w:tcPr>
           <w:p>
@@ -16358,7 +15220,7 @@
         </w:tc>
         <w:tc>
           <w:tcPr>
-            <w:tcW w:w="28.44%" w:type="pct"/>
+            <w:tcW w:w="28.0%" w:type="pct"/>
             <w:shd w:val="clear" w:color="auto" w:fill="auto"/>
           </w:tcPr>
           <w:p>
@@ -16382,7 +15244,7 @@
         </w:tc>
         <w:tc>
           <w:tcPr>
-            <w:tcW w:w="10.06%" w:type="pct"/>
+            <w:tcW w:w="10.0%" w:type="pct"/>
           </w:tcPr>
           <w:p>
             <w:pPr>
@@ -16433,7 +15295,7 @@
         </w:tc>
         <w:tc>
           <w:tcPr>
-            <w:tcW w:w="33.04%" w:type="pct"/>
+            <w:tcW w:w="33.0%" w:type="pct"/>
           </w:tcPr>
           <w:p>
             <w:pPr>
@@ -16450,18 +15312,8 @@
                 <w:iCs/>
                 <w:lang w:val="en-US" w:eastAsia="en-GB"/>
               </w:rPr>
-              <w:t>Declaration/</w:t>
-            </w:r>
-            <w:proofErr w:type="spellStart"/>
-            <w:r>
-              <w:rPr>
-                <w:rFonts w:eastAsia="Times New Roman" w:cs="Times New Roman"/>
-                <w:iCs/>
-                <w:lang w:val="en-US" w:eastAsia="en-GB"/>
-              </w:rPr>
-              <w:t>TotalPackageQuantity</w:t>
-            </w:r>
-            <w:proofErr w:type="spellEnd"/>
+              <w:t>Declaration/TotalPackageQuantity</w:t>
+            </w:r>
           </w:p>
         </w:tc>
       </w:tr>
@@ -16472,7 +15324,7 @@
         </w:trPr>
         <w:tc>
           <w:tcPr>
-            <w:tcW w:w="5.52%" w:type="pct"/>
+            <w:tcW w:w="5.0%" w:type="pct"/>
             <w:shd w:val="clear" w:color="auto" w:fill="auto"/>
           </w:tcPr>
           <w:p>
@@ -16520,7 +15372,7 @@
         </w:tc>
         <w:tc>
           <w:tcPr>
-            <w:tcW w:w="4.58%" w:type="pct"/>
+            <w:tcW w:w="4.0%" w:type="pct"/>
             <w:shd w:val="clear" w:color="auto" w:fill="auto"/>
           </w:tcPr>
           <w:p>
@@ -16544,7 +15396,7 @@
         </w:tc>
         <w:tc>
           <w:tcPr>
-            <w:tcW w:w="7.34%" w:type="pct"/>
+            <w:tcW w:w="7.0%" w:type="pct"/>
             <w:shd w:val="clear" w:color="auto" w:fill="auto"/>
           </w:tcPr>
           <w:p>
@@ -16568,7 +15420,7 @@
         </w:tc>
         <w:tc>
           <w:tcPr>
-            <w:tcW w:w="28.44%" w:type="pct"/>
+            <w:tcW w:w="28.0%" w:type="pct"/>
             <w:shd w:val="clear" w:color="auto" w:fill="auto"/>
           </w:tcPr>
           <w:p>
@@ -16592,7 +15444,7 @@
         </w:tc>
         <w:tc>
           <w:tcPr>
-            <w:tcW w:w="10.06%" w:type="pct"/>
+            <w:tcW w:w="10.0%" w:type="pct"/>
           </w:tcPr>
           <w:p>
             <w:pPr>
@@ -16633,13 +15485,23 @@
                 <w:iCs/>
                 <w:lang w:val="en-US" w:eastAsia="en-GB"/>
               </w:rPr>
-              <w:t>Note: Unlike CHIEF this must now be completed</w:t>
-            </w:r>
-          </w:p>
-        </w:tc>
-        <w:tc>
-          <w:tcPr>
-            <w:tcW w:w="33.04%" w:type="pct"/>
+              <w:t xml:space="preserve">Note: Unlike CHIEF this </w:t>
+            </w:r>
+            <w:r>
+              <w:rPr>
+                <w:rFonts w:ascii="Calibri" w:eastAsia="Times New Roman" w:hAnsi="Calibri" w:cs="Times New Roman"/>
+                <w:i/>
+                <w:iCs/>
+                <w:lang w:val="en-US" w:eastAsia="en-GB"/>
+              </w:rPr>
+              <w:lastRenderedPageBreak/>
+              <w:t>must now be completed</w:t>
+            </w:r>
+          </w:p>
+        </w:tc>
+        <w:tc>
+          <w:tcPr>
+            <w:tcW w:w="33.0%" w:type="pct"/>
           </w:tcPr>
           <w:p>
             <w:pPr>
@@ -16654,6 +15516,7 @@
                 <w:rFonts w:ascii="Calibri" w:eastAsia="Times New Roman" w:hAnsi="Calibri" w:cs="Times New Roman"/>
                 <w:lang w:eastAsia="en-GB"/>
               </w:rPr>
+              <w:lastRenderedPageBreak/>
               <w:t>D</w:t>
             </w:r>
             <w:r>
@@ -16662,51 +15525,32 @@
                 <w:color w:val="000000"/>
                 <w:lang w:eastAsia="en-GB"/>
               </w:rPr>
-              <w:t>eclaration/</w:t>
-            </w:r>
-            <w:proofErr w:type="spellStart"/>
+              <w:t>eclaration/GoodsShipment</w:t>
+            </w:r>
             <w:r>
               <w:rPr>
                 <w:rFonts w:eastAsia="Times New Roman" w:cs="Times New Roman"/>
-                <w:color w:val="000000"/>
-                <w:lang w:eastAsia="en-GB"/>
-              </w:rPr>
-              <w:t>GoodsShipment</w:t>
-            </w:r>
-            <w:proofErr w:type="spellEnd"/>
-            <w:r>
+                <w:lang w:eastAsia="en-GB"/>
+              </w:rPr>
+              <w:t>/Consignment</w:t>
+            </w:r>
+          </w:p>
+          <w:p>
+            <w:pPr>
+              <w:spacing w:after="0pt" w:line="12pt" w:lineRule="auto"/>
               <w:rPr>
                 <w:rFonts w:eastAsia="Times New Roman" w:cs="Times New Roman"/>
-                <w:lang w:eastAsia="en-GB"/>
-              </w:rPr>
-              <w:t>/Consignment</w:t>
-            </w:r>
-          </w:p>
-          <w:p>
-            <w:pPr>
-              <w:spacing w:after="0pt" w:line="12pt" w:lineRule="auto"/>
+                <w:color w:val="000000"/>
+                <w:lang w:eastAsia="en-GB"/>
+              </w:rPr>
+            </w:pPr>
+            <w:r>
               <w:rPr>
                 <w:rFonts w:eastAsia="Times New Roman" w:cs="Times New Roman"/>
-                <w:color w:val="000000"/>
-                <w:lang w:eastAsia="en-GB"/>
-              </w:rPr>
-            </w:pPr>
-            <w:r>
-              <w:rPr>
-                <w:rFonts w:eastAsia="Times New Roman" w:cs="Times New Roman"/>
-                <w:lang w:eastAsia="en-GB"/>
-              </w:rPr>
-              <w:t>/</w:t>
-            </w:r>
-            <w:proofErr w:type="spellStart"/>
-            <w:r>
-              <w:rPr>
-                <w:rFonts w:eastAsia="Times New Roman" w:cs="Times New Roman"/>
-                <w:lang w:eastAsia="en-GB"/>
-              </w:rPr>
-              <w:t>ContainerCode</w:t>
-            </w:r>
-            <w:proofErr w:type="spellEnd"/>
+                <w:lang w:eastAsia="en-GB"/>
+              </w:rPr>
+              <w:t>/ContainerCode</w:t>
+            </w:r>
           </w:p>
           <w:p>
             <w:pPr>
@@ -16726,7 +15570,7 @@
         </w:trPr>
         <w:tc>
           <w:tcPr>
-            <w:tcW w:w="5.52%" w:type="pct"/>
+            <w:tcW w:w="5.0%" w:type="pct"/>
             <w:shd w:val="clear" w:color="auto" w:fill="auto"/>
           </w:tcPr>
           <w:p>
@@ -16774,7 +15618,7 @@
         </w:tc>
         <w:tc>
           <w:tcPr>
-            <w:tcW w:w="4.58%" w:type="pct"/>
+            <w:tcW w:w="4.0%" w:type="pct"/>
             <w:shd w:val="clear" w:color="auto" w:fill="auto"/>
           </w:tcPr>
           <w:p>
@@ -16798,7 +15642,7 @@
         </w:tc>
         <w:tc>
           <w:tcPr>
-            <w:tcW w:w="7.34%" w:type="pct"/>
+            <w:tcW w:w="7.0%" w:type="pct"/>
             <w:shd w:val="clear" w:color="auto" w:fill="auto"/>
           </w:tcPr>
           <w:p>
@@ -16822,7 +15666,7 @@
         </w:tc>
         <w:tc>
           <w:tcPr>
-            <w:tcW w:w="28.44%" w:type="pct"/>
+            <w:tcW w:w="28.0%" w:type="pct"/>
             <w:shd w:val="clear" w:color="auto" w:fill="auto"/>
           </w:tcPr>
           <w:p>
@@ -16846,7 +15690,7 @@
         </w:tc>
         <w:tc>
           <w:tcPr>
-            <w:tcW w:w="10.06%" w:type="pct"/>
+            <w:tcW w:w="10.0%" w:type="pct"/>
           </w:tcPr>
           <w:p>
             <w:pPr>
@@ -16869,7 +15713,7 @@
         </w:tc>
         <w:tc>
           <w:tcPr>
-            <w:tcW w:w="33.04%" w:type="pct"/>
+            <w:tcW w:w="33.0%" w:type="pct"/>
           </w:tcPr>
           <w:p>
             <w:pPr>
@@ -16898,7 +15742,7 @@
         </w:trPr>
         <w:tc>
           <w:tcPr>
-            <w:tcW w:w="5.52%" w:type="pct"/>
+            <w:tcW w:w="5.0%" w:type="pct"/>
             <w:shd w:val="clear" w:color="auto" w:fill="auto"/>
           </w:tcPr>
           <w:p>
@@ -16946,7 +15790,7 @@
         </w:tc>
         <w:tc>
           <w:tcPr>
-            <w:tcW w:w="4.58%" w:type="pct"/>
+            <w:tcW w:w="4.0%" w:type="pct"/>
             <w:shd w:val="clear" w:color="auto" w:fill="auto"/>
           </w:tcPr>
           <w:p>
@@ -16970,7 +15814,7 @@
         </w:tc>
         <w:tc>
           <w:tcPr>
-            <w:tcW w:w="7.34%" w:type="pct"/>
+            <w:tcW w:w="7.0%" w:type="pct"/>
             <w:shd w:val="clear" w:color="auto" w:fill="auto"/>
           </w:tcPr>
           <w:p>
@@ -16994,7 +15838,7 @@
         </w:tc>
         <w:tc>
           <w:tcPr>
-            <w:tcW w:w="28.44%" w:type="pct"/>
+            <w:tcW w:w="28.0%" w:type="pct"/>
             <w:shd w:val="clear" w:color="auto" w:fill="auto"/>
           </w:tcPr>
           <w:p>
@@ -17018,7 +15862,7 @@
         </w:tc>
         <w:tc>
           <w:tcPr>
-            <w:tcW w:w="10.06%" w:type="pct"/>
+            <w:tcW w:w="10.0%" w:type="pct"/>
             <w:shd w:val="clear" w:color="auto" w:fill="auto"/>
           </w:tcPr>
           <w:p>
@@ -17042,7 +15886,7 @@
         </w:tc>
         <w:tc>
           <w:tcPr>
-            <w:tcW w:w="33.04%" w:type="pct"/>
+            <w:tcW w:w="33.0%" w:type="pct"/>
             <w:shd w:val="clear" w:color="auto" w:fill="auto"/>
           </w:tcPr>
           <w:p>
@@ -17072,7 +15916,7 @@
         </w:trPr>
         <w:tc>
           <w:tcPr>
-            <w:tcW w:w="5.52%" w:type="pct"/>
+            <w:tcW w:w="5.0%" w:type="pct"/>
             <w:shd w:val="clear" w:color="auto" w:fill="auto"/>
           </w:tcPr>
           <w:p>
@@ -17120,7 +15964,7 @@
         </w:tc>
         <w:tc>
           <w:tcPr>
-            <w:tcW w:w="4.58%" w:type="pct"/>
+            <w:tcW w:w="4.0%" w:type="pct"/>
             <w:shd w:val="clear" w:color="auto" w:fill="auto"/>
           </w:tcPr>
           <w:p>
@@ -17144,7 +15988,7 @@
         </w:tc>
         <w:tc>
           <w:tcPr>
-            <w:tcW w:w="7.34%" w:type="pct"/>
+            <w:tcW w:w="7.0%" w:type="pct"/>
             <w:shd w:val="clear" w:color="auto" w:fill="auto"/>
           </w:tcPr>
           <w:p>
@@ -17168,7 +16012,7 @@
         </w:tc>
         <w:tc>
           <w:tcPr>
-            <w:tcW w:w="28.44%" w:type="pct"/>
+            <w:tcW w:w="28.0%" w:type="pct"/>
             <w:shd w:val="clear" w:color="auto" w:fill="auto"/>
           </w:tcPr>
           <w:p>
@@ -17192,7 +16036,7 @@
         </w:tc>
         <w:tc>
           <w:tcPr>
-            <w:tcW w:w="10.06%" w:type="pct"/>
+            <w:tcW w:w="10.0%" w:type="pct"/>
           </w:tcPr>
           <w:p>
             <w:pPr>
@@ -17221,7 +16065,7 @@
         </w:tc>
         <w:tc>
           <w:tcPr>
-            <w:tcW w:w="33.04%" w:type="pct"/>
+            <w:tcW w:w="33.0%" w:type="pct"/>
           </w:tcPr>
           <w:p>
             <w:pPr>
@@ -17250,7 +16094,7 @@
         </w:trPr>
         <w:tc>
           <w:tcPr>
-            <w:tcW w:w="5.52%" w:type="pct"/>
+            <w:tcW w:w="5.0%" w:type="pct"/>
             <w:shd w:val="clear" w:color="auto" w:fill="auto"/>
           </w:tcPr>
           <w:p>
@@ -17298,7 +16142,7 @@
         </w:tc>
         <w:tc>
           <w:tcPr>
-            <w:tcW w:w="4.58%" w:type="pct"/>
+            <w:tcW w:w="4.0%" w:type="pct"/>
             <w:shd w:val="clear" w:color="auto" w:fill="auto"/>
           </w:tcPr>
           <w:p>
@@ -17322,7 +16166,7 @@
         </w:tc>
         <w:tc>
           <w:tcPr>
-            <w:tcW w:w="7.34%" w:type="pct"/>
+            <w:tcW w:w="7.0%" w:type="pct"/>
             <w:shd w:val="clear" w:color="auto" w:fill="auto"/>
           </w:tcPr>
           <w:p>
@@ -17346,7 +16190,7 @@
         </w:tc>
         <w:tc>
           <w:tcPr>
-            <w:tcW w:w="28.44%" w:type="pct"/>
+            <w:tcW w:w="28.0%" w:type="pct"/>
             <w:shd w:val="clear" w:color="auto" w:fill="auto"/>
           </w:tcPr>
           <w:p>
@@ -17370,7 +16214,7 @@
         </w:tc>
         <w:tc>
           <w:tcPr>
-            <w:tcW w:w="10.06%" w:type="pct"/>
+            <w:tcW w:w="10.0%" w:type="pct"/>
           </w:tcPr>
           <w:p>
             <w:pPr>
@@ -17393,7 +16237,7 @@
         </w:tc>
         <w:tc>
           <w:tcPr>
-            <w:tcW w:w="33.04%" w:type="pct"/>
+            <w:tcW w:w="33.0%" w:type="pct"/>
           </w:tcPr>
           <w:p>
             <w:pPr>
@@ -17410,43 +16254,7 @@
                 <w:color w:val="000000"/>
                 <w:lang w:eastAsia="en-GB"/>
               </w:rPr>
-              <w:t>Declaration/</w:t>
-            </w:r>
-            <w:proofErr w:type="spellStart"/>
-            <w:r>
-              <w:rPr>
-                <w:rFonts w:eastAsia="Times New Roman" w:cs="Times New Roman"/>
-                <w:color w:val="000000"/>
-                <w:lang w:eastAsia="en-GB"/>
-              </w:rPr>
-              <w:t>GoodsShipment</w:t>
-            </w:r>
-            <w:proofErr w:type="spellEnd"/>
-            <w:r>
-              <w:rPr>
-                <w:rFonts w:eastAsia="Times New Roman" w:cs="Times New Roman"/>
-                <w:color w:val="000000"/>
-                <w:lang w:eastAsia="en-GB"/>
-              </w:rPr>
-              <w:t>/Consignment/</w:t>
-            </w:r>
-            <w:proofErr w:type="spellStart"/>
-            <w:r>
-              <w:rPr>
-                <w:rFonts w:eastAsia="Times New Roman" w:cs="Times New Roman"/>
-                <w:color w:val="000000"/>
-                <w:lang w:eastAsia="en-GB"/>
-              </w:rPr>
-              <w:t>TransportEquipment</w:t>
-            </w:r>
-            <w:proofErr w:type="spellEnd"/>
-            <w:r>
-              <w:rPr>
-                <w:rFonts w:eastAsia="Times New Roman" w:cs="Times New Roman"/>
-                <w:color w:val="000000"/>
-                <w:lang w:eastAsia="en-GB"/>
-              </w:rPr>
-              <w:t>/ID</w:t>
+              <w:t>Declaration/GoodsShipment/Consignment/TransportEquipment/ID</w:t>
             </w:r>
           </w:p>
         </w:tc>
@@ -17458,7 +16266,7 @@
         </w:trPr>
         <w:tc>
           <w:tcPr>
-            <w:tcW w:w="5.52%" w:type="pct"/>
+            <w:tcW w:w="5.0%" w:type="pct"/>
             <w:shd w:val="clear" w:color="auto" w:fill="auto"/>
           </w:tcPr>
           <w:p>
@@ -17506,7 +16314,7 @@
         </w:tc>
         <w:tc>
           <w:tcPr>
-            <w:tcW w:w="4.58%" w:type="pct"/>
+            <w:tcW w:w="4.0%" w:type="pct"/>
             <w:shd w:val="clear" w:color="auto" w:fill="auto"/>
           </w:tcPr>
           <w:p>
@@ -17530,7 +16338,7 @@
         </w:tc>
         <w:tc>
           <w:tcPr>
-            <w:tcW w:w="7.34%" w:type="pct"/>
+            <w:tcW w:w="7.0%" w:type="pct"/>
             <w:shd w:val="clear" w:color="auto" w:fill="auto"/>
           </w:tcPr>
           <w:p>
@@ -17554,7 +16362,7 @@
         </w:tc>
         <w:tc>
           <w:tcPr>
-            <w:tcW w:w="28.44%" w:type="pct"/>
+            <w:tcW w:w="28.0%" w:type="pct"/>
             <w:shd w:val="clear" w:color="auto" w:fill="auto"/>
           </w:tcPr>
           <w:p>
@@ -17578,22 +16386,22 @@
         </w:tc>
         <w:tc>
           <w:tcPr>
-            <w:tcW w:w="10.06%" w:type="pct"/>
-          </w:tcPr>
-          <w:p>
-            <w:pPr>
-              <w:spacing w:after="0pt" w:line="12pt" w:lineRule="auto"/>
-              <w:rPr>
-                <w:rFonts w:ascii="Calibri" w:eastAsia="Times New Roman" w:hAnsi="Calibri" w:cs="Times New Roman"/>
-                <w:color w:val="000000"/>
-                <w:lang w:eastAsia="en-GB"/>
-              </w:rPr>
-            </w:pPr>
-          </w:p>
-        </w:tc>
-        <w:tc>
-          <w:tcPr>
-            <w:tcW w:w="33.04%" w:type="pct"/>
+            <w:tcW w:w="10.0%" w:type="pct"/>
+          </w:tcPr>
+          <w:p>
+            <w:pPr>
+              <w:spacing w:after="0pt" w:line="12pt" w:lineRule="auto"/>
+              <w:rPr>
+                <w:rFonts w:ascii="Calibri" w:eastAsia="Times New Roman" w:hAnsi="Calibri" w:cs="Times New Roman"/>
+                <w:color w:val="000000"/>
+                <w:lang w:eastAsia="en-GB"/>
+              </w:rPr>
+            </w:pPr>
+          </w:p>
+        </w:tc>
+        <w:tc>
+          <w:tcPr>
+            <w:tcW w:w="33.0%" w:type="pct"/>
           </w:tcPr>
           <w:p>
             <w:pPr>
@@ -17622,7 +16430,7 @@
         </w:trPr>
         <w:tc>
           <w:tcPr>
-            <w:tcW w:w="5.52%" w:type="pct"/>
+            <w:tcW w:w="5.0%" w:type="pct"/>
             <w:shd w:val="clear" w:color="auto" w:fill="auto"/>
           </w:tcPr>
           <w:p>
@@ -17658,29 +16466,19 @@
                 <w:lang w:eastAsia="en-GB"/>
               </w:rPr>
             </w:pPr>
-            <w:proofErr w:type="spellStart"/>
-            <w:r>
-              <w:rPr>
-                <w:rFonts w:ascii="Calibri" w:eastAsia="Times New Roman" w:hAnsi="Calibri" w:cs="Times New Roman"/>
-                <w:color w:val="000000"/>
-                <w:lang w:eastAsia="en-GB"/>
-              </w:rPr>
-              <w:t>Quota</w:t>
-            </w:r>
-            <w:proofErr w:type="spellEnd"/>
-            <w:r>
-              <w:rPr>
-                <w:rFonts w:ascii="Calibri" w:eastAsia="Times New Roman" w:hAnsi="Calibri" w:cs="Times New Roman"/>
-                <w:color w:val="000000"/>
-                <w:lang w:eastAsia="en-GB"/>
-              </w:rPr>
-              <w:t xml:space="preserve"> order number</w:t>
-            </w:r>
-          </w:p>
-        </w:tc>
-        <w:tc>
-          <w:tcPr>
-            <w:tcW w:w="4.58%" w:type="pct"/>
+            <w:r>
+              <w:rPr>
+                <w:rFonts w:ascii="Calibri" w:eastAsia="Times New Roman" w:hAnsi="Calibri" w:cs="Times New Roman"/>
+                <w:color w:val="000000"/>
+                <w:lang w:eastAsia="en-GB"/>
+              </w:rPr>
+              <w:t>Quota order number</w:t>
+            </w:r>
+          </w:p>
+        </w:tc>
+        <w:tc>
+          <w:tcPr>
+            <w:tcW w:w="4.0%" w:type="pct"/>
             <w:shd w:val="clear" w:color="auto" w:fill="auto"/>
           </w:tcPr>
           <w:p>
@@ -17704,7 +16502,7 @@
         </w:tc>
         <w:tc>
           <w:tcPr>
-            <w:tcW w:w="7.34%" w:type="pct"/>
+            <w:tcW w:w="7.0%" w:type="pct"/>
             <w:shd w:val="clear" w:color="auto" w:fill="auto"/>
           </w:tcPr>
           <w:p>
@@ -17746,7 +16544,7 @@
         </w:tc>
         <w:tc>
           <w:tcPr>
-            <w:tcW w:w="28.44%" w:type="pct"/>
+            <w:tcW w:w="28.0%" w:type="pct"/>
             <w:shd w:val="clear" w:color="auto" w:fill="auto"/>
           </w:tcPr>
           <w:p>
@@ -17780,7 +16578,7 @@
         </w:tc>
         <w:tc>
           <w:tcPr>
-            <w:tcW w:w="10.06%" w:type="pct"/>
+            <w:tcW w:w="10.0%" w:type="pct"/>
           </w:tcPr>
           <w:p>
             <w:pPr>
@@ -17803,7 +16601,7 @@
         </w:tc>
         <w:tc>
           <w:tcPr>
-            <w:tcW w:w="33.04%" w:type="pct"/>
+            <w:tcW w:w="33.0%" w:type="pct"/>
           </w:tcPr>
           <w:p>
             <w:pPr>
@@ -17832,24 +16630,25 @@
         </w:trPr>
         <w:tc>
           <w:tcPr>
-            <w:tcW w:w="5.52%" w:type="pct"/>
-            <w:shd w:val="clear" w:color="auto" w:fill="auto"/>
-          </w:tcPr>
-          <w:p>
-            <w:pPr>
-              <w:spacing w:after="0pt" w:line="12pt" w:lineRule="auto"/>
-              <w:rPr>
-                <w:rFonts w:ascii="Calibri" w:eastAsia="Times New Roman" w:hAnsi="Calibri" w:cs="Times New Roman"/>
-                <w:color w:val="000000"/>
-                <w:lang w:eastAsia="en-GB"/>
-              </w:rPr>
-            </w:pPr>
-            <w:r>
-              <w:rPr>
-                <w:rFonts w:ascii="Calibri" w:eastAsia="Times New Roman" w:hAnsi="Calibri" w:cs="Times New Roman"/>
-                <w:color w:val="000000"/>
-                <w:lang w:eastAsia="en-GB"/>
-              </w:rPr>
+            <w:tcW w:w="5.0%" w:type="pct"/>
+            <w:shd w:val="clear" w:color="auto" w:fill="auto"/>
+          </w:tcPr>
+          <w:p>
+            <w:pPr>
+              <w:spacing w:after="0pt" w:line="12pt" w:lineRule="auto"/>
+              <w:rPr>
+                <w:rFonts w:ascii="Calibri" w:eastAsia="Times New Roman" w:hAnsi="Calibri" w:cs="Times New Roman"/>
+                <w:color w:val="000000"/>
+                <w:lang w:eastAsia="en-GB"/>
+              </w:rPr>
+            </w:pPr>
+            <w:r>
+              <w:rPr>
+                <w:rFonts w:ascii="Calibri" w:eastAsia="Times New Roman" w:hAnsi="Calibri" w:cs="Times New Roman"/>
+                <w:color w:val="000000"/>
+                <w:lang w:eastAsia="en-GB"/>
+              </w:rPr>
+              <w:lastRenderedPageBreak/>
               <w:t>8/2</w:t>
             </w:r>
           </w:p>
@@ -17880,7 +16679,7 @@
         </w:tc>
         <w:tc>
           <w:tcPr>
-            <w:tcW w:w="4.58%" w:type="pct"/>
+            <w:tcW w:w="4.0%" w:type="pct"/>
             <w:shd w:val="clear" w:color="auto" w:fill="auto"/>
           </w:tcPr>
           <w:p>
@@ -17904,7 +16703,7 @@
         </w:tc>
         <w:tc>
           <w:tcPr>
-            <w:tcW w:w="7.34%" w:type="pct"/>
+            <w:tcW w:w="7.0%" w:type="pct"/>
             <w:shd w:val="clear" w:color="auto" w:fill="auto"/>
           </w:tcPr>
           <w:p>
@@ -17928,7 +16727,7 @@
         </w:tc>
         <w:tc>
           <w:tcPr>
-            <w:tcW w:w="28.44%" w:type="pct"/>
+            <w:tcW w:w="28.0%" w:type="pct"/>
             <w:shd w:val="clear" w:color="auto" w:fill="auto"/>
           </w:tcPr>
           <w:p>
@@ -17952,7 +16751,7 @@
         </w:tc>
         <w:tc>
           <w:tcPr>
-            <w:tcW w:w="10.06%" w:type="pct"/>
+            <w:tcW w:w="10.0%" w:type="pct"/>
           </w:tcPr>
           <w:p>
             <w:pPr>
@@ -17985,7 +16784,7 @@
         </w:tc>
         <w:tc>
           <w:tcPr>
-            <w:tcW w:w="33.04%" w:type="pct"/>
+            <w:tcW w:w="33.0%" w:type="pct"/>
           </w:tcPr>
           <w:p>
             <w:pPr>
@@ -18010,7 +16809,7 @@
         </w:trPr>
         <w:tc>
           <w:tcPr>
-            <w:tcW w:w="5.52%" w:type="pct"/>
+            <w:tcW w:w="5.0%" w:type="pct"/>
             <w:shd w:val="clear" w:color="auto" w:fill="auto"/>
           </w:tcPr>
           <w:p>
@@ -18058,7 +16857,7 @@
         </w:tc>
         <w:tc>
           <w:tcPr>
-            <w:tcW w:w="4.58%" w:type="pct"/>
+            <w:tcW w:w="4.0%" w:type="pct"/>
             <w:shd w:val="clear" w:color="auto" w:fill="auto"/>
           </w:tcPr>
           <w:p>
@@ -18082,7 +16881,7 @@
         </w:tc>
         <w:tc>
           <w:tcPr>
-            <w:tcW w:w="7.34%" w:type="pct"/>
+            <w:tcW w:w="7.0%" w:type="pct"/>
             <w:shd w:val="clear" w:color="auto" w:fill="auto"/>
           </w:tcPr>
           <w:p>
@@ -18106,7 +16905,7 @@
         </w:tc>
         <w:tc>
           <w:tcPr>
-            <w:tcW w:w="28.44%" w:type="pct"/>
+            <w:tcW w:w="28.0%" w:type="pct"/>
             <w:shd w:val="clear" w:color="auto" w:fill="auto"/>
           </w:tcPr>
           <w:p>
@@ -18125,7 +16924,7 @@
         </w:tc>
         <w:tc>
           <w:tcPr>
-            <w:tcW w:w="10.06%" w:type="pct"/>
+            <w:tcW w:w="10.0%" w:type="pct"/>
             <w:shd w:val="clear" w:color="auto" w:fill="auto"/>
           </w:tcPr>
           <w:p>
@@ -18149,7 +16948,7 @@
         </w:tc>
         <w:tc>
           <w:tcPr>
-            <w:tcW w:w="33.04%" w:type="pct"/>
+            <w:tcW w:w="33.0%" w:type="pct"/>
             <w:shd w:val="clear" w:color="auto" w:fill="auto"/>
           </w:tcPr>
           <w:p>
@@ -18193,34 +16992,7 @@
                 <w:color w:val="000000"/>
                 <w:lang w:eastAsia="en-GB"/>
               </w:rPr>
-              <w:t>eclaration/</w:t>
-            </w:r>
-            <w:proofErr w:type="spellStart"/>
-            <w:r>
-              <w:rPr>
-                <w:rFonts w:ascii="Calibri" w:eastAsia="Times New Roman" w:hAnsi="Calibri" w:cs="Times New Roman"/>
-                <w:color w:val="000000"/>
-                <w:lang w:eastAsia="en-GB"/>
-              </w:rPr>
-              <w:t>ObligationGuarantee</w:t>
-            </w:r>
-            <w:proofErr w:type="spellEnd"/>
-            <w:r>
-              <w:rPr>
-                <w:rFonts w:ascii="Calibri" w:eastAsia="Times New Roman" w:hAnsi="Calibri" w:cs="Times New Roman"/>
-                <w:color w:val="000000"/>
-                <w:lang w:eastAsia="en-GB"/>
-              </w:rPr>
-              <w:t>/</w:t>
-            </w:r>
-            <w:proofErr w:type="spellStart"/>
-            <w:r>
-              <w:rPr>
-                <w:rFonts w:ascii="Calibri" w:eastAsia="Times New Roman" w:hAnsi="Calibri" w:cs="Times New Roman"/>
-                <w:color w:val="000000"/>
-                <w:lang w:eastAsia="en-GB"/>
-              </w:rPr>
-              <w:t>S</w:t>
+              <w:t>eclaration/ObligationGuarantee/S</w:t>
             </w:r>
             <w:r>
               <w:rPr>
@@ -18238,78 +17010,54 @@
               </w:rPr>
               <w:t>Code</w:t>
             </w:r>
-            <w:proofErr w:type="spellEnd"/>
-          </w:p>
-          <w:p>
-            <w:pPr>
-              <w:spacing w:after="0pt" w:line="12pt" w:lineRule="auto"/>
-              <w:rPr>
-                <w:rFonts w:ascii="Calibri" w:eastAsia="Times New Roman" w:hAnsi="Calibri" w:cs="Times New Roman"/>
-                <w:color w:val="000000"/>
-                <w:lang w:eastAsia="en-GB"/>
-              </w:rPr>
-            </w:pPr>
-          </w:p>
-          <w:p>
-            <w:pPr>
-              <w:spacing w:after="0pt" w:line="12pt" w:lineRule="auto"/>
-              <w:rPr>
-                <w:rFonts w:ascii="Calibri" w:eastAsia="Times New Roman" w:hAnsi="Calibri" w:cs="Times New Roman"/>
-                <w:color w:val="000000"/>
-                <w:lang w:eastAsia="en-GB"/>
-              </w:rPr>
-            </w:pPr>
-            <w:proofErr w:type="spellStart"/>
-            <w:r>
-              <w:t>Guaranteenotrequired</w:t>
-            </w:r>
-            <w:proofErr w:type="spellEnd"/>
-            <w:r>
-              <w:t xml:space="preserve"> into</w:t>
-            </w:r>
-          </w:p>
-          <w:p>
-            <w:pPr>
-              <w:spacing w:after="0pt" w:line="12pt" w:lineRule="auto"/>
-              <w:rPr>
-                <w:rFonts w:ascii="Calibri" w:eastAsia="Times New Roman" w:hAnsi="Calibri" w:cs="Times New Roman"/>
-                <w:color w:val="000000"/>
-                <w:lang w:eastAsia="en-GB"/>
-              </w:rPr>
-            </w:pPr>
-            <w:r>
-              <w:rPr>
-                <w:rFonts w:ascii="Calibri" w:eastAsia="Times New Roman" w:hAnsi="Calibri" w:cs="Times New Roman"/>
-                <w:color w:val="000000"/>
-                <w:lang w:eastAsia="en-GB"/>
-              </w:rPr>
-              <w:t>Declaration/</w:t>
-            </w:r>
-            <w:proofErr w:type="spellStart"/>
-            <w:r>
-              <w:rPr>
-                <w:rFonts w:ascii="Calibri" w:eastAsia="Times New Roman" w:hAnsi="Calibri" w:cs="Times New Roman"/>
-                <w:color w:val="000000"/>
-                <w:lang w:eastAsia="en-GB"/>
-              </w:rPr>
-              <w:t>Obl</w:t>
-            </w:r>
-            <w:r>
-              <w:rPr>
-                <w:rFonts w:ascii="Calibri" w:eastAsia="Times New Roman" w:hAnsi="Calibri" w:cs="Times New Roman"/>
-                <w:color w:val="000000"/>
-                <w:lang w:eastAsia="en-GB"/>
-              </w:rPr>
-              <w:t>igationGuarantee</w:t>
-            </w:r>
-            <w:proofErr w:type="spellEnd"/>
-            <w:r>
-              <w:rPr>
-                <w:rFonts w:ascii="Calibri" w:eastAsia="Times New Roman" w:hAnsi="Calibri" w:cs="Times New Roman"/>
-                <w:color w:val="000000"/>
-                <w:lang w:eastAsia="en-GB"/>
-              </w:rPr>
-              <w:t>/ID</w:t>
+          </w:p>
+          <w:p>
+            <w:pPr>
+              <w:spacing w:after="0pt" w:line="12pt" w:lineRule="auto"/>
+              <w:rPr>
+                <w:rFonts w:ascii="Calibri" w:eastAsia="Times New Roman" w:hAnsi="Calibri" w:cs="Times New Roman"/>
+                <w:color w:val="000000"/>
+                <w:lang w:eastAsia="en-GB"/>
+              </w:rPr>
+            </w:pPr>
+          </w:p>
+          <w:p>
+            <w:pPr>
+              <w:spacing w:after="0pt" w:line="12pt" w:lineRule="auto"/>
+              <w:rPr>
+                <w:rFonts w:ascii="Calibri" w:eastAsia="Times New Roman" w:hAnsi="Calibri" w:cs="Times New Roman"/>
+                <w:color w:val="000000"/>
+                <w:lang w:eastAsia="en-GB"/>
+              </w:rPr>
+            </w:pPr>
+            <w:r>
+              <w:t>Guaranteenotrequired into</w:t>
+            </w:r>
+          </w:p>
+          <w:p>
+            <w:pPr>
+              <w:spacing w:after="0pt" w:line="12pt" w:lineRule="auto"/>
+              <w:rPr>
+                <w:rFonts w:ascii="Calibri" w:eastAsia="Times New Roman" w:hAnsi="Calibri" w:cs="Times New Roman"/>
+                <w:color w:val="000000"/>
+                <w:lang w:eastAsia="en-GB"/>
+              </w:rPr>
+            </w:pPr>
+            <w:r>
+              <w:rPr>
+                <w:rFonts w:ascii="Calibri" w:eastAsia="Times New Roman" w:hAnsi="Calibri" w:cs="Times New Roman"/>
+                <w:color w:val="000000"/>
+                <w:lang w:eastAsia="en-GB"/>
+              </w:rPr>
+              <w:t>Declaration/Obl</w:t>
+            </w:r>
+            <w:r>
+              <w:rPr>
+                <w:rFonts w:ascii="Calibri" w:eastAsia="Times New Roman" w:hAnsi="Calibri" w:cs="Times New Roman"/>
+                <w:color w:val="000000"/>
+                <w:lang w:eastAsia="en-GB"/>
+              </w:rPr>
+              <w:t>igationGuarantee/ID</w:t>
             </w:r>
           </w:p>
           <w:p>
@@ -18350,33 +17098,10 @@
                 <w:color w:val="000000"/>
                 <w:lang w:eastAsia="en-GB"/>
               </w:rPr>
-              <w:t>Declaration/</w:t>
-            </w:r>
-            <w:proofErr w:type="spellStart"/>
-            <w:r>
-              <w:rPr>
-                <w:rFonts w:ascii="Calibri" w:eastAsia="Times New Roman" w:hAnsi="Calibri" w:cs="Times New Roman"/>
-                <w:color w:val="000000"/>
-                <w:lang w:eastAsia="en-GB"/>
-              </w:rPr>
-              <w:t>ObligationGuarantee</w:t>
-            </w:r>
-            <w:proofErr w:type="spellEnd"/>
-            <w:r>
-              <w:rPr>
-                <w:rFonts w:ascii="Calibri" w:eastAsia="Times New Roman" w:hAnsi="Calibri" w:cs="Times New Roman"/>
-                <w:color w:val="000000"/>
-                <w:lang w:eastAsia="en-GB"/>
-              </w:rPr>
-              <w:t>/</w:t>
-            </w:r>
-            <w:proofErr w:type="spellStart"/>
-            <w:r>
-              <w:t>SupervisingOffice</w:t>
-            </w:r>
-            <w:proofErr w:type="spellEnd"/>
-            <w:r>
-              <w:t>/ID</w:t>
+              <w:t>Declaration/ObligationGuarantee/</w:t>
+            </w:r>
+            <w:r>
+              <w:t>SupervisingOffice/ID</w:t>
             </w:r>
           </w:p>
         </w:tc>
@@ -18388,7 +17113,7 @@
         </w:trPr>
         <w:tc>
           <w:tcPr>
-            <w:tcW w:w="5.52%" w:type="pct"/>
+            <w:tcW w:w="5.0%" w:type="pct"/>
             <w:shd w:val="clear" w:color="auto" w:fill="auto"/>
           </w:tcPr>
           <w:p>
@@ -18436,7 +17161,7 @@
         </w:tc>
         <w:tc>
           <w:tcPr>
-            <w:tcW w:w="4.58%" w:type="pct"/>
+            <w:tcW w:w="4.0%" w:type="pct"/>
             <w:shd w:val="clear" w:color="auto" w:fill="auto"/>
           </w:tcPr>
           <w:p>
@@ -18460,7 +17185,7 @@
         </w:tc>
         <w:tc>
           <w:tcPr>
-            <w:tcW w:w="7.34%" w:type="pct"/>
+            <w:tcW w:w="7.0%" w:type="pct"/>
             <w:shd w:val="clear" w:color="auto" w:fill="auto"/>
           </w:tcPr>
           <w:p>
@@ -18484,7 +17209,7 @@
         </w:tc>
         <w:tc>
           <w:tcPr>
-            <w:tcW w:w="28.44%" w:type="pct"/>
+            <w:tcW w:w="28.0%" w:type="pct"/>
             <w:shd w:val="clear" w:color="auto" w:fill="auto"/>
           </w:tcPr>
           <w:p>
@@ -18508,7 +17233,7 @@
         </w:tc>
         <w:tc>
           <w:tcPr>
-            <w:tcW w:w="10.06%" w:type="pct"/>
+            <w:tcW w:w="10.0%" w:type="pct"/>
           </w:tcPr>
           <w:p>
             <w:pPr>
@@ -18529,22 +17254,14 @@
               <w:rPr>
                 <w:rFonts w:cstheme="minorHAnsi"/>
               </w:rPr>
-              <w:t>1’ Transactions involving actual or intended transfer of ownership from residents to non-</w:t>
-            </w:r>
-            <w:proofErr w:type="spellStart"/>
+              <w:t>1’ Transactions involving actual or intended transfer of ownership from residents to non-residents</w:t>
+            </w:r>
             <w:r>
               <w:rPr>
                 <w:rFonts w:cstheme="minorHAnsi"/>
               </w:rPr>
-              <w:t>residents</w:t>
-            </w:r>
-            <w:r>
-              <w:rPr>
-                <w:rFonts w:cstheme="minorHAnsi"/>
-              </w:rPr>
               <w:t>A</w:t>
             </w:r>
-            <w:proofErr w:type="spellEnd"/>
             <w:r>
               <w:rPr>
                 <w:rFonts w:cstheme="minorHAnsi"/>
@@ -18567,13 +17284,14 @@
                 <w:rFonts w:cstheme="minorHAnsi"/>
                 <w:i/>
               </w:rPr>
+              <w:lastRenderedPageBreak/>
               <w:t>Note: Second digit is not mandatory</w:t>
             </w:r>
           </w:p>
         </w:tc>
         <w:tc>
           <w:tcPr>
-            <w:tcW w:w="33.04%" w:type="pct"/>
+            <w:tcW w:w="33.0%" w:type="pct"/>
           </w:tcPr>
           <w:p>
             <w:pPr>
@@ -18590,6 +17308,7 @@
                 <w:color w:val="000000"/>
                 <w:lang w:eastAsia="en-GB"/>
               </w:rPr>
+              <w:lastRenderedPageBreak/>
               <w:t>N/A</w:t>
             </w:r>
           </w:p>
@@ -18602,7 +17321,7 @@
         </w:trPr>
         <w:tc>
           <w:tcPr>
-            <w:tcW w:w="5.52%" w:type="pct"/>
+            <w:tcW w:w="5.0%" w:type="pct"/>
             <w:shd w:val="clear" w:color="auto" w:fill="auto"/>
           </w:tcPr>
           <w:p>
@@ -18650,7 +17369,7 @@
         </w:tc>
         <w:tc>
           <w:tcPr>
-            <w:tcW w:w="4.58%" w:type="pct"/>
+            <w:tcW w:w="4.0%" w:type="pct"/>
             <w:shd w:val="clear" w:color="auto" w:fill="auto"/>
           </w:tcPr>
           <w:p>
@@ -18674,7 +17393,7 @@
         </w:tc>
         <w:tc>
           <w:tcPr>
-            <w:tcW w:w="7.34%" w:type="pct"/>
+            <w:tcW w:w="7.0%" w:type="pct"/>
             <w:shd w:val="clear" w:color="auto" w:fill="auto"/>
           </w:tcPr>
           <w:p>
@@ -18698,7 +17417,7 @@
         </w:tc>
         <w:tc>
           <w:tcPr>
-            <w:tcW w:w="28.44%" w:type="pct"/>
+            <w:tcW w:w="28.0%" w:type="pct"/>
             <w:shd w:val="clear" w:color="auto" w:fill="auto"/>
           </w:tcPr>
           <w:p>
@@ -18722,7 +17441,7 @@
         </w:tc>
         <w:tc>
           <w:tcPr>
-            <w:tcW w:w="10.06%" w:type="pct"/>
+            <w:tcW w:w="10.0%" w:type="pct"/>
           </w:tcPr>
           <w:p>
             <w:pPr>
@@ -18757,7 +17476,7 @@
         </w:tc>
         <w:tc>
           <w:tcPr>
-            <w:tcW w:w="33.04%" w:type="pct"/>
+            <w:tcW w:w="33.0%" w:type="pct"/>
           </w:tcPr>
           <w:p>
             <w:pPr>
@@ -18786,7 +17505,7 @@
         </w:trPr>
         <w:tc>
           <w:tcPr>
-            <w:tcW w:w="5.52%" w:type="pct"/>
+            <w:tcW w:w="5.0%" w:type="pct"/>
             <w:shd w:val="clear" w:color="auto" w:fill="auto"/>
           </w:tcPr>
           <w:p>
@@ -18818,39 +17537,39 @@
         </w:tc>
         <w:tc>
           <w:tcPr>
-            <w:tcW w:w="4.58%" w:type="pct"/>
-            <w:shd w:val="clear" w:color="auto" w:fill="auto"/>
-          </w:tcPr>
-          <w:p>
-            <w:pPr>
-              <w:spacing w:after="0pt" w:line="12pt" w:lineRule="auto"/>
-              <w:rPr>
-                <w:rFonts w:ascii="Calibri" w:eastAsia="Times New Roman" w:hAnsi="Calibri" w:cs="Times New Roman"/>
-                <w:color w:val="000000"/>
-                <w:lang w:eastAsia="en-GB"/>
-              </w:rPr>
-            </w:pPr>
-          </w:p>
-        </w:tc>
-        <w:tc>
-          <w:tcPr>
-            <w:tcW w:w="7.34%" w:type="pct"/>
-            <w:shd w:val="clear" w:color="auto" w:fill="auto"/>
-          </w:tcPr>
-          <w:p>
-            <w:pPr>
-              <w:spacing w:after="0pt" w:line="12pt" w:lineRule="auto"/>
-              <w:rPr>
-                <w:rFonts w:ascii="Calibri" w:eastAsia="Times New Roman" w:hAnsi="Calibri" w:cs="Times New Roman"/>
-                <w:color w:val="000000"/>
-                <w:lang w:eastAsia="en-GB"/>
-              </w:rPr>
-            </w:pPr>
-          </w:p>
-        </w:tc>
-        <w:tc>
-          <w:tcPr>
-            <w:tcW w:w="28.44%" w:type="pct"/>
+            <w:tcW w:w="4.0%" w:type="pct"/>
+            <w:shd w:val="clear" w:color="auto" w:fill="auto"/>
+          </w:tcPr>
+          <w:p>
+            <w:pPr>
+              <w:spacing w:after="0pt" w:line="12pt" w:lineRule="auto"/>
+              <w:rPr>
+                <w:rFonts w:ascii="Calibri" w:eastAsia="Times New Roman" w:hAnsi="Calibri" w:cs="Times New Roman"/>
+                <w:color w:val="000000"/>
+                <w:lang w:eastAsia="en-GB"/>
+              </w:rPr>
+            </w:pPr>
+          </w:p>
+        </w:tc>
+        <w:tc>
+          <w:tcPr>
+            <w:tcW w:w="7.0%" w:type="pct"/>
+            <w:shd w:val="clear" w:color="auto" w:fill="auto"/>
+          </w:tcPr>
+          <w:p>
+            <w:pPr>
+              <w:spacing w:after="0pt" w:line="12pt" w:lineRule="auto"/>
+              <w:rPr>
+                <w:rFonts w:ascii="Calibri" w:eastAsia="Times New Roman" w:hAnsi="Calibri" w:cs="Times New Roman"/>
+                <w:color w:val="000000"/>
+                <w:lang w:eastAsia="en-GB"/>
+              </w:rPr>
+            </w:pPr>
+          </w:p>
+        </w:tc>
+        <w:tc>
+          <w:tcPr>
+            <w:tcW w:w="28.0%" w:type="pct"/>
             <w:shd w:val="clear" w:color="auto" w:fill="auto"/>
           </w:tcPr>
           <w:p>
@@ -18866,7 +17585,7 @@
         </w:tc>
         <w:tc>
           <w:tcPr>
-            <w:tcW w:w="10.06%" w:type="pct"/>
+            <w:tcW w:w="10.0%" w:type="pct"/>
           </w:tcPr>
           <w:p>
             <w:pPr>
@@ -18882,7 +17601,7 @@
         </w:tc>
         <w:tc>
           <w:tcPr>
-            <w:tcW w:w="33.04%" w:type="pct"/>
+            <w:tcW w:w="33.0%" w:type="pct"/>
           </w:tcPr>
           <w:p>
             <w:pPr>
@@ -18909,8 +17628,12 @@
     </w:tbl>
     <w:p/>
     <w:sectPr>
-      <w:headerReference w:type="default" r:id="rId8"/>
-      <w:footerReference w:type="default" r:id="rId9"/>
+      <w:headerReference w:type="even" r:id="rId8"/>
+      <w:headerReference w:type="default" r:id="rId9"/>
+      <w:footerReference w:type="even" r:id="rId10"/>
+      <w:footerReference w:type="default" r:id="rId11"/>
+      <w:headerReference w:type="first" r:id="rId12"/>
+      <w:footerReference w:type="first" r:id="rId13"/>
       <w:pgSz w:w="842pt" w:h="595.35pt" w:orient="landscape" w:code="9"/>
       <w:pgMar w:top="72pt" w:right="72pt" w:bottom="72pt" w:left="72pt" w:header="35.45pt" w:footer="35.45pt" w:gutter="0pt"/>
       <w:cols w:space="35.40pt"/>
@@ -18921,7 +17644,7 @@
 </file>
 
 <file path=word/endnotes.xml><?xml version="1.0" encoding="utf-8"?>
-<w:endnotes xmlns:cx="http://schemas.microsoft.com/office/drawing/2014/chartex" xmlns:cx1="http://schemas.microsoft.com/office/drawing/2015/9/8/chartex" xmlns:cx2="http://schemas.microsoft.com/office/drawing/2015/10/21/chartex" xmlns:cx3="http://schemas.microsoft.com/office/drawing/2016/5/9/chartex" xmlns:cx4="http://schemas.microsoft.com/office/drawing/2016/5/10/chartex" xmlns:cx5="http://schemas.microsoft.com/office/drawing/2016/5/11/chartex" xmlns:cx6="http://schemas.microsoft.com/office/drawing/2016/5/12/chartex" xmlns:cx7="http://schemas.microsoft.com/office/drawing/2016/5/13/chartex" xmlns:cx8="http://schemas.microsoft.com/office/drawing/2016/5/14/chartex" xmlns:mc="http://schemas.openxmlformats.org/markup-compatibility/2006" xmlns:aink="http://schemas.microsoft.com/office/drawing/2016/ink" xmlns:am3d="http://schemas.microsoft.com/office/drawing/2017/model3d" xmlns:o="urn:schemas-microsoft-com:office:office" xmlns:r="http://purl.oclc.org/ooxml/officeDocument/relationships" xmlns:m="http://purl.oclc.org/ooxml/officeDocument/math" xmlns:v="urn:schemas-microsoft-com:vml" xmlns:wp14="http://schemas.microsoft.com/office/word/2010/wordprocessingDrawing" xmlns:wp="http://purl.oclc.org/ooxml/drawingml/wordprocessingDrawing" xmlns:w10="urn:schemas-microsoft-com:office:word" xmlns:w="http://purl.oclc.org/ooxml/wordprocessingml/main" xmlns:w14="http://schemas.microsoft.com/office/word/2010/wordml" xmlns:w15="http://schemas.microsoft.com/office/word/2012/wordml" xmlns:w16cid="http://schemas.microsoft.com/office/word/2016/wordml/cid" xmlns:w16se="http://schemas.microsoft.com/office/word/2015/wordml/symex" xmlns:wpi="http://schemas.microsoft.com/office/word/2010/wordprocessingInk" xmlns:wne="http://schemas.microsoft.com/office/word/2006/wordml" mc:Ignorable="w14 w15 w16se w16cid wne wp14">
+<w:endnotes xmlns:mc="http://schemas.openxmlformats.org/markup-compatibility/2006" xmlns:o="urn:schemas-microsoft-com:office:office" xmlns:r="http://purl.oclc.org/ooxml/officeDocument/relationships" xmlns:m="http://purl.oclc.org/ooxml/officeDocument/math" xmlns:v="urn:schemas-microsoft-com:vml" xmlns:wp14="http://schemas.microsoft.com/office/word/2010/wordprocessingDrawing" xmlns:wp="http://purl.oclc.org/ooxml/drawingml/wordprocessingDrawing" xmlns:w10="urn:schemas-microsoft-com:office:word" xmlns:w="http://purl.oclc.org/ooxml/wordprocessingml/main" xmlns:w14="http://schemas.microsoft.com/office/word/2010/wordml" xmlns:w15="http://schemas.microsoft.com/office/word/2012/wordml" xmlns:wpi="http://schemas.microsoft.com/office/word/2010/wordprocessingInk" xmlns:wne="http://schemas.microsoft.com/office/word/2006/wordml" mc:Ignorable="w14 w15 wne wp14">
   <w:endnote w:type="separator" w:id="-1">
     <w:p>
       <w:pPr>
@@ -18953,7 +17676,17 @@
 </file>
 
 <file path=word/footer1.xml><?xml version="1.0" encoding="utf-8"?>
-<w:ftr xmlns:cx="http://schemas.microsoft.com/office/drawing/2014/chartex" xmlns:cx1="http://schemas.microsoft.com/office/drawing/2015/9/8/chartex" xmlns:cx2="http://schemas.microsoft.com/office/drawing/2015/10/21/chartex" xmlns:cx3="http://schemas.microsoft.com/office/drawing/2016/5/9/chartex" xmlns:cx4="http://schemas.microsoft.com/office/drawing/2016/5/10/chartex" xmlns:cx5="http://schemas.microsoft.com/office/drawing/2016/5/11/chartex" xmlns:cx6="http://schemas.microsoft.com/office/drawing/2016/5/12/chartex" xmlns:cx7="http://schemas.microsoft.com/office/drawing/2016/5/13/chartex" xmlns:cx8="http://schemas.microsoft.com/office/drawing/2016/5/14/chartex" xmlns:mc="http://schemas.openxmlformats.org/markup-compatibility/2006" xmlns:aink="http://schemas.microsoft.com/office/drawing/2016/ink" xmlns:am3d="http://schemas.microsoft.com/office/drawing/2017/model3d" xmlns:o="urn:schemas-microsoft-com:office:office" xmlns:r="http://purl.oclc.org/ooxml/officeDocument/relationships" xmlns:m="http://purl.oclc.org/ooxml/officeDocument/math" xmlns:v="urn:schemas-microsoft-com:vml" xmlns:wp14="http://schemas.microsoft.com/office/word/2010/wordprocessingDrawing" xmlns:wp="http://purl.oclc.org/ooxml/drawingml/wordprocessingDrawing" xmlns:w10="urn:schemas-microsoft-com:office:word" xmlns:w="http://purl.oclc.org/ooxml/wordprocessingml/main" xmlns:w14="http://schemas.microsoft.com/office/word/2010/wordml" xmlns:w15="http://schemas.microsoft.com/office/word/2012/wordml" xmlns:w16cid="http://schemas.microsoft.com/office/word/2016/wordml/cid" xmlns:w16se="http://schemas.microsoft.com/office/word/2015/wordml/symex" xmlns:wpi="http://schemas.microsoft.com/office/word/2010/wordprocessingInk" xmlns:wne="http://schemas.microsoft.com/office/word/2006/wordml" mc:Ignorable="w14 w15 w16se w16cid wne wp14">
+<w:ftr xmlns:mc="http://schemas.openxmlformats.org/markup-compatibility/2006" xmlns:o="urn:schemas-microsoft-com:office:office" xmlns:r="http://purl.oclc.org/ooxml/officeDocument/relationships" xmlns:m="http://purl.oclc.org/ooxml/officeDocument/math" xmlns:v="urn:schemas-microsoft-com:vml" xmlns:wp14="http://schemas.microsoft.com/office/word/2010/wordprocessingDrawing" xmlns:wp="http://purl.oclc.org/ooxml/drawingml/wordprocessingDrawing" xmlns:w10="urn:schemas-microsoft-com:office:word" xmlns:w="http://purl.oclc.org/ooxml/wordprocessingml/main" xmlns:w14="http://schemas.microsoft.com/office/word/2010/wordml" xmlns:w15="http://schemas.microsoft.com/office/word/2012/wordml" xmlns:wpi="http://schemas.microsoft.com/office/word/2010/wordprocessingInk" xmlns:wne="http://schemas.microsoft.com/office/word/2006/wordml" mc:Ignorable="w14 w15 wne wp14">
+  <w:p>
+    <w:pPr>
+      <w:pStyle w:val="Footer"/>
+    </w:pPr>
+  </w:p>
+</w:ftr>
+</file>
+
+<file path=word/footer2.xml><?xml version="1.0" encoding="utf-8"?>
+<w:ftr xmlns:mc="http://schemas.openxmlformats.org/markup-compatibility/2006" xmlns:o="urn:schemas-microsoft-com:office:office" xmlns:r="http://purl.oclc.org/ooxml/officeDocument/relationships" xmlns:m="http://purl.oclc.org/ooxml/officeDocument/math" xmlns:v="urn:schemas-microsoft-com:vml" xmlns:wp14="http://schemas.microsoft.com/office/word/2010/wordprocessingDrawing" xmlns:wp="http://purl.oclc.org/ooxml/drawingml/wordprocessingDrawing" xmlns:w10="urn:schemas-microsoft-com:office:word" xmlns:w="http://purl.oclc.org/ooxml/wordprocessingml/main" xmlns:w14="http://schemas.microsoft.com/office/word/2010/wordml" xmlns:w15="http://schemas.microsoft.com/office/word/2012/wordml" xmlns:wpi="http://schemas.microsoft.com/office/word/2010/wordprocessingInk" xmlns:wne="http://schemas.microsoft.com/office/word/2006/wordml" mc:Ignorable="w14 w15 wne wp14">
   <w:p>
     <w:pPr>
       <w:pStyle w:val="Footer"/>
@@ -18987,7 +17720,7 @@
       <w:rPr>
         <w:noProof/>
       </w:rPr>
-      <w:t>21</w:t>
+      <w:t>1</w:t>
     </w:r>
     <w:r>
       <w:fldChar w:fldCharType="end"/>
@@ -19017,7 +17750,7 @@
       <w:rPr>
         <w:noProof/>
       </w:rPr>
-      <w:t>25</w:t>
+      <w:t>3</w:t>
     </w:r>
     <w:r>
       <w:rPr>
@@ -19080,8 +17813,18 @@
 </w:ftr>
 </file>
 
+<file path=word/footer3.xml><?xml version="1.0" encoding="utf-8"?>
+<w:ftr xmlns:mc="http://schemas.openxmlformats.org/markup-compatibility/2006" xmlns:o="urn:schemas-microsoft-com:office:office" xmlns:r="http://purl.oclc.org/ooxml/officeDocument/relationships" xmlns:m="http://purl.oclc.org/ooxml/officeDocument/math" xmlns:v="urn:schemas-microsoft-com:vml" xmlns:wp14="http://schemas.microsoft.com/office/word/2010/wordprocessingDrawing" xmlns:wp="http://purl.oclc.org/ooxml/drawingml/wordprocessingDrawing" xmlns:w10="urn:schemas-microsoft-com:office:word" xmlns:w="http://purl.oclc.org/ooxml/wordprocessingml/main" xmlns:w14="http://schemas.microsoft.com/office/word/2010/wordml" xmlns:w15="http://schemas.microsoft.com/office/word/2012/wordml" xmlns:wpi="http://schemas.microsoft.com/office/word/2010/wordprocessingInk" xmlns:wne="http://schemas.microsoft.com/office/word/2006/wordml" mc:Ignorable="w14 w15 wne wp14">
+  <w:p>
+    <w:pPr>
+      <w:pStyle w:val="Footer"/>
+    </w:pPr>
+  </w:p>
+</w:ftr>
+</file>
+
 <file path=word/footnotes.xml><?xml version="1.0" encoding="utf-8"?>
-<w:footnotes xmlns:cx="http://schemas.microsoft.com/office/drawing/2014/chartex" xmlns:cx1="http://schemas.microsoft.com/office/drawing/2015/9/8/chartex" xmlns:cx2="http://schemas.microsoft.com/office/drawing/2015/10/21/chartex" xmlns:cx3="http://schemas.microsoft.com/office/drawing/2016/5/9/chartex" xmlns:cx4="http://schemas.microsoft.com/office/drawing/2016/5/10/chartex" xmlns:cx5="http://schemas.microsoft.com/office/drawing/2016/5/11/chartex" xmlns:cx6="http://schemas.microsoft.com/office/drawing/2016/5/12/chartex" xmlns:cx7="http://schemas.microsoft.com/office/drawing/2016/5/13/chartex" xmlns:cx8="http://schemas.microsoft.com/office/drawing/2016/5/14/chartex" xmlns:mc="http://schemas.openxmlformats.org/markup-compatibility/2006" xmlns:aink="http://schemas.microsoft.com/office/drawing/2016/ink" xmlns:am3d="http://schemas.microsoft.com/office/drawing/2017/model3d" xmlns:o="urn:schemas-microsoft-com:office:office" xmlns:r="http://purl.oclc.org/ooxml/officeDocument/relationships" xmlns:m="http://purl.oclc.org/ooxml/officeDocument/math" xmlns:v="urn:schemas-microsoft-com:vml" xmlns:wp14="http://schemas.microsoft.com/office/word/2010/wordprocessingDrawing" xmlns:wp="http://purl.oclc.org/ooxml/drawingml/wordprocessingDrawing" xmlns:w10="urn:schemas-microsoft-com:office:word" xmlns:w="http://purl.oclc.org/ooxml/wordprocessingml/main" xmlns:w14="http://schemas.microsoft.com/office/word/2010/wordml" xmlns:w15="http://schemas.microsoft.com/office/word/2012/wordml" xmlns:w16cid="http://schemas.microsoft.com/office/word/2016/wordml/cid" xmlns:w16se="http://schemas.microsoft.com/office/word/2015/wordml/symex" xmlns:wpi="http://schemas.microsoft.com/office/word/2010/wordprocessingInk" xmlns:wne="http://schemas.microsoft.com/office/word/2006/wordml" mc:Ignorable="w14 w15 w16se w16cid wne wp14">
+<w:footnotes xmlns:mc="http://schemas.openxmlformats.org/markup-compatibility/2006" xmlns:o="urn:schemas-microsoft-com:office:office" xmlns:r="http://purl.oclc.org/ooxml/officeDocument/relationships" xmlns:m="http://purl.oclc.org/ooxml/officeDocument/math" xmlns:v="urn:schemas-microsoft-com:vml" xmlns:wp14="http://schemas.microsoft.com/office/word/2010/wordprocessingDrawing" xmlns:wp="http://purl.oclc.org/ooxml/drawingml/wordprocessingDrawing" xmlns:w10="urn:schemas-microsoft-com:office:word" xmlns:w="http://purl.oclc.org/ooxml/wordprocessingml/main" xmlns:w14="http://schemas.microsoft.com/office/word/2010/wordml" xmlns:w15="http://schemas.microsoft.com/office/word/2012/wordml" xmlns:wpi="http://schemas.microsoft.com/office/word/2010/wordprocessingInk" xmlns:wne="http://schemas.microsoft.com/office/word/2006/wordml" mc:Ignorable="w14 w15 wne wp14">
   <w:footnote w:type="separator" w:id="-1">
     <w:p>
       <w:pPr>
@@ -19113,7 +17856,17 @@
 </file>
 
 <file path=word/header1.xml><?xml version="1.0" encoding="utf-8"?>
-<w:hdr xmlns:cx="http://schemas.microsoft.com/office/drawing/2014/chartex" xmlns:cx1="http://schemas.microsoft.com/office/drawing/2015/9/8/chartex" xmlns:cx2="http://schemas.microsoft.com/office/drawing/2015/10/21/chartex" xmlns:cx3="http://schemas.microsoft.com/office/drawing/2016/5/9/chartex" xmlns:cx4="http://schemas.microsoft.com/office/drawing/2016/5/10/chartex" xmlns:cx5="http://schemas.microsoft.com/office/drawing/2016/5/11/chartex" xmlns:cx6="http://schemas.microsoft.com/office/drawing/2016/5/12/chartex" xmlns:cx7="http://schemas.microsoft.com/office/drawing/2016/5/13/chartex" xmlns:cx8="http://schemas.microsoft.com/office/drawing/2016/5/14/chartex" xmlns:mc="http://schemas.openxmlformats.org/markup-compatibility/2006" xmlns:aink="http://schemas.microsoft.com/office/drawing/2016/ink" xmlns:am3d="http://schemas.microsoft.com/office/drawing/2017/model3d" xmlns:o="urn:schemas-microsoft-com:office:office" xmlns:r="http://purl.oclc.org/ooxml/officeDocument/relationships" xmlns:m="http://purl.oclc.org/ooxml/officeDocument/math" xmlns:v="urn:schemas-microsoft-com:vml" xmlns:wp14="http://schemas.microsoft.com/office/word/2010/wordprocessingDrawing" xmlns:wp="http://purl.oclc.org/ooxml/drawingml/wordprocessingDrawing" xmlns:w10="urn:schemas-microsoft-com:office:word" xmlns:w="http://purl.oclc.org/ooxml/wordprocessingml/main" xmlns:w14="http://schemas.microsoft.com/office/word/2010/wordml" xmlns:w15="http://schemas.microsoft.com/office/word/2012/wordml" xmlns:w16cid="http://schemas.microsoft.com/office/word/2016/wordml/cid" xmlns:w16se="http://schemas.microsoft.com/office/word/2015/wordml/symex" xmlns:wpi="http://schemas.microsoft.com/office/word/2010/wordprocessingInk" xmlns:wne="http://schemas.microsoft.com/office/word/2006/wordml" mc:Ignorable="w14 w15 w16se w16cid wne wp14">
+<w:hdr xmlns:mc="http://schemas.openxmlformats.org/markup-compatibility/2006" xmlns:o="urn:schemas-microsoft-com:office:office" xmlns:r="http://purl.oclc.org/ooxml/officeDocument/relationships" xmlns:m="http://purl.oclc.org/ooxml/officeDocument/math" xmlns:v="urn:schemas-microsoft-com:vml" xmlns:wp14="http://schemas.microsoft.com/office/word/2010/wordprocessingDrawing" xmlns:wp="http://purl.oclc.org/ooxml/drawingml/wordprocessingDrawing" xmlns:w10="urn:schemas-microsoft-com:office:word" xmlns:w="http://purl.oclc.org/ooxml/wordprocessingml/main" xmlns:w14="http://schemas.microsoft.com/office/word/2010/wordml" xmlns:w15="http://schemas.microsoft.com/office/word/2012/wordml" xmlns:wpi="http://schemas.microsoft.com/office/word/2010/wordprocessingInk" xmlns:wne="http://schemas.microsoft.com/office/word/2006/wordml" mc:Ignorable="w14 w15 wne wp14">
+  <w:p>
+    <w:pPr>
+      <w:pStyle w:val="Header"/>
+    </w:pPr>
+  </w:p>
+</w:hdr>
+</file>
+
+<file path=word/header2.xml><?xml version="1.0" encoding="utf-8"?>
+<w:hdr xmlns:mc="http://schemas.openxmlformats.org/markup-compatibility/2006" xmlns:o="urn:schemas-microsoft-com:office:office" xmlns:r="http://purl.oclc.org/ooxml/officeDocument/relationships" xmlns:m="http://purl.oclc.org/ooxml/officeDocument/math" xmlns:v="urn:schemas-microsoft-com:vml" xmlns:wp14="http://schemas.microsoft.com/office/word/2010/wordprocessingDrawing" xmlns:wp="http://purl.oclc.org/ooxml/drawingml/wordprocessingDrawing" xmlns:w10="urn:schemas-microsoft-com:office:word" xmlns:w="http://purl.oclc.org/ooxml/wordprocessingml/main" xmlns:w14="http://schemas.microsoft.com/office/word/2010/wordml" xmlns:w15="http://schemas.microsoft.com/office/word/2012/wordml" xmlns:wpi="http://schemas.microsoft.com/office/word/2010/wordprocessingInk" xmlns:wne="http://schemas.microsoft.com/office/word/2006/wordml" mc:Ignorable="w14 w15 wne wp14">
   <w:p>
     <w:pPr>
       <w:pStyle w:val="Header"/>
@@ -19154,8 +17907,18 @@
 </w:hdr>
 </file>
 
+<file path=word/header3.xml><?xml version="1.0" encoding="utf-8"?>
+<w:hdr xmlns:mc="http://schemas.openxmlformats.org/markup-compatibility/2006" xmlns:o="urn:schemas-microsoft-com:office:office" xmlns:r="http://purl.oclc.org/ooxml/officeDocument/relationships" xmlns:m="http://purl.oclc.org/ooxml/officeDocument/math" xmlns:v="urn:schemas-microsoft-com:vml" xmlns:wp14="http://schemas.microsoft.com/office/word/2010/wordprocessingDrawing" xmlns:wp="http://purl.oclc.org/ooxml/drawingml/wordprocessingDrawing" xmlns:w10="urn:schemas-microsoft-com:office:word" xmlns:w="http://purl.oclc.org/ooxml/wordprocessingml/main" xmlns:w14="http://schemas.microsoft.com/office/word/2010/wordml" xmlns:w15="http://schemas.microsoft.com/office/word/2012/wordml" xmlns:wpi="http://schemas.microsoft.com/office/word/2010/wordprocessingInk" xmlns:wne="http://schemas.microsoft.com/office/word/2006/wordml" mc:Ignorable="w14 w15 wne wp14">
+  <w:p>
+    <w:pPr>
+      <w:pStyle w:val="Header"/>
+    </w:pPr>
+  </w:p>
+</w:hdr>
+</file>
+
 <file path=word/styles.xml><?xml version="1.0" encoding="utf-8"?>
-<w:styles xmlns:mc="http://schemas.openxmlformats.org/markup-compatibility/2006" xmlns:r="http://purl.oclc.org/ooxml/officeDocument/relationships" xmlns:w="http://purl.oclc.org/ooxml/wordprocessingml/main" xmlns:w14="http://schemas.microsoft.com/office/word/2010/wordml" xmlns:w15="http://schemas.microsoft.com/office/word/2012/wordml" xmlns:w16cid="http://schemas.microsoft.com/office/word/2016/wordml/cid" xmlns:w16se="http://schemas.microsoft.com/office/word/2015/wordml/symex" mc:Ignorable="w14 w15 w16se w16cid">
+<w:styles xmlns:mc="http://schemas.openxmlformats.org/markup-compatibility/2006" xmlns:r="http://purl.oclc.org/ooxml/officeDocument/relationships" xmlns:w="http://purl.oclc.org/ooxml/wordprocessingml/main" xmlns:w14="http://schemas.microsoft.com/office/word/2010/wordml" xmlns:w15="http://schemas.microsoft.com/office/word/2012/wordml" mc:Ignorable="w14 w15">
   <w:docDefaults>
     <w:rPrDefault>
       <w:rPr>
@@ -19169,7 +17932,7 @@
       </w:pPr>
     </w:pPrDefault>
   </w:docDefaults>
-  <w:latentStyles w:defLockedState="0" w:defUIPriority="99" w:defSemiHidden="0" w:defUnhideWhenUsed="0" w:defQFormat="0" w:count="375">
+  <w:latentStyles w:defLockedState="0" w:defUIPriority="99" w:defSemiHidden="0" w:defUnhideWhenUsed="0" w:defQFormat="0" w:count="371">
     <w:lsdException w:name="Normal" w:uiPriority="0" w:qFormat="1"/>
     <w:lsdException w:name="heading 1" w:uiPriority="9" w:qFormat="1"/>
     <w:lsdException w:name="heading 2" w:semiHidden="1" w:uiPriority="9" w:unhideWhenUsed="1" w:qFormat="1"/>
@@ -19537,10 +18300,6 @@
     <w:lsdException w:name="List Table 5 Dark Accent 6" w:uiPriority="50"/>
     <w:lsdException w:name="List Table 6 Colorful Accent 6" w:uiPriority="51"/>
     <w:lsdException w:name="List Table 7 Colorful Accent 6" w:uiPriority="52"/>
-    <w:lsdException w:name="Mention" w:semiHidden="1" w:unhideWhenUsed="1"/>
-    <w:lsdException w:name="Smart Hyperlink" w:semiHidden="1" w:unhideWhenUsed="1"/>
-    <w:lsdException w:name="Hashtag" w:semiHidden="1" w:unhideWhenUsed="1"/>
-    <w:lsdException w:name="Unresolved Mention" w:semiHidden="1" w:unhideWhenUsed="1"/>
   </w:latentStyles>
   <w:style w:type="paragraph" w:default="1" w:styleId="Normal">
     <w:name w:val="Normal"/>
@@ -20076,7 +18835,7 @@
 </file>
 
 <file path=customXml/itemProps2.xml><?xml version="1.0" encoding="utf-8"?>
-<ds:datastoreItem xmlns:ds="http://purl.oclc.org/ooxml/officeDocument/customXml" ds:itemID="{8E780BF7-C572-4369-A1F1-AD6C1097B50C}">
+<ds:datastoreItem xmlns:ds="http://purl.oclc.org/ooxml/officeDocument/customXml" ds:itemID="{03D32DFD-AEE4-463F-8992-F9791A9FB0E8}">
   <ds:schemaRefs>
     <ds:schemaRef ds:uri="http://schemas.openxmlformats.org/officeDocument/2006/bibliography"/>
   </ds:schemaRefs>
